--- a/_._/OLD/2022-2/SIS/LeonardoBertolDaSilva/LeonardoBertolDaSilva_Projeto_Simone.docx
+++ b/_._/OLD/2022-2/SIS/LeonardoBertolDaSilva/LeonardoBertolDaSilva_Projeto_Simone.docx
@@ -97,19 +97,11 @@
               </w:tabs>
               <w:ind w:right="141"/>
             </w:pPr>
-            <w:proofErr w:type="gramStart"/>
             <w:r>
               <w:rPr>
                 <w:rStyle w:val="Nmerodepgina"/>
               </w:rPr>
-              <w:t xml:space="preserve">(  </w:t>
-            </w:r>
-            <w:proofErr w:type="gramEnd"/>
-            <w:r>
-              <w:rPr>
-                <w:rStyle w:val="Nmerodepgina"/>
-              </w:rPr>
-              <w:t xml:space="preserve"> ) PRÉ-PROJETO     (</w:t>
+              <w:t>(   ) PRÉ-PROJETO     (</w:t>
             </w:r>
             <w:r>
               <w:t>  </w:t>
@@ -205,13 +197,8 @@
         <w:t xml:space="preserve">Prof. </w:t>
       </w:r>
       <w:r>
-        <w:t xml:space="preserve">Alexander Roberto </w:t>
-      </w:r>
-      <w:proofErr w:type="spellStart"/>
-      <w:r>
-        <w:t>Valdameri</w:t>
-      </w:r>
-      <w:proofErr w:type="spellEnd"/>
+        <w:t>Alexander Roberto Valdameri</w:t>
+      </w:r>
       <w:r>
         <w:t xml:space="preserve"> </w:t>
       </w:r>
@@ -245,8 +232,88 @@
       <w:pPr>
         <w:pStyle w:val="TF-TEXTO"/>
       </w:pPr>
-      <w:r>
-        <w:t>Observando as evoluções tecnológicas da atualidade, pode-se notar que a utilização de sistemas para fazer tarefas diárias ou trabalhos, é uma tendência crescente, com isso, o presente trabalho irá abordar um sistema para gestão de escalas de trabalho, onde seja possível criar escalas de trabalho para colaboradores, visando que o usuário, otimize o seu tempo de trabalho e não precise fazer essa atividade manualmente. A utilização de um sistema para o controle de escala de trabalho pode ser benefício, pois “d</w:t>
+      <w:commentRangeStart w:id="9"/>
+      <w:commentRangeStart w:id="10"/>
+      <w:ins w:id="11" w:author="Simone Erbs da Costa" w:date="2022-12-03T16:07:00Z">
+        <w:r>
+          <w:t>Ao se o</w:t>
+        </w:r>
+      </w:ins>
+      <w:del w:id="12" w:author="Simone Erbs da Costa" w:date="2022-12-03T16:07:00Z">
+        <w:r>
+          <w:delText>O</w:delText>
+        </w:r>
+      </w:del>
+      <w:r>
+        <w:t>bserva</w:t>
+      </w:r>
+      <w:ins w:id="13" w:author="Simone Erbs da Costa" w:date="2022-12-03T16:07:00Z">
+        <w:r>
+          <w:t>r</w:t>
+        </w:r>
+      </w:ins>
+      <w:del w:id="14" w:author="Simone Erbs da Costa" w:date="2022-12-03T16:07:00Z">
+        <w:r>
+          <w:delText>ndo</w:delText>
+        </w:r>
+      </w:del>
+      <w:r>
+        <w:t xml:space="preserve"> </w:t>
+      </w:r>
+      <w:commentRangeEnd w:id="9"/>
+      <w:r>
+        <w:rPr>
+          <w:rStyle w:val="Refdecomentrio"/>
+        </w:rPr>
+        <w:commentReference w:id="9"/>
+      </w:r>
+      <w:r>
+        <w:t xml:space="preserve">as evoluções tecnológicas da atualidade, pode-se notar que a utilização de sistemas para fazer tarefas diárias ou trabalhos, é uma tendência crescente, com isso, o presente trabalho irá abordar um sistema para gestão de escalas de trabalho, </w:t>
+      </w:r>
+      <w:commentRangeStart w:id="15"/>
+      <w:ins w:id="16" w:author="Simone Erbs da Costa" w:date="2022-12-03T16:07:00Z">
+        <w:r>
+          <w:t xml:space="preserve">na qual </w:t>
+        </w:r>
+      </w:ins>
+      <w:commentRangeEnd w:id="15"/>
+      <w:ins w:id="17" w:author="Simone Erbs da Costa" w:date="2022-12-03T16:08:00Z">
+        <w:r>
+          <w:rPr>
+            <w:rStyle w:val="Refdecomentrio"/>
+          </w:rPr>
+          <w:commentReference w:id="15"/>
+        </w:r>
+      </w:ins>
+      <w:del w:id="18" w:author="Simone Erbs da Costa" w:date="2022-12-03T16:07:00Z">
+        <w:r>
+          <w:delText xml:space="preserve">onde </w:delText>
+        </w:r>
+      </w:del>
+      <w:r>
+        <w:t xml:space="preserve">seja possível criar escalas de trabalho para colaboradores, visando que o usuário, otimize o seu tempo de trabalho e não precise fazer essa atividade manualmente. </w:t>
+      </w:r>
+      <w:commentRangeEnd w:id="10"/>
+      <w:r>
+        <w:rPr>
+          <w:rStyle w:val="Refdecomentrio"/>
+        </w:rPr>
+        <w:commentReference w:id="10"/>
+      </w:r>
+      <w:r>
+        <w:t xml:space="preserve">A utilização de um sistema para o controle de escala de trabalho pode ser benefício, pois </w:t>
+      </w:r>
+      <w:commentRangeStart w:id="19"/>
+      <w:r>
+        <w:t>“</w:t>
+      </w:r>
+      <w:ins w:id="20" w:author="Simone Erbs da Costa" w:date="2022-12-03T16:08:00Z">
+        <w:r>
+          <w:t xml:space="preserve">[...] </w:t>
+        </w:r>
+      </w:ins>
+      <w:r>
+        <w:t>d</w:t>
       </w:r>
       <w:r>
         <w:t>essa forma</w:t>
@@ -255,10 +322,30 @@
         <w:t xml:space="preserve">, </w:t>
       </w:r>
       <w:r>
-        <w:t>isso evita que faltem profissionais para a realização de trabalhos em determinados dias e locais. Por esse motivo, é tão importante que haja um sistema para estabelecer a rotina.</w:t>
-      </w:r>
-      <w:r>
-        <w:t>” (FERNANDES, 2021).</w:t>
+        <w:t>isso evita que faltem profissionais para a realização de trabalhos em determinados dias e locais. Por esse motivo, é tão importante que haja um sistema para estabelecer a rotina</w:t>
+      </w:r>
+      <w:del w:id="21" w:author="Simone Erbs da Costa" w:date="2022-12-03T16:08:00Z">
+        <w:r>
+          <w:delText>.</w:delText>
+        </w:r>
+      </w:del>
+      <w:r>
+        <w:t>” (FERNANDES, 2021</w:t>
+      </w:r>
+      <w:ins w:id="22" w:author="Simone Erbs da Costa" w:date="2022-12-03T16:08:00Z">
+        <w:r>
+          <w:t>, p. ?</w:t>
+        </w:r>
+      </w:ins>
+      <w:r>
+        <w:t>).</w:t>
+      </w:r>
+      <w:commentRangeEnd w:id="19"/>
+      <w:r>
+        <w:rPr>
+          <w:rStyle w:val="Refdecomentrio"/>
+        </w:rPr>
+        <w:commentReference w:id="19"/>
       </w:r>
     </w:p>
     <w:p>
@@ -266,33 +353,56 @@
         <w:pStyle w:val="TF-TEXTO"/>
       </w:pPr>
       <w:r>
-        <w:t xml:space="preserve">Gerenciar o próprio tempo no dia a dia de trabalho é </w:t>
-      </w:r>
-      <w:proofErr w:type="gramStart"/>
-      <w:r>
-        <w:t>uma</w:t>
+        <w:t>Gerenciar o próprio tempo no dia a dia de trabalho é uma</w:t>
       </w:r>
       <w:r>
         <w:t xml:space="preserve"> </w:t>
       </w:r>
       <w:r>
-        <w:t>importante</w:t>
-      </w:r>
-      <w:proofErr w:type="gramEnd"/>
-      <w:r>
-        <w:t xml:space="preserve"> tarefa para ser realizada, visto que quanto mais tempo tiver para realizar as atividades, mais confortável fica para faze-las, sem a necessidade </w:t>
+        <w:t xml:space="preserve">importante tarefa para ser realizada, visto que quanto mais tempo tiver para realizar as atividades, mais confortável fica para </w:t>
+      </w:r>
+      <w:del w:id="23" w:author="Simone Erbs da Costa" w:date="2022-12-03T16:11:00Z">
+        <w:r>
+          <w:delText>faze-las</w:delText>
+        </w:r>
+      </w:del>
+      <w:ins w:id="24" w:author="Simone Erbs da Costa" w:date="2022-12-03T16:11:00Z">
+        <w:r>
+          <w:t>fazê-las</w:t>
+        </w:r>
+      </w:ins>
+      <w:r>
+        <w:t xml:space="preserve">, sem a necessidade </w:t>
       </w:r>
       <w:r>
         <w:t>de prazos apertados.</w:t>
       </w:r>
       <w:r>
-        <w:t xml:space="preserve"> Com isso, surge a </w:t>
+        <w:t xml:space="preserve"> </w:t>
+      </w:r>
+      <w:commentRangeStart w:id="25"/>
+      <w:r>
+        <w:t xml:space="preserve">Com isso, surge a </w:t>
       </w:r>
       <w:r>
         <w:t>ideia</w:t>
       </w:r>
       <w:r>
-        <w:t xml:space="preserve"> de automatizar processos que são realizados manualmente, dessa forma invés dos processos serem realizados de forma árdua e manual, o processo é realizado automaticamente, podemos dizer que a automação de processo pode fazer com que o tempo seja </w:t>
+        <w:t xml:space="preserve"> de automatizar processos que são realizados manualmente, dessa forma invés dos processos serem realizados de forma árdua e manual, o processo é realizado automaticamente, podemos dizer que a </w:t>
+      </w:r>
+      <w:commentRangeStart w:id="26"/>
+      <w:r>
+        <w:t>automação</w:t>
+      </w:r>
+      <w:commentRangeEnd w:id="26"/>
+      <w:r>
+        <w:rPr>
+          <w:rStyle w:val="Refdecomentrio"/>
+        </w:rPr>
+        <w:commentReference w:id="26"/>
+      </w:r>
+      <w:r>
+        <w:t xml:space="preserve"> de processo pode fazer com que o tempo seja </w:t>
       </w:r>
       <w:r>
         <w:t>mais bem</w:t>
@@ -300,8 +410,25 @@
       <w:r>
         <w:t xml:space="preserve"> gerenciado, </w:t>
       </w:r>
-      <w:r>
-        <w:t>“a automação vem melhorando o desempenho dos processos, eliminando tempos improdutivos, perdas e refugos, é também um grande aliado da padronização e qualidade dos produtos.” (</w:t>
+      <w:commentRangeStart w:id="27"/>
+      <w:r>
+        <w:t>“</w:t>
+      </w:r>
+      <w:ins w:id="28" w:author="Simone Erbs da Costa" w:date="2022-12-03T16:11:00Z">
+        <w:r>
+          <w:t xml:space="preserve">[...] </w:t>
+        </w:r>
+      </w:ins>
+      <w:r>
+        <w:t>a automação vem melhorando o desempenho dos processos, eliminando tempos improdutivos, perdas e refugos, é também um grande aliado da padronização e qualidade dos produtos</w:t>
+      </w:r>
+      <w:del w:id="29" w:author="Simone Erbs da Costa" w:date="2022-12-03T16:12:00Z">
+        <w:r>
+          <w:delText>.</w:delText>
+        </w:r>
+      </w:del>
+      <w:r>
+        <w:t>” (</w:t>
       </w:r>
       <w:r>
         <w:t>ANSCHAU</w:t>
@@ -320,18 +447,60 @@
         <w:t xml:space="preserve">, </w:t>
       </w:r>
       <w:r>
-        <w:t>2018).</w:t>
+        <w:t>2018</w:t>
+      </w:r>
+      <w:ins w:id="30" w:author="Simone Erbs da Costa" w:date="2022-12-03T16:12:00Z">
+        <w:r>
+          <w:t>, p. ?</w:t>
+        </w:r>
+      </w:ins>
+      <w:r>
+        <w:t>).</w:t>
+      </w:r>
+      <w:commentRangeEnd w:id="25"/>
+      <w:r>
+        <w:rPr>
+          <w:rStyle w:val="Refdecomentrio"/>
+        </w:rPr>
+        <w:commentReference w:id="25"/>
+      </w:r>
+      <w:commentRangeEnd w:id="27"/>
+      <w:r>
+        <w:rPr>
+          <w:rStyle w:val="Refdecomentrio"/>
+        </w:rPr>
+        <w:commentReference w:id="27"/>
       </w:r>
     </w:p>
     <w:p>
       <w:pPr>
         <w:pStyle w:val="TF-TEXTO"/>
       </w:pPr>
-      <w:r>
-        <w:t>Complementando a ideia de gerenciamento de tempo e automação de processos, é possível concluir que um bom gerenciamento de tempo e uma automação de processos bem implementada, pode ser benéfico não só para quem utiliza o sistema para geração de escala, mas também para todo um ciclo de trabalho, como por exemplo a própria empresa para quem o colaborador trabalha, pois “a</w:t>
-      </w:r>
-      <w:r>
-        <w:t xml:space="preserve"> automação de processos proporciona um controle efetivo para empresas que precisam gerenciar várias escalas de trabalho. Os processos manuais aumentam as chances de erro e retrabalho, além de causarem processos trabalhistas</w:t>
+      <w:commentRangeStart w:id="31"/>
+      <w:r>
+        <w:t>Complementando a ideia de gerenciamento de tempo e automação de processos, é possível concluir que um bom gerenciamento de tempo e uma automação de processos bem implementada, pode ser benéfico não só para quem utiliza o sistema para geração de escala, mas também para todo um ciclo de trabalho, como por exemplo a própria empresa para quem o colaborador trabalha, pois “</w:t>
+      </w:r>
+      <w:commentRangeStart w:id="32"/>
+      <w:ins w:id="33" w:author="Simone Erbs da Costa" w:date="2022-12-03T16:15:00Z">
+        <w:r>
+          <w:t xml:space="preserve">[...] </w:t>
+        </w:r>
+      </w:ins>
+      <w:r>
+        <w:t>a</w:t>
+      </w:r>
+      <w:r>
+        <w:t xml:space="preserve"> automação de processos proporciona um controle efetivo para empresas que precisam gerenciar várias escalas de trabalho. </w:t>
+      </w:r>
+      <w:commentRangeEnd w:id="31"/>
+      <w:r>
+        <w:rPr>
+          <w:rStyle w:val="Refdecomentrio"/>
+        </w:rPr>
+        <w:commentReference w:id="31"/>
+      </w:r>
+      <w:r>
+        <w:t>Os processos manuais aumentam as chances de erro e retrabalho, além de causarem processos trabalhistas</w:t>
       </w:r>
       <w:r>
         <w:t>” (</w:t>
@@ -345,51 +514,66 @@
       <w:r>
         <w:t xml:space="preserve"> 2021</w:t>
       </w:r>
+      <w:ins w:id="34" w:author="Simone Erbs da Costa" w:date="2022-12-03T16:15:00Z">
+        <w:r>
+          <w:t>, p. ?</w:t>
+        </w:r>
+      </w:ins>
       <w:r>
         <w:t>).</w:t>
+      </w:r>
+      <w:commentRangeEnd w:id="32"/>
+      <w:r>
+        <w:rPr>
+          <w:rStyle w:val="Refdecomentrio"/>
+        </w:rPr>
+        <w:commentReference w:id="32"/>
       </w:r>
     </w:p>
     <w:p>
       <w:pPr>
         <w:pStyle w:val="Ttulo2"/>
       </w:pPr>
-      <w:bookmarkStart w:id="9" w:name="_Toc419598576"/>
-      <w:bookmarkStart w:id="10" w:name="_Toc420721317"/>
-      <w:bookmarkStart w:id="11" w:name="_Toc420721467"/>
-      <w:bookmarkStart w:id="12" w:name="_Toc420721562"/>
-      <w:bookmarkStart w:id="13" w:name="_Toc420721768"/>
-      <w:bookmarkStart w:id="14" w:name="_Toc420723209"/>
-      <w:bookmarkStart w:id="15" w:name="_Toc482682370"/>
-      <w:bookmarkStart w:id="16" w:name="_Toc54164904"/>
-      <w:bookmarkStart w:id="17" w:name="_Toc54165664"/>
-      <w:bookmarkStart w:id="18" w:name="_Toc54169316"/>
-      <w:bookmarkStart w:id="19" w:name="_Toc96347426"/>
-      <w:bookmarkStart w:id="20" w:name="_Toc96357710"/>
-      <w:bookmarkStart w:id="21" w:name="_Toc96491850"/>
-      <w:bookmarkStart w:id="22" w:name="_Toc411603090"/>
+      <w:bookmarkStart w:id="35" w:name="_Toc419598576"/>
+      <w:bookmarkStart w:id="36" w:name="_Toc420721317"/>
+      <w:bookmarkStart w:id="37" w:name="_Toc420721467"/>
+      <w:bookmarkStart w:id="38" w:name="_Toc420721562"/>
+      <w:bookmarkStart w:id="39" w:name="_Toc420721768"/>
+      <w:bookmarkStart w:id="40" w:name="_Toc420723209"/>
+      <w:bookmarkStart w:id="41" w:name="_Toc482682370"/>
+      <w:bookmarkStart w:id="42" w:name="_Toc54164904"/>
+      <w:bookmarkStart w:id="43" w:name="_Toc54165664"/>
+      <w:bookmarkStart w:id="44" w:name="_Toc54169316"/>
+      <w:bookmarkStart w:id="45" w:name="_Toc96347426"/>
+      <w:bookmarkStart w:id="46" w:name="_Toc96357710"/>
+      <w:bookmarkStart w:id="47" w:name="_Toc96491850"/>
+      <w:bookmarkStart w:id="48" w:name="_Toc411603090"/>
       <w:r>
         <w:lastRenderedPageBreak/>
         <w:t>OBJETIVOS</w:t>
       </w:r>
-      <w:bookmarkEnd w:id="9"/>
-      <w:bookmarkEnd w:id="10"/>
-      <w:bookmarkEnd w:id="11"/>
-      <w:bookmarkEnd w:id="12"/>
-      <w:bookmarkEnd w:id="13"/>
-      <w:bookmarkEnd w:id="14"/>
-      <w:bookmarkEnd w:id="15"/>
-      <w:bookmarkEnd w:id="16"/>
-      <w:bookmarkEnd w:id="17"/>
-      <w:bookmarkEnd w:id="18"/>
-      <w:bookmarkEnd w:id="19"/>
-      <w:bookmarkEnd w:id="20"/>
-      <w:bookmarkEnd w:id="21"/>
-      <w:bookmarkEnd w:id="22"/>
+      <w:bookmarkEnd w:id="35"/>
+      <w:bookmarkEnd w:id="36"/>
+      <w:bookmarkEnd w:id="37"/>
+      <w:bookmarkEnd w:id="38"/>
+      <w:bookmarkEnd w:id="39"/>
+      <w:bookmarkEnd w:id="40"/>
+      <w:bookmarkEnd w:id="41"/>
+      <w:bookmarkEnd w:id="42"/>
+      <w:bookmarkEnd w:id="43"/>
+      <w:bookmarkEnd w:id="44"/>
+      <w:bookmarkEnd w:id="45"/>
+      <w:bookmarkEnd w:id="46"/>
+      <w:bookmarkEnd w:id="47"/>
+      <w:bookmarkEnd w:id="48"/>
     </w:p>
     <w:p>
       <w:pPr>
         <w:pStyle w:val="TF-TEXTO"/>
         <w:ind w:firstLine="709"/>
+        <w:rPr>
+          <w:del w:id="49" w:author="Simone Erbs da Costa" w:date="2022-12-03T16:16:00Z"/>
+        </w:rPr>
       </w:pPr>
       <w:r>
         <w:t xml:space="preserve">O objetivo desse </w:t>
@@ -419,6 +603,12 @@
     <w:p>
       <w:pPr>
         <w:pStyle w:val="TF-TEXTO"/>
+        <w:ind w:firstLine="709"/>
+        <w:pPrChange w:id="50" w:author="Simone Erbs da Costa" w:date="2022-12-03T16:16:00Z">
+          <w:pPr>
+            <w:pStyle w:val="TF-TEXTO"/>
+          </w:pPr>
+        </w:pPrChange>
       </w:pPr>
       <w:r>
         <w:t>Os objetivos específicos são:</w:t>
@@ -477,23 +667,43 @@
           <w:numId w:val="3"/>
         </w:numPr>
       </w:pPr>
+      <w:commentRangeStart w:id="51"/>
       <w:r>
         <w:t>disponibilizar um sistema web de utilização intuitiva</w:t>
       </w:r>
       <w:r>
         <w:t>.</w:t>
+      </w:r>
+      <w:commentRangeEnd w:id="51"/>
+      <w:r>
+        <w:rPr>
+          <w:rStyle w:val="Refdecomentrio"/>
+        </w:rPr>
+        <w:commentReference w:id="51"/>
       </w:r>
     </w:p>
     <w:p>
       <w:pPr>
         <w:pStyle w:val="Ttulo1"/>
       </w:pPr>
-      <w:bookmarkStart w:id="23" w:name="_Toc419598587"/>
+      <w:bookmarkStart w:id="52" w:name="_Ref120977883"/>
+      <w:bookmarkStart w:id="53" w:name="_Toc419598587"/>
+      <w:commentRangeStart w:id="54"/>
       <w:r>
         <w:t xml:space="preserve">trabalhos </w:t>
       </w:r>
       <w:r>
         <w:t>correlatos</w:t>
+      </w:r>
+      <w:bookmarkEnd w:id="52"/>
+      <w:commentRangeEnd w:id="54"/>
+      <w:r>
+        <w:rPr>
+          <w:rStyle w:val="Refdecomentrio"/>
+          <w:b w:val="0"/>
+          <w:caps w:val="0"/>
+        </w:rPr>
+        <w:commentReference w:id="54"/>
       </w:r>
     </w:p>
     <w:p>
@@ -504,13 +714,34 @@
         <w:t>Nesta seção</w:t>
       </w:r>
       <w:r>
-        <w:t xml:space="preserve"> serão descritos 3 trabalhos correlatos que identifiquei como sendo semelhantes a proposta desse trabalho. </w:t>
+        <w:t xml:space="preserve"> serão descritos </w:t>
+      </w:r>
+      <w:del w:id="55" w:author="Simone Erbs da Costa" w:date="2022-12-03T16:17:00Z">
+        <w:r>
+          <w:delText xml:space="preserve">3 </w:delText>
+        </w:r>
+      </w:del>
+      <w:ins w:id="56" w:author="Simone Erbs da Costa" w:date="2022-12-03T16:17:00Z">
+        <w:r>
+          <w:t xml:space="preserve">três </w:t>
+        </w:r>
+      </w:ins>
+      <w:r>
+        <w:t xml:space="preserve">trabalhos correlatos que identifiquei como sendo semelhantes a proposta desse trabalho. </w:t>
       </w:r>
       <w:r>
         <w:t xml:space="preserve">A subseção 2.1 traz um sistema de geração de grades de horários para escalas de trabalho </w:t>
       </w:r>
       <w:r>
-        <w:t xml:space="preserve">com a criação de um algoritmo genérico que gera grades de trabalho. </w:t>
+        <w:t>com a criação de um algoritmo genérico que gera grades de trabalho</w:t>
+      </w:r>
+      <w:ins w:id="57" w:author="Simone Erbs da Costa" w:date="2022-12-03T16:18:00Z">
+        <w:r>
+          <w:t xml:space="preserve"> (CAMPOS; RIBEIRO, 2012)</w:t>
+        </w:r>
+      </w:ins>
+      <w:r>
+        <w:t xml:space="preserve">. </w:t>
       </w:r>
       <w:r>
         <w:t>A subseção 2.2 apresenta</w:t>
@@ -526,6 +757,21 @@
         <w:t>Bizeno</w:t>
       </w:r>
       <w:proofErr w:type="spellEnd"/>
+      <w:ins w:id="58" w:author="Simone Erbs da Costa" w:date="2022-12-03T16:19:00Z">
+        <w:r>
+          <w:t xml:space="preserve"> (BIZENO, </w:t>
+        </w:r>
+      </w:ins>
+      <w:ins w:id="59" w:author="Simone Erbs da Costa" w:date="2022-12-03T16:18:00Z">
+        <w:r>
+          <w:t xml:space="preserve"> </w:t>
+        </w:r>
+      </w:ins>
+      <w:ins w:id="60" w:author="Simone Erbs da Costa" w:date="2022-12-03T16:19:00Z">
+        <w:r>
+          <w:t>2022)</w:t>
+        </w:r>
+      </w:ins>
       <w:r>
         <w:t>. A subseção 2.3</w:t>
       </w:r>
@@ -551,7 +797,12 @@
     <w:p>
       <w:pPr>
         <w:pStyle w:val="Ttulo2"/>
-        <w:spacing w:after="120" w:line="240" w:lineRule="auto"/>
+        <w:pPrChange w:id="61" w:author="Simone Erbs da Costa" w:date="2022-12-03T17:06:00Z">
+          <w:pPr>
+            <w:pStyle w:val="Ttulo2"/>
+            <w:spacing w:after="120" w:line="240" w:lineRule="auto"/>
+          </w:pPr>
+        </w:pPrChange>
       </w:pPr>
       <w:r>
         <w:t>GERAÇÃO DE GRADES DE HORÁRIO PARA ESCALAS DE TRABALHO UTILIZANDO ALGORITMOS GENÉTICOS</w:t>
@@ -675,6 +926,11 @@
       <w:r>
         <w:t>mostra os detalhamentos da jornada de trabalho</w:t>
       </w:r>
+      <w:ins w:id="62" w:author="Simone Erbs da Costa" w:date="2022-12-03T16:20:00Z">
+        <w:r>
+          <w:t xml:space="preserve"> (CAMPOS; RIBEIRO, 2012)</w:t>
+        </w:r>
+      </w:ins>
       <w:r>
         <w:t>.</w:t>
       </w:r>
@@ -683,7 +939,7 @@
       <w:pPr>
         <w:pStyle w:val="TF-LEGENDA"/>
       </w:pPr>
-      <w:bookmarkStart w:id="24" w:name="_Ref120645434"/>
+      <w:bookmarkStart w:id="63" w:name="_Ref120645434"/>
       <w:r>
         <w:lastRenderedPageBreak/>
         <w:t xml:space="preserve">Figura </w:t>
@@ -696,7 +952,7 @@
           <w:t>1</w:t>
         </w:r>
       </w:fldSimple>
-      <w:bookmarkEnd w:id="24"/>
+      <w:bookmarkEnd w:id="63"/>
       <w:r>
         <w:t xml:space="preserve"> </w:t>
       </w:r>
@@ -722,9 +978,9 @@
           <w:noProof/>
         </w:rPr>
         <w:drawing>
-          <wp:inline distT="0" distB="0" distL="0" distR="0" wp14:anchorId="732B0944" wp14:editId="550F75FB">
-            <wp:extent cx="5451475" cy="1745615"/>
-            <wp:effectExtent l="25400" t="25400" r="22225" b="19685"/>
+          <wp:inline distT="0" distB="0" distL="0" distR="0" wp14:anchorId="732B0944" wp14:editId="5C389E04">
+            <wp:extent cx="5715000" cy="1793875"/>
+            <wp:effectExtent l="19050" t="19050" r="19050" b="15875"/>
             <wp:docPr id="1" name="Imagem 1"/>
             <wp:cNvGraphicFramePr>
               <a:graphicFrameLocks xmlns:a="http://schemas.openxmlformats.org/drawingml/2006/main"/>
@@ -739,7 +995,7 @@
                     </pic:cNvPicPr>
                   </pic:nvPicPr>
                   <pic:blipFill>
-                    <a:blip r:embed="rId11">
+                    <a:blip r:embed="rId15">
                       <a:extLst>
                         <a:ext uri="{28A0092B-C50C-407E-A947-70E740481C1C}">
                           <a14:useLocalDpi xmlns:a14="http://schemas.microsoft.com/office/drawing/2010/main" val="0"/>
@@ -754,7 +1010,7 @@
                   <pic:spPr bwMode="auto">
                     <a:xfrm>
                       <a:off x="0" y="0"/>
-                      <a:ext cx="5451475" cy="1745615"/>
+                      <a:ext cx="5715000" cy="1793875"/>
                     </a:xfrm>
                     <a:prstGeom prst="rect">
                       <a:avLst/>
@@ -857,14 +1113,43 @@
         <w:t>, é possível verificar com mais detalhes a escala gerada</w:t>
       </w:r>
       <w:r>
-        <w:t xml:space="preserve"> para todos os usuários, podemos observar que existe escalas diferentes para um mesmo colaborador, oque indica que a preferência de escala pode ser definida por colaborador e não ter apenas uma forma de escala.</w:t>
+        <w:t xml:space="preserve"> para todos os usuários, podemos observar que existe escalas diferentes para um mesmo colaborador, o</w:t>
+      </w:r>
+      <w:ins w:id="64" w:author="Simone Erbs da Costa" w:date="2022-12-03T16:21:00Z">
+        <w:r>
+          <w:t xml:space="preserve"> </w:t>
+        </w:r>
+      </w:ins>
+      <w:proofErr w:type="gramStart"/>
+      <w:r>
+        <w:t xml:space="preserve">que </w:t>
+      </w:r>
+      <w:ins w:id="65" w:author="Simone Erbs da Costa" w:date="2022-12-03T16:21:00Z">
+        <w:r>
+          <w:t xml:space="preserve"> </w:t>
+        </w:r>
+      </w:ins>
+      <w:r>
+        <w:t>indica</w:t>
+      </w:r>
+      <w:proofErr w:type="gramEnd"/>
+      <w:r>
+        <w:t xml:space="preserve"> que a preferência de escala pode ser definida por colaborador e não ter apenas uma forma de escala</w:t>
+      </w:r>
+      <w:ins w:id="66" w:author="Simone Erbs da Costa" w:date="2022-12-03T16:20:00Z">
+        <w:r>
+          <w:t xml:space="preserve"> (CAMPOS; RIBEIRO, 2012)</w:t>
+        </w:r>
+      </w:ins>
+      <w:r>
+        <w:t>.</w:t>
       </w:r>
     </w:p>
     <w:p>
       <w:pPr>
         <w:pStyle w:val="TF-LEGENDA"/>
       </w:pPr>
-      <w:bookmarkStart w:id="25" w:name="_Ref120645504"/>
+      <w:bookmarkStart w:id="67" w:name="_Ref120645504"/>
       <w:r>
         <w:t xml:space="preserve">Figura </w:t>
       </w:r>
@@ -876,7 +1161,7 @@
           <w:t>2</w:t>
         </w:r>
       </w:fldSimple>
-      <w:bookmarkEnd w:id="25"/>
+      <w:bookmarkEnd w:id="67"/>
       <w:r>
         <w:t xml:space="preserve"> </w:t>
       </w:r>
@@ -919,7 +1204,7 @@
                     </pic:cNvPicPr>
                   </pic:nvPicPr>
                   <pic:blipFill>
-                    <a:blip r:embed="rId12">
+                    <a:blip r:embed="rId16">
                       <a:extLst>
                         <a:ext uri="{28A0092B-C50C-407E-A947-70E740481C1C}">
                           <a14:useLocalDpi xmlns:a14="http://schemas.microsoft.com/office/drawing/2010/main" val="0"/>
@@ -986,7 +1271,12 @@
     <w:p>
       <w:pPr>
         <w:pStyle w:val="Ttulo2"/>
-        <w:spacing w:after="120" w:line="240" w:lineRule="auto"/>
+        <w:pPrChange w:id="68" w:author="Simone Erbs da Costa" w:date="2022-12-03T17:06:00Z">
+          <w:pPr>
+            <w:pStyle w:val="Ttulo2"/>
+            <w:spacing w:after="120" w:line="240" w:lineRule="auto"/>
+          </w:pPr>
+        </w:pPrChange>
       </w:pPr>
       <w:r>
         <w:t>BIZNEO – Sistema para gestão de escalas de trabalhos e turnos</w:t>
@@ -1009,6 +1299,11 @@
       <w:r>
         <w:t>e sistema</w:t>
       </w:r>
+      <w:ins w:id="69" w:author="Simone Erbs da Costa" w:date="2022-12-03T16:21:00Z">
+        <w:r>
+          <w:t xml:space="preserve"> são</w:t>
+        </w:r>
+      </w:ins>
       <w:r>
         <w:t>:</w:t>
       </w:r>
@@ -1078,6 +1373,11 @@
       <w:r>
         <w:t xml:space="preserve"> do administrador do sistema</w:t>
       </w:r>
+      <w:ins w:id="70" w:author="Simone Erbs da Costa" w:date="2022-12-03T16:21:00Z">
+        <w:r>
+          <w:t xml:space="preserve"> (BIZNEO, 2022)</w:t>
+        </w:r>
+      </w:ins>
       <w:r>
         <w:t>.</w:t>
       </w:r>
@@ -1090,6 +1390,9 @@
       <w:r>
         <w:lastRenderedPageBreak/>
         <w:tab/>
+      </w:r>
+      <w:commentRangeStart w:id="71"/>
+      <w:r>
         <w:t>Tratasse de um sistema que contempla funcionalidades que juntas</w:t>
       </w:r>
       <w:r>
@@ -1101,8 +1404,40 @@
       <w:r>
         <w:t>o</w:t>
       </w:r>
-      <w:r>
-        <w:t xml:space="preserve">, explorando esse sistema pode-se notas que as funcionalidades são de fácil </w:t>
+      <w:ins w:id="72" w:author="Simone Erbs da Costa" w:date="2022-12-03T16:22:00Z">
+        <w:r>
+          <w:t xml:space="preserve">. </w:t>
+        </w:r>
+      </w:ins>
+      <w:commentRangeEnd w:id="71"/>
+      <w:ins w:id="73" w:author="Simone Erbs da Costa" w:date="2022-12-03T16:26:00Z">
+        <w:r>
+          <w:rPr>
+            <w:rStyle w:val="Refdecomentrio"/>
+          </w:rPr>
+          <w:commentReference w:id="71"/>
+        </w:r>
+      </w:ins>
+      <w:ins w:id="74" w:author="Simone Erbs da Costa" w:date="2022-12-03T16:22:00Z">
+        <w:r>
+          <w:t xml:space="preserve">As </w:t>
+        </w:r>
+      </w:ins>
+      <w:del w:id="75" w:author="Simone Erbs da Costa" w:date="2022-12-03T16:22:00Z">
+        <w:r>
+          <w:delText xml:space="preserve">, explorando esse sistema pode-se notas que as </w:delText>
+        </w:r>
+      </w:del>
+      <w:r>
+        <w:t xml:space="preserve">funcionalidades </w:t>
+      </w:r>
+      <w:ins w:id="76" w:author="Simone Erbs da Costa" w:date="2022-12-03T16:22:00Z">
+        <w:r>
+          <w:t xml:space="preserve">do sistema </w:t>
+        </w:r>
+      </w:ins>
+      <w:r>
+        <w:t xml:space="preserve">são de fácil </w:t>
       </w:r>
       <w:r>
         <w:t>entendimento</w:t>
@@ -1120,10 +1455,27 @@
         <w:t>r</w:t>
       </w:r>
       <w:r>
-        <w:t xml:space="preserve">a utilização, </w:t>
-      </w:r>
-      <w:r>
-        <w:t xml:space="preserve">na </w:t>
+        <w:t>a utilização</w:t>
+      </w:r>
+      <w:ins w:id="77" w:author="Simone Erbs da Costa" w:date="2022-12-03T16:23:00Z">
+        <w:r>
+          <w:t xml:space="preserve">. </w:t>
+        </w:r>
+        <w:commentRangeStart w:id="78"/>
+        <w:r>
+          <w:t>A</w:t>
+        </w:r>
+      </w:ins>
+      <w:del w:id="79" w:author="Simone Erbs da Costa" w:date="2022-12-03T16:23:00Z">
+        <w:r>
+          <w:delText xml:space="preserve">, </w:delText>
+        </w:r>
+        <w:r>
+          <w:delText>na</w:delText>
+        </w:r>
+      </w:del>
+      <w:r>
+        <w:t xml:space="preserve"> </w:t>
       </w:r>
       <w:r>
         <w:fldChar w:fldCharType="begin"/>
@@ -1192,20 +1544,75 @@
         <w:t xml:space="preserve"> </w:t>
       </w:r>
       <w:r>
-        <w:t xml:space="preserve">mostra a tela de cronogramas, que também podemos chamar de escalas, que como explicado nas </w:t>
+        <w:t xml:space="preserve">mostra a tela de cronogramas, que também </w:t>
+      </w:r>
+      <w:del w:id="80" w:author="Simone Erbs da Costa" w:date="2022-12-03T16:23:00Z">
+        <w:r>
+          <w:delText xml:space="preserve">podemos </w:delText>
+        </w:r>
+      </w:del>
+      <w:ins w:id="81" w:author="Simone Erbs da Costa" w:date="2022-12-03T16:23:00Z">
+        <w:r>
+          <w:t xml:space="preserve">pode ser </w:t>
+        </w:r>
+      </w:ins>
+      <w:r>
+        <w:t>chama</w:t>
+      </w:r>
+      <w:ins w:id="82" w:author="Simone Erbs da Costa" w:date="2022-12-03T16:23:00Z">
+        <w:r>
+          <w:t>da</w:t>
+        </w:r>
+      </w:ins>
+      <w:del w:id="83" w:author="Simone Erbs da Costa" w:date="2022-12-03T16:23:00Z">
+        <w:r>
+          <w:delText>r</w:delText>
+        </w:r>
+      </w:del>
+      <w:r>
+        <w:t xml:space="preserve"> de escalas, que como </w:t>
+      </w:r>
+      <w:commentRangeStart w:id="84"/>
+      <w:r>
+        <w:t xml:space="preserve">explicado nas </w:t>
       </w:r>
       <w:r>
         <w:t>seções</w:t>
       </w:r>
       <w:r>
-        <w:t xml:space="preserve"> anteriores, seriam os horários em que os colaboradores trabalham.</w:t>
+        <w:t xml:space="preserve"> anteriores</w:t>
+      </w:r>
+      <w:commentRangeEnd w:id="84"/>
+      <w:r>
+        <w:rPr>
+          <w:rStyle w:val="Refdecomentrio"/>
+        </w:rPr>
+        <w:commentReference w:id="84"/>
+      </w:r>
+      <w:r>
+        <w:t>, seriam os horários em que os colaboradores trabalham</w:t>
+      </w:r>
+      <w:ins w:id="85" w:author="Simone Erbs da Costa" w:date="2022-12-03T16:24:00Z">
+        <w:r>
+          <w:t xml:space="preserve"> (BIZNEO, 2022)</w:t>
+        </w:r>
+      </w:ins>
+      <w:r>
+        <w:t>.</w:t>
+      </w:r>
+      <w:commentRangeEnd w:id="78"/>
+      <w:r>
+        <w:rPr>
+          <w:rStyle w:val="Refdecomentrio"/>
+        </w:rPr>
+        <w:commentReference w:id="78"/>
       </w:r>
     </w:p>
     <w:p>
       <w:pPr>
         <w:pStyle w:val="TF-LEGENDA"/>
       </w:pPr>
-      <w:bookmarkStart w:id="26" w:name="_Ref120645650"/>
+      <w:bookmarkStart w:id="86" w:name="_Ref120645650"/>
       <w:r>
         <w:t xml:space="preserve">Figura </w:t>
       </w:r>
@@ -1217,7 +1624,7 @@
           <w:t>3</w:t>
         </w:r>
       </w:fldSimple>
-      <w:bookmarkEnd w:id="26"/>
+      <w:bookmarkEnd w:id="86"/>
       <w:r>
         <w:t xml:space="preserve"> </w:t>
       </w:r>
@@ -1234,9 +1641,9 @@
           <w:noProof/>
         </w:rPr>
         <w:drawing>
-          <wp:inline distT="0" distB="0" distL="0" distR="0" wp14:anchorId="251C1956" wp14:editId="4204C08C">
-            <wp:extent cx="4397606" cy="3728027"/>
-            <wp:effectExtent l="12700" t="12700" r="9525" b="19050"/>
+          <wp:inline distT="0" distB="0" distL="0" distR="0" wp14:anchorId="251C1956" wp14:editId="4521E8E8">
+            <wp:extent cx="5638350" cy="4244975"/>
+            <wp:effectExtent l="19050" t="19050" r="19685" b="22225"/>
             <wp:docPr id="3" name="Imagem 3"/>
             <wp:cNvGraphicFramePr>
               <a:graphicFrameLocks xmlns:a="http://schemas.openxmlformats.org/drawingml/2006/main"/>
@@ -1251,7 +1658,7 @@
                     </pic:cNvPicPr>
                   </pic:nvPicPr>
                   <pic:blipFill>
-                    <a:blip r:embed="rId13">
+                    <a:blip r:embed="rId17">
                       <a:extLst>
                         <a:ext uri="{28A0092B-C50C-407E-A947-70E740481C1C}">
                           <a14:useLocalDpi xmlns:a14="http://schemas.microsoft.com/office/drawing/2010/main" val="0"/>
@@ -1266,7 +1673,7 @@
                   <pic:spPr bwMode="auto">
                     <a:xfrm>
                       <a:off x="0" y="0"/>
-                      <a:ext cx="4412078" cy="3740296"/>
+                      <a:ext cx="5660491" cy="4261644"/>
                     </a:xfrm>
                     <a:prstGeom prst="rect">
                       <a:avLst/>
@@ -1315,8 +1722,9 @@
       <w:pPr>
         <w:pStyle w:val="TF-LEGENDA"/>
       </w:pPr>
-      <w:bookmarkStart w:id="27" w:name="_Ref120645660"/>
-      <w:r>
+      <w:bookmarkStart w:id="87" w:name="_Ref120645660"/>
+      <w:r>
+        <w:lastRenderedPageBreak/>
         <w:t xml:space="preserve">Figura </w:t>
       </w:r>
       <w:fldSimple w:instr=" SEQ Figura \* ARABIC ">
@@ -1327,7 +1735,7 @@
           <w:t>4</w:t>
         </w:r>
       </w:fldSimple>
-      <w:bookmarkEnd w:id="27"/>
+      <w:bookmarkEnd w:id="87"/>
       <w:r>
         <w:t xml:space="preserve"> </w:t>
       </w:r>
@@ -1347,9 +1755,9 @@
           <w:noProof/>
         </w:rPr>
         <w:drawing>
-          <wp:inline distT="0" distB="0" distL="0" distR="0" wp14:anchorId="4B5B9F90" wp14:editId="150535F3">
-            <wp:extent cx="4537075" cy="2542540"/>
-            <wp:effectExtent l="25400" t="25400" r="22225" b="22860"/>
+          <wp:inline distT="0" distB="0" distL="0" distR="0" wp14:anchorId="4B5B9F90" wp14:editId="519FB693">
+            <wp:extent cx="5648325" cy="2908300"/>
+            <wp:effectExtent l="19050" t="19050" r="28575" b="25400"/>
             <wp:docPr id="4" name="Imagem 4"/>
             <wp:cNvGraphicFramePr>
               <a:graphicFrameLocks xmlns:a="http://schemas.openxmlformats.org/drawingml/2006/main"/>
@@ -1364,7 +1772,7 @@
                     </pic:cNvPicPr>
                   </pic:nvPicPr>
                   <pic:blipFill>
-                    <a:blip r:embed="rId14">
+                    <a:blip r:embed="rId18">
                       <a:extLst>
                         <a:ext uri="{28A0092B-C50C-407E-A947-70E740481C1C}">
                           <a14:useLocalDpi xmlns:a14="http://schemas.microsoft.com/office/drawing/2010/main" val="0"/>
@@ -1379,7 +1787,7 @@
                   <pic:spPr bwMode="auto">
                     <a:xfrm>
                       <a:off x="0" y="0"/>
-                      <a:ext cx="4537075" cy="2542540"/>
+                      <a:ext cx="5648325" cy="2908300"/>
                     </a:xfrm>
                     <a:prstGeom prst="rect">
                       <a:avLst/>
@@ -1433,10 +1841,14 @@
     <w:p>
       <w:pPr>
         <w:pStyle w:val="Ttulo2"/>
-        <w:spacing w:after="120" w:line="240" w:lineRule="auto"/>
-      </w:pPr>
-      <w:r>
-        <w:lastRenderedPageBreak/>
+        <w:pPrChange w:id="88" w:author="Simone Erbs da Costa" w:date="2022-12-03T17:06:00Z">
+          <w:pPr>
+            <w:pStyle w:val="Ttulo2"/>
+            <w:spacing w:after="120" w:line="240" w:lineRule="auto"/>
+          </w:pPr>
+        </w:pPrChange>
+      </w:pPr>
+      <w:r>
         <w:t>SGET</w:t>
       </w:r>
     </w:p>
@@ -1459,17 +1871,35 @@
       <w:r>
         <w:t>)</w:t>
       </w:r>
-      <w:r>
-        <w:t xml:space="preserve">, </w:t>
-      </w:r>
-      <w:r>
-        <w:t xml:space="preserve">trabalho realizado pelas alunas </w:t>
-      </w:r>
-      <w:r>
-        <w:t>Maria Camila Leite Pereira e Priscila Patrício de Lima</w:t>
-      </w:r>
-      <w:r>
-        <w:t>, trata se um sistema cujo objetivo é a automação das escalas de trabalho de empresas</w:t>
+      <w:ins w:id="89" w:author="Simone Erbs da Costa" w:date="2022-12-03T16:25:00Z">
+        <w:r>
+          <w:t xml:space="preserve"> tem como </w:t>
+        </w:r>
+      </w:ins>
+      <w:del w:id="90" w:author="Simone Erbs da Costa" w:date="2022-12-03T16:25:00Z">
+        <w:r>
+          <w:delText xml:space="preserve">, </w:delText>
+        </w:r>
+        <w:r>
+          <w:delText xml:space="preserve">trabalho realizado pelas alunas </w:delText>
+        </w:r>
+        <w:r>
+          <w:delText>Maria Camila Leite Pereira e Priscila Patrício de Lima</w:delText>
+        </w:r>
+        <w:r>
+          <w:delText xml:space="preserve">, trata se um sistema cujo </w:delText>
+        </w:r>
+      </w:del>
+      <w:r>
+        <w:t xml:space="preserve">objetivo </w:t>
+      </w:r>
+      <w:del w:id="91" w:author="Simone Erbs da Costa" w:date="2022-12-03T16:25:00Z">
+        <w:r>
+          <w:delText xml:space="preserve">é </w:delText>
+        </w:r>
+      </w:del>
+      <w:r>
+        <w:t>a automação das escalas de trabalho de empresas</w:t>
       </w:r>
       <w:r>
         <w:t>.</w:t>
@@ -1508,6 +1938,9 @@
     <w:p>
       <w:pPr>
         <w:pStyle w:val="TF-TEXTO"/>
+        <w:rPr>
+          <w:del w:id="92" w:author="Simone Erbs da Costa" w:date="2022-12-03T16:25:00Z"/>
+        </w:rPr>
       </w:pPr>
       <w:r>
         <w:t>A integração com outros sistemas permitirá que o SGET seja utilizado não só para acompanhamento de assiduidade do funcionário, mas também garantir que o que foi planejado está sendo cumprido, se a integração ocorrer com um sistema de ponto, por exemplo</w:t>
@@ -1599,17 +2032,32 @@
       <w:r>
         <w:t>.</w:t>
       </w:r>
+      <w:ins w:id="93" w:author="Simone Erbs da Costa" w:date="2022-12-03T16:25:00Z">
+        <w:r>
+          <w:t xml:space="preserve"> </w:t>
+        </w:r>
+      </w:ins>
     </w:p>
     <w:p>
       <w:pPr>
         <w:pStyle w:val="TF-TEXTO"/>
       </w:pPr>
       <w:r>
-        <w:t>Após a escala de trabalho ser gerada, ela pode ser visualizada pelo usuário que foi alocado, isso é uma função vital para que as informações sejam passadas para todos os colaboradores envolvidos no processo, na</w:t>
-      </w:r>
-      <w:r>
-        <w:t xml:space="preserve"> </w:t>
-      </w:r>
+        <w:t>Após a escala de trabalho ser gerada, ela pode ser visualizada pelo usuário que foi alocado, isso é uma função vital para que as informações sejam passadas para todos os colaboradores envolvidos no processo</w:t>
+      </w:r>
+      <w:ins w:id="94" w:author="Simone Erbs da Costa" w:date="2022-12-03T16:27:00Z">
+        <w:r>
+          <w:t xml:space="preserve">. A </w:t>
+        </w:r>
+      </w:ins>
+      <w:del w:id="95" w:author="Simone Erbs da Costa" w:date="2022-12-03T16:27:00Z">
+        <w:r>
+          <w:delText>, na</w:delText>
+        </w:r>
+        <w:r>
+          <w:delText xml:space="preserve"> </w:delText>
+        </w:r>
+      </w:del>
       <w:r>
         <w:fldChar w:fldCharType="begin"/>
       </w:r>
@@ -1641,15 +2089,30 @@
         <w:t>um colaborador n</w:t>
       </w:r>
       <w:r>
-        <w:t>o mês de agosto.</w:t>
+        <w:t>o mês de agosto</w:t>
+      </w:r>
+      <w:ins w:id="96" w:author="Simone Erbs da Costa" w:date="2022-12-03T16:27:00Z">
+        <w:r>
+          <w:t xml:space="preserve"> (</w:t>
+        </w:r>
+        <w:r>
+          <w:t>PEREIRA</w:t>
+        </w:r>
+        <w:r>
+          <w:t>; LIMA, 2017)</w:t>
+        </w:r>
+      </w:ins>
+      <w:r>
+        <w:t>.</w:t>
       </w:r>
     </w:p>
     <w:p>
       <w:pPr>
         <w:pStyle w:val="TF-LEGENDA"/>
       </w:pPr>
-      <w:bookmarkStart w:id="28" w:name="_Ref120645854"/>
-      <w:r>
+      <w:bookmarkStart w:id="97" w:name="_Ref120645854"/>
+      <w:r>
+        <w:lastRenderedPageBreak/>
         <w:t xml:space="preserve">Figura </w:t>
       </w:r>
       <w:fldSimple w:instr=" SEQ Figura \* ARABIC ">
@@ -1660,7 +2123,7 @@
           <w:t>5</w:t>
         </w:r>
       </w:fldSimple>
-      <w:bookmarkEnd w:id="28"/>
+      <w:bookmarkEnd w:id="97"/>
       <w:r>
         <w:t xml:space="preserve"> </w:t>
       </w:r>
@@ -1680,9 +2143,9 @@
           <w:noProof/>
         </w:rPr>
         <w:drawing>
-          <wp:inline distT="0" distB="0" distL="0" distR="0" wp14:anchorId="03F36E91" wp14:editId="2CE56880">
-            <wp:extent cx="5458460" cy="2597785"/>
-            <wp:effectExtent l="12700" t="12700" r="2540" b="5715"/>
+          <wp:inline distT="0" distB="0" distL="0" distR="0" wp14:anchorId="03F36E91" wp14:editId="42081DE3">
+            <wp:extent cx="5633085" cy="2597785"/>
+            <wp:effectExtent l="19050" t="19050" r="24765" b="12065"/>
             <wp:docPr id="5" name="Imagem 1"/>
             <wp:cNvGraphicFramePr>
               <a:graphicFrameLocks xmlns:a="http://schemas.openxmlformats.org/drawingml/2006/main"/>
@@ -1697,7 +2160,7 @@
                     </pic:cNvPicPr>
                   </pic:nvPicPr>
                   <pic:blipFill>
-                    <a:blip r:embed="rId15">
+                    <a:blip r:embed="rId19">
                       <a:extLst>
                         <a:ext uri="{28A0092B-C50C-407E-A947-70E740481C1C}">
                           <a14:useLocalDpi xmlns:a14="http://schemas.microsoft.com/office/drawing/2010/main" val="0"/>
@@ -1712,7 +2175,7 @@
                   <pic:spPr bwMode="auto">
                     <a:xfrm>
                       <a:off x="0" y="0"/>
-                      <a:ext cx="5458460" cy="2597785"/>
+                      <a:ext cx="5633085" cy="2597785"/>
                     </a:xfrm>
                     <a:prstGeom prst="rect">
                       <a:avLst/>
@@ -1765,14 +2228,14 @@
       <w:pPr>
         <w:pStyle w:val="Ttulo1"/>
       </w:pPr>
-      <w:bookmarkStart w:id="29" w:name="_Toc54164921"/>
-      <w:bookmarkStart w:id="30" w:name="_Toc54165675"/>
-      <w:bookmarkStart w:id="31" w:name="_Toc54169333"/>
-      <w:bookmarkStart w:id="32" w:name="_Toc96347439"/>
-      <w:bookmarkStart w:id="33" w:name="_Toc96357723"/>
-      <w:bookmarkStart w:id="34" w:name="_Toc96491866"/>
-      <w:bookmarkStart w:id="35" w:name="_Toc411603107"/>
-      <w:bookmarkEnd w:id="23"/>
+      <w:bookmarkStart w:id="98" w:name="_Toc54164921"/>
+      <w:bookmarkStart w:id="99" w:name="_Toc54165675"/>
+      <w:bookmarkStart w:id="100" w:name="_Toc54169333"/>
+      <w:bookmarkStart w:id="101" w:name="_Toc96347439"/>
+      <w:bookmarkStart w:id="102" w:name="_Toc96357723"/>
+      <w:bookmarkStart w:id="103" w:name="_Toc96491866"/>
+      <w:bookmarkStart w:id="104" w:name="_Toc411603107"/>
+      <w:bookmarkEnd w:id="53"/>
       <w:r>
         <w:t>proposta</w:t>
       </w:r>
@@ -1784,6 +2247,7 @@
       <w:pPr>
         <w:pStyle w:val="TF-TEXTO"/>
       </w:pPr>
+      <w:commentRangeStart w:id="105"/>
       <w:r>
         <w:t>N</w:t>
       </w:r>
@@ -1822,23 +2286,44 @@
       </w:r>
       <w:r>
         <w:t xml:space="preserve"> os requisitos funcionais do sistema e a metodologia para o desenvolvimento deste trabalho.</w:t>
+      </w:r>
+      <w:commentRangeEnd w:id="105"/>
+      <w:r>
+        <w:rPr>
+          <w:rStyle w:val="Refdecomentrio"/>
+        </w:rPr>
+        <w:commentReference w:id="105"/>
       </w:r>
     </w:p>
     <w:p>
       <w:pPr>
         <w:pStyle w:val="Ttulo2"/>
-        <w:spacing w:after="120" w:line="240" w:lineRule="auto"/>
-      </w:pPr>
-      <w:bookmarkStart w:id="36" w:name="_Toc54164915"/>
-      <w:bookmarkStart w:id="37" w:name="_Toc54165669"/>
-      <w:bookmarkStart w:id="38" w:name="_Toc54169327"/>
-      <w:bookmarkStart w:id="39" w:name="_Toc96347433"/>
-      <w:bookmarkStart w:id="40" w:name="_Toc96357717"/>
-      <w:bookmarkStart w:id="41" w:name="_Toc96491860"/>
-      <w:bookmarkStart w:id="42" w:name="_Toc351015594"/>
-      <w:r>
-        <w:lastRenderedPageBreak/>
+        <w:pPrChange w:id="106" w:author="Simone Erbs da Costa" w:date="2022-12-03T17:06:00Z">
+          <w:pPr>
+            <w:pStyle w:val="Ttulo2"/>
+            <w:spacing w:after="120" w:line="240" w:lineRule="auto"/>
+          </w:pPr>
+        </w:pPrChange>
+      </w:pPr>
+      <w:bookmarkStart w:id="107" w:name="_Toc54164915"/>
+      <w:bookmarkStart w:id="108" w:name="_Toc54165669"/>
+      <w:bookmarkStart w:id="109" w:name="_Toc54169327"/>
+      <w:bookmarkStart w:id="110" w:name="_Toc96347433"/>
+      <w:bookmarkStart w:id="111" w:name="_Toc96357717"/>
+      <w:bookmarkStart w:id="112" w:name="_Toc96491860"/>
+      <w:bookmarkStart w:id="113" w:name="_Toc351015594"/>
+      <w:commentRangeStart w:id="114"/>
+      <w:r>
         <w:t>JUSTIFICATIVA</w:t>
+      </w:r>
+      <w:commentRangeEnd w:id="114"/>
+      <w:r>
+        <w:rPr>
+          <w:rStyle w:val="Refdecomentrio"/>
+          <w:caps w:val="0"/>
+          <w:color w:val="auto"/>
+        </w:rPr>
+        <w:commentReference w:id="114"/>
       </w:r>
     </w:p>
     <w:p>
@@ -1848,34 +2333,109 @@
       <w:r>
         <w:t xml:space="preserve">Segundo </w:t>
       </w:r>
+      <w:commentRangeStart w:id="115"/>
       <w:proofErr w:type="spellStart"/>
       <w:r>
         <w:t>Pontotel</w:t>
       </w:r>
       <w:proofErr w:type="spellEnd"/>
       <w:r>
-        <w:t xml:space="preserve"> (2022) “u</w:t>
+        <w:t xml:space="preserve"> (2022)</w:t>
+      </w:r>
+      <w:ins w:id="116" w:author="Simone Erbs da Costa" w:date="2022-12-03T16:29:00Z">
+        <w:r>
+          <w:t>,</w:t>
+        </w:r>
+      </w:ins>
+      <w:r>
+        <w:t xml:space="preserve"> “</w:t>
+      </w:r>
+      <w:ins w:id="117" w:author="Simone Erbs da Costa" w:date="2022-12-03T16:29:00Z">
+        <w:r>
+          <w:t xml:space="preserve">[...] </w:t>
+        </w:r>
+      </w:ins>
+      <w:r>
+        <w:t>u</w:t>
       </w:r>
       <w:r>
         <w:t>ma escala de trabalho é a estrutura dos dias e horários dos colaboradores de uma empresa. Elas funcionam conforme as necessidades do negócio, definindo os dias e os períodos que os colaboradores precisam trabalhar para que a empresa funcione</w:t>
       </w:r>
       <w:r>
-        <w:t xml:space="preserve">”, com esse entendimento, fica claro que uma escala de trabalho nada mais é do que os dias </w:t>
+        <w:t>”</w:t>
+      </w:r>
+      <w:ins w:id="118" w:author="Simone Erbs da Costa" w:date="2022-12-03T16:32:00Z">
+        <w:r>
+          <w:t>. C</w:t>
+        </w:r>
+      </w:ins>
+      <w:del w:id="119" w:author="Simone Erbs da Costa" w:date="2022-12-03T16:32:00Z">
+        <w:r>
+          <w:delText xml:space="preserve">, </w:delText>
+        </w:r>
+        <w:commentRangeEnd w:id="115"/>
+        <w:r>
+          <w:rPr>
+            <w:rStyle w:val="Refdecomentrio"/>
+          </w:rPr>
+          <w:commentReference w:id="115"/>
+        </w:r>
+        <w:r>
+          <w:delText>c</w:delText>
+        </w:r>
+      </w:del>
+      <w:r>
+        <w:t xml:space="preserve">om esse entendimento, fica claro que uma escala de trabalho nada mais é do que os dias </w:t>
       </w:r>
       <w:r>
         <w:t>pré-definidos</w:t>
       </w:r>
       <w:r>
-        <w:t xml:space="preserve"> que o colaborador irá trabalhar na empresa. Conforme descrito nas sessões anteriores, pode-se complementar que caso essa tarefa não tenha uma automação de processo</w:t>
+        <w:t xml:space="preserve"> que o colaborador irá trabalhar na empresa. </w:t>
+      </w:r>
+      <w:commentRangeStart w:id="120"/>
+      <w:del w:id="121" w:author="Simone Erbs da Costa" w:date="2022-12-03T16:33:00Z">
+        <w:r>
+          <w:delText>Conforme descrito nas sessões anteriores, p</w:delText>
+        </w:r>
+      </w:del>
+      <w:ins w:id="122" w:author="Simone Erbs da Costa" w:date="2022-12-03T16:33:00Z">
+        <w:r>
+          <w:t>Po</w:t>
+        </w:r>
+      </w:ins>
+      <w:del w:id="123" w:author="Simone Erbs da Costa" w:date="2022-12-03T16:33:00Z">
+        <w:r>
+          <w:delText>od</w:delText>
+        </w:r>
+      </w:del>
+      <w:ins w:id="124" w:author="Simone Erbs da Costa" w:date="2022-12-03T16:33:00Z">
+        <w:r>
+          <w:t>d</w:t>
+        </w:r>
+      </w:ins>
+      <w:r>
+        <w:t>e-se complementar que caso essa tarefa não tenha uma automação de processo</w:t>
       </w:r>
       <w:r>
         <w:t>, ela irá levar mais tempo para ser finalizada.</w:t>
+      </w:r>
+      <w:commentRangeEnd w:id="120"/>
+      <w:r>
+        <w:rPr>
+          <w:rStyle w:val="Refdecomentrio"/>
+        </w:rPr>
+        <w:commentReference w:id="120"/>
       </w:r>
     </w:p>
     <w:p>
       <w:pPr>
         <w:pStyle w:val="TF-TEXTO"/>
-      </w:pPr>
+        <w:rPr>
+          <w:del w:id="125" w:author="Simone Erbs da Costa" w:date="2022-12-03T16:35:00Z"/>
+        </w:rPr>
+      </w:pPr>
+      <w:commentRangeStart w:id="126"/>
       <w:r>
         <w:t>Não há dúvidas que e</w:t>
       </w:r>
@@ -1895,7 +2455,17 @@
         <w:t xml:space="preserve"> escala de trabalho</w:t>
       </w:r>
       <w:r>
-        <w:t xml:space="preserve"> de seus colaboradores, todavia para </w:t>
+        <w:t xml:space="preserve"> de seus colaboradores, </w:t>
+      </w:r>
+      <w:commentRangeEnd w:id="126"/>
+      <w:r>
+        <w:rPr>
+          <w:rStyle w:val="Refdecomentrio"/>
+        </w:rPr>
+        <w:commentReference w:id="126"/>
+      </w:r>
+      <w:r>
+        <w:t xml:space="preserve">todavia para </w:t>
       </w:r>
       <w:proofErr w:type="spellStart"/>
       <w:r>
@@ -1905,6 +2475,11 @@
       <w:r>
         <w:t xml:space="preserve"> (2022)</w:t>
       </w:r>
+      <w:ins w:id="127" w:author="Simone Erbs da Costa" w:date="2022-12-03T16:34:00Z">
+        <w:r>
+          <w:t>,</w:t>
+        </w:r>
+      </w:ins>
       <w:r>
         <w:t xml:space="preserve"> </w:t>
       </w:r>
@@ -1921,13 +2496,41 @@
         <w:t xml:space="preserve"> é organizar escalas de trabalho utilizando papel e caneta. </w:t>
       </w:r>
       <w:r>
-        <w:t>Ainda, segundo o autor a</w:t>
+        <w:t xml:space="preserve">Ainda, segundo </w:t>
+      </w:r>
+      <w:proofErr w:type="spellStart"/>
+      <w:ins w:id="128" w:author="Simone Erbs da Costa" w:date="2022-12-03T16:34:00Z">
+        <w:r>
+          <w:t>Pontotel</w:t>
+        </w:r>
+        <w:proofErr w:type="spellEnd"/>
+        <w:r>
+          <w:t xml:space="preserve"> (2022), </w:t>
+        </w:r>
+      </w:ins>
+      <w:del w:id="129" w:author="Simone Erbs da Costa" w:date="2022-12-03T16:34:00Z">
+        <w:r>
+          <w:delText xml:space="preserve">o autor </w:delText>
+        </w:r>
+      </w:del>
+      <w:r>
+        <w:t>a</w:t>
       </w:r>
       <w:r>
         <w:t xml:space="preserve">lguns vão até mais além e tentam organizar esse fluxo de cabeça. </w:t>
       </w:r>
-      <w:r>
-        <w:t>E, desta forma</w:t>
+      <w:ins w:id="130" w:author="Simone Erbs da Costa" w:date="2022-12-03T16:34:00Z">
+        <w:r>
+          <w:t>D</w:t>
+        </w:r>
+      </w:ins>
+      <w:del w:id="131" w:author="Simone Erbs da Costa" w:date="2022-12-03T16:34:00Z">
+        <w:r>
+          <w:delText>E, d</w:delText>
+        </w:r>
+      </w:del>
+      <w:r>
+        <w:t>esta forma</w:t>
       </w:r>
       <w:r>
         <w:t>,</w:t>
@@ -1958,6 +2561,11 @@
       <w:r>
         <w:t>.</w:t>
       </w:r>
+      <w:ins w:id="132" w:author="Simone Erbs da Costa" w:date="2022-12-03T16:35:00Z">
+        <w:r>
+          <w:t xml:space="preserve"> Nesse sentido, </w:t>
+        </w:r>
+      </w:ins>
     </w:p>
     <w:p>
       <w:pPr>
@@ -1969,37 +2577,68 @@
       </w:r>
       <w:proofErr w:type="spellEnd"/>
       <w:r>
-        <w:t xml:space="preserve"> entende que,</w:t>
+        <w:t xml:space="preserve"> </w:t>
+      </w:r>
+      <w:ins w:id="133" w:author="Simone Erbs da Costa" w:date="2022-12-03T16:36:00Z">
+        <w:r>
+          <w:t xml:space="preserve">(2020, p. 1) </w:t>
+        </w:r>
+      </w:ins>
+      <w:r>
+        <w:t>entende que,</w:t>
       </w:r>
     </w:p>
     <w:p>
       <w:pPr>
         <w:pStyle w:val="TF-CITAO"/>
       </w:pPr>
-      <w:r>
-        <w:t xml:space="preserve">Fazer uma boa escala de folgas é uma preocupação de diversos gerentes e donos de negócios, pois esse é um fator determinante para o engajamento da equipe, para o atendimento às legislações de trabalho e para melhor atender ao público. Encarar essa tarefa sem a devida atenção ou um sistema de gestão integrado poderá acarretar uma série de erros que não resultam em outra coisa senão o </w:t>
-      </w:r>
-      <w:r>
-        <w:t>prejuízo. (</w:t>
-      </w:r>
-      <w:proofErr w:type="spellStart"/>
-      <w:r>
-        <w:t>Toshi</w:t>
-      </w:r>
-      <w:proofErr w:type="spellEnd"/>
-      <w:r>
-        <w:t>, 2020</w:t>
-      </w:r>
-      <w:r>
-        <w:t xml:space="preserve">, </w:t>
-      </w:r>
-      <w:proofErr w:type="spellStart"/>
-      <w:r>
-        <w:t>n-p</w:t>
-      </w:r>
-      <w:proofErr w:type="spellEnd"/>
-      <w:r>
-        <w:t>).</w:t>
+      <w:commentRangeStart w:id="134"/>
+      <w:r>
+        <w:t xml:space="preserve">Fazer uma boa escala de folgas é uma preocupação de diversos gerentes e donos de negócios, pois esse é um fator determinante para o engajamento da equipe, para o </w:t>
+      </w:r>
+      <w:r>
+        <w:lastRenderedPageBreak/>
+        <w:t xml:space="preserve">atendimento às legislações de trabalho e para melhor atender ao público. Encarar essa tarefa sem a devida atenção ou um sistema de gestão integrado poderá acarretar uma série de erros que não resultam em outra coisa senão o </w:t>
+      </w:r>
+      <w:r>
+        <w:t>prejuízo</w:t>
+      </w:r>
+      <w:del w:id="135" w:author="Simone Erbs da Costa" w:date="2022-12-03T16:36:00Z">
+        <w:r>
+          <w:delText>. (</w:delText>
+        </w:r>
+        <w:r>
+          <w:delText>Toshi</w:delText>
+        </w:r>
+        <w:r>
+          <w:delText>, 2020</w:delText>
+        </w:r>
+        <w:r>
+          <w:delText xml:space="preserve">, </w:delText>
+        </w:r>
+      </w:del>
+      <w:del w:id="136" w:author="Simone Erbs da Costa" w:date="2022-12-03T16:35:00Z">
+        <w:r>
+          <w:delText>n-</w:delText>
+        </w:r>
+      </w:del>
+      <w:del w:id="137" w:author="Simone Erbs da Costa" w:date="2022-12-03T16:36:00Z">
+        <w:r>
+          <w:delText>p</w:delText>
+        </w:r>
+        <w:r>
+          <w:delText>)</w:delText>
+        </w:r>
+      </w:del>
+      <w:r>
+        <w:t>.</w:t>
+      </w:r>
+      <w:commentRangeEnd w:id="134"/>
+      <w:r>
+        <w:rPr>
+          <w:rStyle w:val="Refdecomentrio"/>
+        </w:rPr>
+        <w:commentReference w:id="134"/>
       </w:r>
     </w:p>
     <w:p>
@@ -2032,15 +2671,48 @@
         <w:fldChar w:fldCharType="end"/>
       </w:r>
       <w:r>
-        <w:t xml:space="preserve"> apresenta um comparativo entre os trabalhos correlatos.</w:t>
-      </w:r>
-      <w:bookmarkStart w:id="43" w:name="_Ref52025161"/>
+        <w:t xml:space="preserve"> apresenta um comparativo entre os trabalhos correlatos</w:t>
+      </w:r>
+      <w:ins w:id="138" w:author="Simone Erbs da Costa" w:date="2022-12-03T16:37:00Z">
+        <w:r>
+          <w:t xml:space="preserve"> </w:t>
+        </w:r>
+        <w:r>
+          <w:t xml:space="preserve">entre esses trabalhos que são descritos na seção </w:t>
+        </w:r>
+        <w:r>
+          <w:fldChar w:fldCharType="begin"/>
+        </w:r>
+        <w:r>
+          <w:instrText xml:space="preserve"> REF _Ref120977883 \r \h </w:instrText>
+        </w:r>
+      </w:ins>
+      <w:r>
+        <w:fldChar w:fldCharType="separate"/>
+      </w:r>
+      <w:ins w:id="139" w:author="Simone Erbs da Costa" w:date="2022-12-03T16:37:00Z">
+        <w:r>
+          <w:t>2</w:t>
+        </w:r>
+        <w:r>
+          <w:fldChar w:fldCharType="end"/>
+        </w:r>
+        <w:r>
+          <w:t>, de modo que as linhas representam as características e as colunas os trabalhos relacionados.</w:t>
+        </w:r>
+      </w:ins>
+      <w:del w:id="140" w:author="Simone Erbs da Costa" w:date="2022-12-03T16:37:00Z">
+        <w:r>
+          <w:delText>.</w:delText>
+        </w:r>
+      </w:del>
+      <w:bookmarkStart w:id="141" w:name="_Ref52025161"/>
     </w:p>
     <w:p>
       <w:pPr>
         <w:pStyle w:val="TF-LEGENDA"/>
       </w:pPr>
-      <w:bookmarkStart w:id="44" w:name="_Ref120645953"/>
+      <w:bookmarkStart w:id="142" w:name="_Ref120645953"/>
       <w:r>
         <w:t xml:space="preserve">Quadro </w:t>
       </w:r>
@@ -2052,8 +2724,8 @@
           <w:t>1</w:t>
         </w:r>
       </w:fldSimple>
-      <w:bookmarkEnd w:id="43"/>
-      <w:bookmarkEnd w:id="44"/>
+      <w:bookmarkEnd w:id="141"/>
+      <w:bookmarkEnd w:id="142"/>
       <w:r>
         <w:t xml:space="preserve"> </w:t>
       </w:r>
@@ -2197,11 +2869,11 @@
                 </mc:Choice>
                 <mc:Fallback>
                   <w:pict>
-                    <v:shapetype w14:anchorId="08836705" id="_x0000_t202" coordsize="21600,21600" o:spt="202" path="m,l,21600r21600,l21600,xe">
+                    <v:shapetype w14:anchorId="77E6B656" id="_x0000_t202" coordsize="21600,21600" o:spt="202" path="m,l,21600r21600,l21600,xe">
                       <v:stroke joinstyle="miter"/>
                       <v:path gradientshapeok="t" o:connecttype="rect"/>
                     </v:shapetype>
-                    <v:shape id="Caixa de Texto 2" o:spid="_x0000_s1026" type="#_x0000_t202" style="position:absolute;left:0;text-align:left;margin-left:-4.25pt;margin-top:13.15pt;width:79.5pt;height:30pt;z-index:251657216;visibility:visible;mso-wrap-style:square;mso-width-percent:0;mso-height-percent:0;mso-wrap-distance-left:9pt;mso-wrap-distance-top:3.6pt;mso-wrap-distance-right:9pt;mso-wrap-distance-bottom:3.6pt;mso-position-horizontal:absolute;mso-position-horizontal-relative:text;mso-position-vertical:absolute;mso-position-vertical-relative:text;mso-width-percent:0;mso-height-percent:0;mso-width-relative:margin;mso-height-relative:margin;v-text-anchor:middle" o:gfxdata="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" filled="f" stroked="f">
+                    <v:shape id="Caixa de Texto 2" o:spid="_x0000_s1026" type="#_x0000_t202" style="position:absolute;left:0;text-align:left;margin-left:-4.25pt;margin-top:13.15pt;width:79.5pt;height:30pt;z-index:251657216;visibility:visible;mso-wrap-style:square;mso-width-percent:0;mso-height-percent:0;mso-wrap-distance-left:9pt;mso-wrap-distance-top:3.6pt;mso-wrap-distance-right:9pt;mso-wrap-distance-bottom:3.6pt;mso-position-horizontal:absolute;mso-position-horizontal-relative:text;mso-position-vertical:absolute;mso-position-vertical-relative:text;mso-width-percent:0;mso-height-percent:0;mso-width-relative:margin;mso-height-relative:margin;v-text-anchor:middle" o:gfxdata="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" filled="f" stroked="f">
                       <v:path arrowok="t"/>
                       <v:textbox>
                         <w:txbxContent>
@@ -2319,7 +2991,7 @@
                 </mc:Choice>
                 <mc:Fallback>
                   <w:pict>
-                    <v:shape w14:anchorId="45E2C946" id="Text Box 5" o:spid="_x0000_s1027" type="#_x0000_t202" style="position:absolute;left:0;text-align:left;margin-left:72.45pt;margin-top:.3pt;width:113.95pt;height:23.5pt;z-index:251658240;visibility:visible;mso-wrap-style:square;mso-width-percent:0;mso-height-percent:0;mso-wrap-distance-left:9pt;mso-wrap-distance-top:3.6pt;mso-wrap-distance-right:9pt;mso-wrap-distance-bottom:3.6pt;mso-position-horizontal:absolute;mso-position-horizontal-relative:text;mso-position-vertical:absolute;mso-position-vertical-relative:text;mso-width-percent:0;mso-height-percent:0;mso-width-relative:margin;mso-height-relative:margin;v-text-anchor:top" o:gfxdata="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" filled="f" stroked="f">
+                    <v:shape w14:anchorId="0C55D433" id="Text Box 5" o:spid="_x0000_s1027" type="#_x0000_t202" style="position:absolute;left:0;text-align:left;margin-left:72.45pt;margin-top:.3pt;width:113.95pt;height:23.5pt;z-index:251658240;visibility:visible;mso-wrap-style:square;mso-width-percent:0;mso-height-percent:0;mso-wrap-distance-left:9pt;mso-wrap-distance-top:3.6pt;mso-wrap-distance-right:9pt;mso-wrap-distance-bottom:3.6pt;mso-position-horizontal:absolute;mso-position-horizontal-relative:text;mso-position-vertical:absolute;mso-position-vertical-relative:text;mso-width-percent:0;mso-height-percent:0;mso-width-relative:margin;mso-height-relative:margin;v-text-anchor:top" o:gfxdata="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" filled="f" stroked="f">
                       <v:path arrowok="t"/>
                       <v:textbox>
                         <w:txbxContent>
@@ -2758,8 +3430,28 @@
       <w:pPr>
         <w:pStyle w:val="TF-TEXTO"/>
       </w:pPr>
-      <w:r>
-        <w:t xml:space="preserve">Analisando os trabalhos correlatos, é possível identificar </w:t>
+      <w:del w:id="143" w:author="Simone Erbs da Costa" w:date="2022-12-03T16:37:00Z">
+        <w:r>
+          <w:delText xml:space="preserve">Analisando </w:delText>
+        </w:r>
+      </w:del>
+      <w:ins w:id="144" w:author="Simone Erbs da Costa" w:date="2022-12-03T16:37:00Z">
+        <w:r>
+          <w:t xml:space="preserve">Ao </w:t>
+        </w:r>
+      </w:ins>
+      <w:ins w:id="145" w:author="Simone Erbs da Costa" w:date="2022-12-03T16:38:00Z">
+        <w:r>
+          <w:t>analisar</w:t>
+        </w:r>
+      </w:ins>
+      <w:ins w:id="146" w:author="Simone Erbs da Costa" w:date="2022-12-03T16:37:00Z">
+        <w:r>
+          <w:t xml:space="preserve"> </w:t>
+        </w:r>
+      </w:ins>
+      <w:r>
+        <w:t xml:space="preserve">os trabalhos correlatos, é possível identificar </w:t>
       </w:r>
       <w:r>
         <w:t xml:space="preserve">que todos eles possuem a funcionalidades de gerar a escala automaticamente, com base nos parâmetros informados, após gerar a </w:t>
@@ -2767,11 +3459,21 @@
       <w:r>
         <w:t>escala</w:t>
       </w:r>
-      <w:r>
-        <w:t xml:space="preserve">, </w:t>
-      </w:r>
-      <w:r>
-        <w:t>pode-se</w:t>
+      <w:ins w:id="147" w:author="Simone Erbs da Costa" w:date="2022-12-03T16:38:00Z">
+        <w:r>
+          <w:t>. P</w:t>
+        </w:r>
+      </w:ins>
+      <w:del w:id="148" w:author="Simone Erbs da Costa" w:date="2022-12-03T16:38:00Z">
+        <w:r>
+          <w:delText xml:space="preserve">, </w:delText>
+        </w:r>
+        <w:r>
+          <w:delText>p</w:delText>
+        </w:r>
+      </w:del>
+      <w:r>
+        <w:t>ode-se</w:t>
       </w:r>
       <w:r>
         <w:t xml:space="preserve"> observar que dos trabalhos correlato o sistema </w:t>
@@ -2785,29 +3487,129 @@
         <w:t xml:space="preserve"> </w:t>
       </w:r>
       <w:r>
-        <w:t>(2022), foi oque apresentou a melhor opção para demonstração da escala gerada, o sistema de Pereira e Lima</w:t>
+        <w:t xml:space="preserve">(2022), foi </w:t>
+      </w:r>
+      <w:del w:id="149" w:author="Simone Erbs da Costa" w:date="2022-12-03T16:38:00Z">
+        <w:r>
+          <w:delText>oque</w:delText>
+        </w:r>
+      </w:del>
+      <w:ins w:id="150" w:author="Simone Erbs da Costa" w:date="2022-12-03T16:38:00Z">
+        <w:r>
+          <w:t>o que</w:t>
+        </w:r>
+      </w:ins>
+      <w:r>
+        <w:t xml:space="preserve"> apresentou a melhor opção para demonstração da escala gerada</w:t>
+      </w:r>
+      <w:ins w:id="151" w:author="Simone Erbs da Costa" w:date="2022-12-03T16:40:00Z">
+        <w:r>
+          <w:t>, enquanto o</w:t>
+        </w:r>
+      </w:ins>
+      <w:del w:id="152" w:author="Simone Erbs da Costa" w:date="2022-12-03T16:39:00Z">
+        <w:r>
+          <w:delText>, o</w:delText>
+        </w:r>
+      </w:del>
+      <w:r>
+        <w:t xml:space="preserve"> sistema de Pereira e Lima</w:t>
       </w:r>
       <w:r>
         <w:t xml:space="preserve"> </w:t>
       </w:r>
       <w:r>
-        <w:t>(2017) também mostra os resultados das escalas gerados porem de uma forma menos atrativa que o sistema da Bizneo, o trabalho de Campos e Ribeiro</w:t>
+        <w:t>(2017) também mostra</w:t>
+      </w:r>
+      <w:ins w:id="153" w:author="Simone Erbs da Costa" w:date="2022-12-03T16:38:00Z">
+        <w:r>
+          <w:t>m</w:t>
+        </w:r>
+      </w:ins>
+      <w:r>
+        <w:t xml:space="preserve"> os resultados das escalas gerados por</w:t>
+      </w:r>
+      <w:ins w:id="154" w:author="Simone Erbs da Costa" w:date="2022-12-03T16:39:00Z">
+        <w:r>
+          <w:t>é</w:t>
+        </w:r>
+      </w:ins>
+      <w:del w:id="155" w:author="Simone Erbs da Costa" w:date="2022-12-03T16:39:00Z">
+        <w:r>
+          <w:delText>e</w:delText>
+        </w:r>
+      </w:del>
+      <w:r>
+        <w:t xml:space="preserve">m de uma forma menos atrativa que o sistema da </w:t>
+      </w:r>
+      <w:proofErr w:type="spellStart"/>
+      <w:r>
+        <w:t>Bizneo</w:t>
+      </w:r>
+      <w:proofErr w:type="spellEnd"/>
+      <w:ins w:id="156" w:author="Simone Erbs da Costa" w:date="2022-12-03T16:39:00Z">
+        <w:r>
+          <w:t xml:space="preserve"> (2022)</w:t>
+        </w:r>
+      </w:ins>
+      <w:ins w:id="157" w:author="Simone Erbs da Costa" w:date="2022-12-03T16:40:00Z">
+        <w:r>
+          <w:t>. Já</w:t>
+        </w:r>
+      </w:ins>
+      <w:del w:id="158" w:author="Simone Erbs da Costa" w:date="2022-12-03T16:40:00Z">
+        <w:r>
+          <w:delText>,</w:delText>
+        </w:r>
+      </w:del>
+      <w:r>
+        <w:t xml:space="preserve"> o trabalho de Campos e Ribeiro</w:t>
       </w:r>
       <w:r>
         <w:t xml:space="preserve"> </w:t>
       </w:r>
       <w:r>
-        <w:t>(2012) foi dentre esses sistema o</w:t>
+        <w:t>(2012) foi dentre esses sistema</w:t>
+      </w:r>
+      <w:ins w:id="159" w:author="Simone Erbs da Costa" w:date="2022-12-03T16:39:00Z">
+        <w:r>
+          <w:t>s</w:t>
+        </w:r>
+      </w:ins>
+      <w:r>
+        <w:t xml:space="preserve"> o</w:t>
       </w:r>
       <w:r>
         <w:t xml:space="preserve"> </w:t>
       </w:r>
       <w:r>
-        <w:t xml:space="preserve">que </w:t>
-      </w:r>
-      <w:r>
-        <w:lastRenderedPageBreak/>
-        <w:t xml:space="preserve">apresentou a interface com a menor usabilidade dentro os três trabalhos correlatos apresentados, vale lembrar que ele mostra a escala gerada, porem não de uma forma tão boa quanto as dos </w:t>
+        <w:t>que apresentou a interface com a menor usabilidade dentro os três trabalhos correlatos apresentados</w:t>
+      </w:r>
+      <w:ins w:id="160" w:author="Simone Erbs da Costa" w:date="2022-12-03T16:39:00Z">
+        <w:r>
+          <w:t>. V</w:t>
+        </w:r>
+      </w:ins>
+      <w:del w:id="161" w:author="Simone Erbs da Costa" w:date="2022-12-03T16:39:00Z">
+        <w:r>
+          <w:delText>, v</w:delText>
+        </w:r>
+      </w:del>
+      <w:r>
+        <w:t>ale lembrar que ele mostra a escala gerada, por</w:t>
+      </w:r>
+      <w:ins w:id="162" w:author="Simone Erbs da Costa" w:date="2022-12-03T16:39:00Z">
+        <w:r>
+          <w:t>é</w:t>
+        </w:r>
+      </w:ins>
+      <w:del w:id="163" w:author="Simone Erbs da Costa" w:date="2022-12-03T16:39:00Z">
+        <w:r>
+          <w:delText>e</w:delText>
+        </w:r>
+      </w:del>
+      <w:r>
+        <w:t xml:space="preserve">m não de uma forma tão boa quanto as dos </w:t>
       </w:r>
       <w:r>
         <w:t>outros</w:t>
@@ -2826,8 +3628,18 @@
       <w:pPr>
         <w:pStyle w:val="TF-TEXTO"/>
       </w:pPr>
-      <w:r>
-        <w:t xml:space="preserve">Analisando a </w:t>
+      <w:del w:id="164" w:author="Simone Erbs da Costa" w:date="2022-12-03T16:40:00Z">
+        <w:r>
+          <w:delText xml:space="preserve">Analisando </w:delText>
+        </w:r>
+      </w:del>
+      <w:ins w:id="165" w:author="Simone Erbs da Costa" w:date="2022-12-03T16:40:00Z">
+        <w:r>
+          <w:t xml:space="preserve">Ao analisar </w:t>
+        </w:r>
+      </w:ins>
+      <w:r>
+        <w:t xml:space="preserve">a </w:t>
       </w:r>
       <w:r>
         <w:t>característica</w:t>
@@ -2854,16 +3666,55 @@
         <w:t xml:space="preserve"> apresentou a melhor funcionalidade em relação a esta característica, sendo de fácil </w:t>
       </w:r>
       <w:r>
-        <w:t>utilização, o</w:t>
-      </w:r>
-      <w:r>
-        <w:t xml:space="preserve"> sistema da Bizneo, além de ter a melhor interface entre os três trabalhos analisados também possui integração de login com o Google e Facebook, oque facilita bastante a funcionalidade de login para acessar o sistema. O trabalho de Campos e </w:t>
+        <w:t>utilização</w:t>
+      </w:r>
+      <w:ins w:id="166" w:author="Simone Erbs da Costa" w:date="2022-12-03T16:41:00Z">
+        <w:r>
+          <w:t>. O</w:t>
+        </w:r>
+      </w:ins>
+      <w:del w:id="167" w:author="Simone Erbs da Costa" w:date="2022-12-03T16:41:00Z">
+        <w:r>
+          <w:delText>, o</w:delText>
+        </w:r>
+      </w:del>
+      <w:r>
+        <w:t xml:space="preserve"> sistema da </w:t>
+      </w:r>
+      <w:proofErr w:type="spellStart"/>
+      <w:r>
+        <w:t>Bizneo</w:t>
+      </w:r>
+      <w:proofErr w:type="spellEnd"/>
+      <w:ins w:id="168" w:author="Simone Erbs da Costa" w:date="2022-12-03T16:41:00Z">
+        <w:r>
+          <w:t xml:space="preserve"> (2022)</w:t>
+        </w:r>
+      </w:ins>
+      <w:r>
+        <w:t>, além de ter a melhor interface entre os três trabalhos analisados também possui integração de login com o Google e Facebook, o</w:t>
+      </w:r>
+      <w:ins w:id="169" w:author="Simone Erbs da Costa" w:date="2022-12-03T16:41:00Z">
+        <w:r>
+          <w:t xml:space="preserve"> </w:t>
+        </w:r>
+      </w:ins>
+      <w:r>
+        <w:t xml:space="preserve">que facilita bastante a funcionalidade de login para acessar o sistema. O trabalho de Campos e </w:t>
       </w:r>
       <w:r>
         <w:t>Ribeiro (</w:t>
       </w:r>
       <w:r>
-        <w:t>2012), dentre os três trabalhos analisados, foi oque possui a menor usabilidade para informar os colaboradores, sendo que para informar os dados do colaborador, não existe uma interface especifica para fazer, no caso, tendo que ser realizada manualmente no código do sistema.</w:t>
+        <w:t>2012), dentre os três trabalhos analisados, foi o</w:t>
+      </w:r>
+      <w:ins w:id="170" w:author="Simone Erbs da Costa" w:date="2022-12-03T16:41:00Z">
+        <w:r>
+          <w:t xml:space="preserve"> </w:t>
+        </w:r>
+      </w:ins>
+      <w:r>
+        <w:t>que possui a menor usabilidade para informar os colaboradores, sendo que para informar os dados do colaborador, não existe uma interface especifica para fazer, no caso, tendo que ser realizada manualmente no código do sistema.</w:t>
       </w:r>
     </w:p>
     <w:p>
@@ -2886,7 +3737,15 @@
         <w:t>cada</w:t>
       </w:r>
       <w:r>
-        <w:t xml:space="preserve"> um tem suas funcionalidades definidas, o sistema da </w:t>
+        <w:t xml:space="preserve"> um tem suas funcionalidades definidas, </w:t>
+      </w:r>
+      <w:ins w:id="171" w:author="Simone Erbs da Costa" w:date="2022-12-03T16:41:00Z">
+        <w:r>
+          <w:t xml:space="preserve">enquanto </w:t>
+        </w:r>
+      </w:ins>
+      <w:r>
+        <w:t xml:space="preserve">o sistema da </w:t>
       </w:r>
       <w:r>
         <w:t>Bizneo (</w:t>
@@ -2916,7 +3775,11 @@
         <w:t>Ribeiro (</w:t>
       </w:r>
       <w:r>
-        <w:t xml:space="preserve">2012) não possui a segregação de perfil, ou seja, o sistema só </w:t>
+        <w:t xml:space="preserve">2012) não possui a segregação de </w:t>
+      </w:r>
+      <w:r>
+        <w:lastRenderedPageBreak/>
+        <w:t xml:space="preserve">perfil, ou seja, o sistema só </w:t>
       </w:r>
       <w:r>
         <w:t>será</w:t>
@@ -2941,56 +3804,107 @@
       <w:pPr>
         <w:pStyle w:val="TF-TEXTO"/>
       </w:pPr>
-      <w:r>
-        <w:t xml:space="preserve">Na </w:t>
-      </w:r>
+      <w:del w:id="172" w:author="Simone Erbs da Costa" w:date="2022-12-03T16:42:00Z">
+        <w:r>
+          <w:delText xml:space="preserve">Na </w:delText>
+        </w:r>
+      </w:del>
+      <w:ins w:id="173" w:author="Simone Erbs da Costa" w:date="2022-12-03T16:42:00Z">
+        <w:r>
+          <w:t xml:space="preserve">A </w:t>
+        </w:r>
+      </w:ins>
       <w:r>
         <w:t>última</w:t>
       </w:r>
       <w:r>
-        <w:t xml:space="preserve"> característica, temos a interface intuitiva, que remete a quão fácil é a utilização do sistema, nesse contexto, o sistema </w:t>
+        <w:t xml:space="preserve"> característica</w:t>
+      </w:r>
+      <w:ins w:id="174" w:author="Simone Erbs da Costa" w:date="2022-12-03T16:42:00Z">
+        <w:r>
+          <w:t xml:space="preserve"> diz respeito a ter </w:t>
+        </w:r>
+      </w:ins>
+      <w:del w:id="175" w:author="Simone Erbs da Costa" w:date="2022-12-03T16:42:00Z">
+        <w:r>
+          <w:delText xml:space="preserve">, temos </w:delText>
+        </w:r>
+      </w:del>
+      <w:ins w:id="176" w:author="Simone Erbs da Costa" w:date="2022-12-03T16:42:00Z">
+        <w:r>
+          <w:t>um</w:t>
+        </w:r>
+      </w:ins>
+      <w:r>
+        <w:t>a interface intuitiva, que remete a quão fácil é a utilização do sistema, nesse contexto</w:t>
+      </w:r>
+      <w:ins w:id="177" w:author="Simone Erbs da Costa" w:date="2022-12-03T16:42:00Z">
+        <w:r>
+          <w:t>. O</w:t>
+        </w:r>
+      </w:ins>
+      <w:del w:id="178" w:author="Simone Erbs da Costa" w:date="2022-12-03T16:42:00Z">
+        <w:r>
+          <w:delText>, o</w:delText>
+        </w:r>
+      </w:del>
+      <w:r>
+        <w:t xml:space="preserve"> sistema </w:t>
+      </w:r>
+      <w:proofErr w:type="spellStart"/>
+      <w:r>
+        <w:t>Bizneo</w:t>
+      </w:r>
+      <w:proofErr w:type="spellEnd"/>
+      <w:r>
+        <w:t xml:space="preserve"> (</w:t>
+      </w:r>
+      <w:r>
+        <w:t xml:space="preserve">2022) se destacou fortemente, pois </w:t>
+      </w:r>
+      <w:r>
+        <w:t>possui</w:t>
+      </w:r>
+      <w:r>
+        <w:t xml:space="preserve"> um layout de fácil utilização e agradável. O trabalho de Pereira e Lima (2017) </w:t>
+      </w:r>
+      <w:r>
+        <w:t>possui</w:t>
+      </w:r>
+      <w:r>
+        <w:t xml:space="preserve"> uma interface </w:t>
+      </w:r>
+      <w:r>
+        <w:t>intuitiva</w:t>
+      </w:r>
+      <w:r>
+        <w:t xml:space="preserve">, </w:t>
+      </w:r>
+      <w:r>
+        <w:t>porém</w:t>
+      </w:r>
+      <w:r>
+        <w:t xml:space="preserve"> o layout do sistema não é tão fluido e agradável quanto o do </w:t>
       </w:r>
       <w:r>
         <w:t>Bizneo (</w:t>
       </w:r>
       <w:r>
-        <w:t xml:space="preserve">2022) se destacou fortemente, pois </w:t>
-      </w:r>
-      <w:r>
-        <w:t>possui</w:t>
-      </w:r>
-      <w:r>
-        <w:t xml:space="preserve"> um layout de fácil utilização e agradável. O trabalho de Pereira e Lima (2017) </w:t>
-      </w:r>
-      <w:r>
-        <w:t>possui</w:t>
-      </w:r>
-      <w:r>
-        <w:t xml:space="preserve"> uma interface </w:t>
-      </w:r>
-      <w:r>
-        <w:t>intuitiva</w:t>
-      </w:r>
-      <w:r>
-        <w:t xml:space="preserve">, </w:t>
-      </w:r>
-      <w:r>
-        <w:t>porém</w:t>
-      </w:r>
-      <w:r>
-        <w:t xml:space="preserve"> o layout do sistema não é tão fluido e agradável quanto o do </w:t>
-      </w:r>
-      <w:r>
-        <w:t>Bizneo (</w:t>
-      </w:r>
-      <w:r>
         <w:t xml:space="preserve">2022). O trabalho de Campos e </w:t>
       </w:r>
       <w:r>
         <w:t>Ribeiro (</w:t>
       </w:r>
       <w:r>
-        <w:t xml:space="preserve">2012), dos três trabalhos analisados, foi oque possui a interface menos </w:t>
+        <w:t>2012), dos três trabalhos analisados, foi o</w:t>
+      </w:r>
+      <w:ins w:id="179" w:author="Simone Erbs da Costa" w:date="2022-12-03T16:42:00Z">
+        <w:r>
+          <w:t xml:space="preserve"> </w:t>
+        </w:r>
+      </w:ins>
+      <w:r>
+        <w:t xml:space="preserve">que possui a interface menos </w:t>
       </w:r>
       <w:r>
         <w:t>intuitiva</w:t>
@@ -3007,7 +3921,20 @@
         <w:pStyle w:val="TF-TEXTO"/>
       </w:pPr>
       <w:r>
-        <w:t>Para concluir esta sessão é valido informar que para este estudo o sistema que possui mais similaridade com o</w:t>
+        <w:t xml:space="preserve">Para concluir esta </w:t>
+      </w:r>
+      <w:del w:id="180" w:author="Simone Erbs da Costa" w:date="2022-12-03T16:43:00Z">
+        <w:r>
+          <w:delText xml:space="preserve">sessão </w:delText>
+        </w:r>
+      </w:del>
+      <w:ins w:id="181" w:author="Simone Erbs da Costa" w:date="2022-12-03T16:43:00Z">
+        <w:r>
+          <w:t xml:space="preserve">seção </w:t>
+        </w:r>
+      </w:ins>
+      <w:r>
+        <w:t>é valido informar que para este estudo o sistema que possui mais similaridade com o</w:t>
       </w:r>
       <w:r>
         <w:t>s</w:t>
@@ -3031,21 +3958,23 @@
     <w:p>
       <w:pPr>
         <w:pStyle w:val="Ttulo2"/>
-        <w:spacing w:after="120" w:line="240" w:lineRule="auto"/>
-      </w:pPr>
-      <w:r>
-        <w:rPr>
-          <w:caps w:val="0"/>
-        </w:rPr>
+        <w:pPrChange w:id="182" w:author="Simone Erbs da Costa" w:date="2022-12-03T17:06:00Z">
+          <w:pPr>
+            <w:pStyle w:val="Ttulo2"/>
+            <w:spacing w:after="120" w:line="240" w:lineRule="auto"/>
+          </w:pPr>
+        </w:pPrChange>
+      </w:pPr>
+      <w:r>
         <w:t>REQUISITOS PRINCIPAIS DO PROBLEMA A SER TRABALHADO</w:t>
       </w:r>
-      <w:bookmarkEnd w:id="36"/>
-      <w:bookmarkEnd w:id="37"/>
-      <w:bookmarkEnd w:id="38"/>
-      <w:bookmarkEnd w:id="39"/>
-      <w:bookmarkEnd w:id="40"/>
-      <w:bookmarkEnd w:id="41"/>
-      <w:bookmarkEnd w:id="42"/>
+      <w:bookmarkEnd w:id="107"/>
+      <w:bookmarkEnd w:id="108"/>
+      <w:bookmarkEnd w:id="109"/>
+      <w:bookmarkEnd w:id="110"/>
+      <w:bookmarkEnd w:id="111"/>
+      <w:bookmarkEnd w:id="112"/>
+      <w:bookmarkEnd w:id="113"/>
     </w:p>
     <w:p>
       <w:pPr>
@@ -3101,9 +4030,8 @@
       <w:pPr>
         <w:pStyle w:val="TF-LEGENDA"/>
       </w:pPr>
-      <w:bookmarkStart w:id="45" w:name="_Ref120646071"/>
-      <w:r>
-        <w:lastRenderedPageBreak/>
+      <w:bookmarkStart w:id="183" w:name="_Ref120646071"/>
+      <w:r>
         <w:t xml:space="preserve">Quadro </w:t>
       </w:r>
       <w:fldSimple w:instr=" SEQ Quadro \* ARABIC ">
@@ -3114,7 +4042,7 @@
           <w:t>2</w:t>
         </w:r>
       </w:fldSimple>
-      <w:bookmarkEnd w:id="45"/>
+      <w:bookmarkEnd w:id="183"/>
       <w:r>
         <w:t xml:space="preserve"> </w:t>
       </w:r>
@@ -3124,26 +4052,49 @@
     </w:p>
     <w:tbl>
       <w:tblPr>
-        <w:tblW w:w="7660" w:type="dxa"/>
+        <w:tblW w:w="8926" w:type="dxa"/>
         <w:jc w:val="center"/>
         <w:tblCellMar>
           <w:left w:w="70" w:type="dxa"/>
           <w:right w:w="70" w:type="dxa"/>
         </w:tblCellMar>
         <w:tblLook w:val="04A0" w:firstRow="1" w:lastRow="0" w:firstColumn="1" w:lastColumn="0" w:noHBand="0" w:noVBand="1"/>
+        <w:tblPrChange w:id="184" w:author="Simone Erbs da Costa" w:date="2022-12-03T16:45:00Z">
+          <w:tblPr>
+            <w:tblW w:w="7660" w:type="dxa"/>
+            <w:jc w:val="center"/>
+            <w:tblCellMar>
+              <w:left w:w="70" w:type="dxa"/>
+              <w:right w:w="70" w:type="dxa"/>
+            </w:tblCellMar>
+            <w:tblLook w:val="04A0" w:firstRow="1" w:lastRow="0" w:firstColumn="1" w:lastColumn="0" w:noHBand="0" w:noVBand="1"/>
+          </w:tblPr>
+        </w:tblPrChange>
       </w:tblPr>
       <w:tblGrid>
-        <w:gridCol w:w="6660"/>
-        <w:gridCol w:w="1000"/>
+        <w:gridCol w:w="8359"/>
+        <w:gridCol w:w="568"/>
+        <w:tblGridChange w:id="185">
+          <w:tblGrid>
+            <w:gridCol w:w="6660"/>
+            <w:gridCol w:w="1000"/>
+          </w:tblGrid>
+        </w:tblGridChange>
       </w:tblGrid>
       <w:tr>
         <w:trPr>
           <w:trHeight w:val="300"/>
           <w:jc w:val="center"/>
+          <w:trPrChange w:id="186" w:author="Simone Erbs da Costa" w:date="2022-12-03T16:45:00Z">
+            <w:trPr>
+              <w:trHeight w:val="300"/>
+              <w:jc w:val="center"/>
+            </w:trPr>
+          </w:trPrChange>
         </w:trPr>
         <w:tc>
           <w:tcPr>
-            <w:tcW w:w="6660" w:type="dxa"/>
+            <w:tcW w:w="8359" w:type="dxa"/>
             <w:tcBorders>
               <w:top w:val="single" w:sz="4" w:space="0" w:color="auto"/>
               <w:left w:val="single" w:sz="4" w:space="0" w:color="auto"/>
@@ -3154,19 +4105,46 @@
             <w:noWrap/>
             <w:vAlign w:val="center"/>
             <w:hideMark/>
+            <w:tcPrChange w:id="187" w:author="Simone Erbs da Costa" w:date="2022-12-03T16:45:00Z">
+              <w:tcPr>
+                <w:tcW w:w="6660" w:type="dxa"/>
+                <w:tcBorders>
+                  <w:top w:val="single" w:sz="4" w:space="0" w:color="auto"/>
+                  <w:left w:val="single" w:sz="4" w:space="0" w:color="auto"/>
+                  <w:bottom w:val="single" w:sz="4" w:space="0" w:color="auto"/>
+                  <w:right w:val="single" w:sz="4" w:space="0" w:color="auto"/>
+                </w:tcBorders>
+                <w:shd w:val="clear" w:color="000000" w:fill="808080"/>
+                <w:noWrap/>
+                <w:vAlign w:val="center"/>
+                <w:hideMark/>
+              </w:tcPr>
+            </w:tcPrChange>
           </w:tcPr>
           <w:p>
             <w:pPr>
               <w:pStyle w:val="TF-TEXTOQUADRO"/>
             </w:pPr>
-            <w:r>
-              <w:t>Requisitos Funcionais e Não funcionais</w:t>
-            </w:r>
-          </w:p>
-        </w:tc>
-        <w:tc>
-          <w:tcPr>
-            <w:tcW w:w="1000" w:type="dxa"/>
+            <w:del w:id="188" w:author="Simone Erbs da Costa" w:date="2022-12-03T16:45:00Z">
+              <w:r>
+                <w:delText>Requisitos Funcionais e Não funcionais</w:delText>
+              </w:r>
+            </w:del>
+            <w:ins w:id="189" w:author="Simone Erbs da Costa" w:date="2022-12-03T16:45:00Z">
+              <w:r>
+                <w:t>O sistema deve</w:t>
+              </w:r>
+            </w:ins>
+            <w:ins w:id="190" w:author="Simone Erbs da Costa" w:date="2022-12-03T16:46:00Z">
+              <w:r>
+                <w:t>:</w:t>
+              </w:r>
+            </w:ins>
+          </w:p>
+        </w:tc>
+        <w:tc>
+          <w:tcPr>
+            <w:tcW w:w="567" w:type="dxa"/>
             <w:tcBorders>
               <w:top w:val="single" w:sz="4" w:space="0" w:color="auto"/>
               <w:left w:val="nil"/>
@@ -3177,6 +4155,21 @@
             <w:noWrap/>
             <w:vAlign w:val="center"/>
             <w:hideMark/>
+            <w:tcPrChange w:id="191" w:author="Simone Erbs da Costa" w:date="2022-12-03T16:45:00Z">
+              <w:tcPr>
+                <w:tcW w:w="1000" w:type="dxa"/>
+                <w:tcBorders>
+                  <w:top w:val="single" w:sz="4" w:space="0" w:color="auto"/>
+                  <w:left w:val="nil"/>
+                  <w:bottom w:val="single" w:sz="4" w:space="0" w:color="auto"/>
+                  <w:right w:val="single" w:sz="4" w:space="0" w:color="auto"/>
+                </w:tcBorders>
+                <w:shd w:val="clear" w:color="000000" w:fill="808080"/>
+                <w:noWrap/>
+                <w:vAlign w:val="center"/>
+                <w:hideMark/>
+              </w:tcPr>
+            </w:tcPrChange>
           </w:tcPr>
           <w:p>
             <w:pPr>
@@ -3192,10 +4185,16 @@
         <w:trPr>
           <w:trHeight w:val="300"/>
           <w:jc w:val="center"/>
+          <w:trPrChange w:id="192" w:author="Simone Erbs da Costa" w:date="2022-12-03T16:48:00Z">
+            <w:trPr>
+              <w:trHeight w:val="300"/>
+              <w:jc w:val="center"/>
+            </w:trPr>
+          </w:trPrChange>
         </w:trPr>
         <w:tc>
           <w:tcPr>
-            <w:tcW w:w="6660" w:type="dxa"/>
+            <w:tcW w:w="8359" w:type="dxa"/>
             <w:tcBorders>
               <w:top w:val="nil"/>
               <w:left w:val="single" w:sz="4" w:space="0" w:color="auto"/>
@@ -3205,46 +4204,60 @@
             <w:shd w:val="clear" w:color="auto" w:fill="auto"/>
             <w:noWrap/>
             <w:vAlign w:val="center"/>
+            <w:tcPrChange w:id="193" w:author="Simone Erbs da Costa" w:date="2022-12-03T16:48:00Z">
+              <w:tcPr>
+                <w:tcW w:w="6660" w:type="dxa"/>
+                <w:tcBorders>
+                  <w:top w:val="nil"/>
+                  <w:left w:val="single" w:sz="4" w:space="0" w:color="auto"/>
+                  <w:bottom w:val="single" w:sz="4" w:space="0" w:color="auto"/>
+                  <w:right w:val="single" w:sz="4" w:space="0" w:color="auto"/>
+                </w:tcBorders>
+                <w:shd w:val="clear" w:color="auto" w:fill="auto"/>
+                <w:noWrap/>
+                <w:vAlign w:val="center"/>
+              </w:tcPr>
+            </w:tcPrChange>
           </w:tcPr>
           <w:p>
             <w:pPr>
               <w:pStyle w:val="TF-TEXTOQUADRO"/>
-            </w:pPr>
-            <w:r>
-              <w:t>permitir ao usuário de perfil administrador realizar o CRUD (</w:t>
-            </w:r>
-            <w:proofErr w:type="spellStart"/>
+              <w:jc w:val="both"/>
+              <w:pPrChange w:id="194" w:author="Simone Erbs da Costa" w:date="2022-12-03T16:46:00Z">
+                <w:pPr>
+                  <w:pStyle w:val="TF-TEXTOQUADRO"/>
+                </w:pPr>
+              </w:pPrChange>
+            </w:pPr>
+            <w:r>
+              <w:t>permitir ao usuário de perfil administrador realizar o</w:t>
+            </w:r>
+            <w:ins w:id="195" w:author="Simone Erbs da Costa" w:date="2022-12-03T16:46:00Z">
+              <w:r>
+                <w:t xml:space="preserve"> </w:t>
+              </w:r>
+            </w:ins>
+            <w:del w:id="196" w:author="Simone Erbs da Costa" w:date="2022-12-03T16:46:00Z">
+              <w:r>
+                <w:delText xml:space="preserve"> CRUD (</w:delText>
+              </w:r>
+            </w:del>
             <w:r>
               <w:rPr>
-                <w:i/>
-                <w:iCs/>
+                <w:rPrChange w:id="197" w:author="Simone Erbs da Costa" w:date="2022-12-03T16:46:00Z">
+                  <w:rPr>
+                    <w:i/>
+                    <w:iCs/>
+                  </w:rPr>
+                </w:rPrChange>
               </w:rPr>
-              <w:t>Create</w:t>
-            </w:r>
-            <w:proofErr w:type="spellEnd"/>
-            <w:r>
-              <w:rPr>
-                <w:i/>
-                <w:iCs/>
-              </w:rPr>
-              <w:t xml:space="preserve">, </w:t>
-            </w:r>
-            <w:proofErr w:type="spellStart"/>
-            <w:r>
-              <w:rPr>
-                <w:i/>
-                <w:iCs/>
-              </w:rPr>
-              <w:t>Read</w:t>
-            </w:r>
-            <w:proofErr w:type="spellEnd"/>
-            <w:r>
-              <w:rPr>
-                <w:i/>
-                <w:iCs/>
-              </w:rPr>
-              <w:t>, Update, Delete</w:t>
-            </w:r>
+              <w:t>Create, Read, Update, Delete</w:t>
+            </w:r>
+            <w:ins w:id="198" w:author="Simone Erbs da Costa" w:date="2022-12-03T16:46:00Z">
+              <w:r>
+                <w:t xml:space="preserve"> (CRUD</w:t>
+              </w:r>
+            </w:ins>
             <w:r>
               <w:t xml:space="preserve">) de usuários </w:t>
             </w:r>
@@ -3252,7 +4265,7 @@
         </w:tc>
         <w:tc>
           <w:tcPr>
-            <w:tcW w:w="1000" w:type="dxa"/>
+            <w:tcW w:w="567" w:type="dxa"/>
             <w:tcBorders>
               <w:top w:val="nil"/>
               <w:left w:val="nil"/>
@@ -3262,10 +4275,30 @@
             <w:shd w:val="clear" w:color="auto" w:fill="auto"/>
             <w:noWrap/>
             <w:vAlign w:val="center"/>
+            <w:tcPrChange w:id="199" w:author="Simone Erbs da Costa" w:date="2022-12-03T16:48:00Z">
+              <w:tcPr>
+                <w:tcW w:w="1000" w:type="dxa"/>
+                <w:tcBorders>
+                  <w:top w:val="nil"/>
+                  <w:left w:val="nil"/>
+                  <w:bottom w:val="single" w:sz="4" w:space="0" w:color="auto"/>
+                  <w:right w:val="single" w:sz="4" w:space="0" w:color="auto"/>
+                </w:tcBorders>
+                <w:shd w:val="clear" w:color="auto" w:fill="auto"/>
+                <w:noWrap/>
+                <w:vAlign w:val="center"/>
+              </w:tcPr>
+            </w:tcPrChange>
           </w:tcPr>
           <w:p>
             <w:pPr>
               <w:pStyle w:val="TF-TEXTOQUADRO"/>
+              <w:jc w:val="center"/>
+              <w:pPrChange w:id="200" w:author="Simone Erbs da Costa" w:date="2022-12-03T16:48:00Z">
+                <w:pPr>
+                  <w:pStyle w:val="TF-TEXTOQUADRO"/>
+                </w:pPr>
+              </w:pPrChange>
             </w:pPr>
             <w:r>
               <w:t>RF</w:t>
@@ -3277,10 +4310,16 @@
         <w:trPr>
           <w:trHeight w:val="300"/>
           <w:jc w:val="center"/>
+          <w:trPrChange w:id="201" w:author="Simone Erbs da Costa" w:date="2022-12-03T16:48:00Z">
+            <w:trPr>
+              <w:trHeight w:val="300"/>
+              <w:jc w:val="center"/>
+            </w:trPr>
+          </w:trPrChange>
         </w:trPr>
         <w:tc>
           <w:tcPr>
-            <w:tcW w:w="6660" w:type="dxa"/>
+            <w:tcW w:w="8359" w:type="dxa"/>
             <w:tcBorders>
               <w:top w:val="nil"/>
               <w:left w:val="single" w:sz="4" w:space="0" w:color="auto"/>
@@ -3290,10 +4329,30 @@
             <w:shd w:val="clear" w:color="auto" w:fill="auto"/>
             <w:noWrap/>
             <w:vAlign w:val="center"/>
+            <w:tcPrChange w:id="202" w:author="Simone Erbs da Costa" w:date="2022-12-03T16:48:00Z">
+              <w:tcPr>
+                <w:tcW w:w="6660" w:type="dxa"/>
+                <w:tcBorders>
+                  <w:top w:val="nil"/>
+                  <w:left w:val="single" w:sz="4" w:space="0" w:color="auto"/>
+                  <w:bottom w:val="single" w:sz="4" w:space="0" w:color="auto"/>
+                  <w:right w:val="single" w:sz="4" w:space="0" w:color="auto"/>
+                </w:tcBorders>
+                <w:shd w:val="clear" w:color="auto" w:fill="auto"/>
+                <w:noWrap/>
+                <w:vAlign w:val="center"/>
+              </w:tcPr>
+            </w:tcPrChange>
           </w:tcPr>
           <w:p>
             <w:pPr>
               <w:pStyle w:val="TF-TEXTOQUADRO"/>
+              <w:jc w:val="both"/>
+              <w:pPrChange w:id="203" w:author="Simone Erbs da Costa" w:date="2022-12-03T16:46:00Z">
+                <w:pPr>
+                  <w:pStyle w:val="TF-TEXTOQUADRO"/>
+                </w:pPr>
+              </w:pPrChange>
             </w:pPr>
             <w:r>
               <w:t>permitir ao usuário de perfil administrador associar perfis de usuários</w:t>
@@ -3302,7 +4361,7 @@
         </w:tc>
         <w:tc>
           <w:tcPr>
-            <w:tcW w:w="1000" w:type="dxa"/>
+            <w:tcW w:w="567" w:type="dxa"/>
             <w:tcBorders>
               <w:top w:val="nil"/>
               <w:left w:val="nil"/>
@@ -3312,10 +4371,30 @@
             <w:shd w:val="clear" w:color="auto" w:fill="auto"/>
             <w:noWrap/>
             <w:vAlign w:val="center"/>
+            <w:tcPrChange w:id="204" w:author="Simone Erbs da Costa" w:date="2022-12-03T16:48:00Z">
+              <w:tcPr>
+                <w:tcW w:w="1000" w:type="dxa"/>
+                <w:tcBorders>
+                  <w:top w:val="nil"/>
+                  <w:left w:val="nil"/>
+                  <w:bottom w:val="single" w:sz="4" w:space="0" w:color="auto"/>
+                  <w:right w:val="single" w:sz="4" w:space="0" w:color="auto"/>
+                </w:tcBorders>
+                <w:shd w:val="clear" w:color="auto" w:fill="auto"/>
+                <w:noWrap/>
+                <w:vAlign w:val="center"/>
+              </w:tcPr>
+            </w:tcPrChange>
           </w:tcPr>
           <w:p>
             <w:pPr>
               <w:pStyle w:val="TF-TEXTOQUADRO"/>
+              <w:jc w:val="center"/>
+              <w:pPrChange w:id="205" w:author="Simone Erbs da Costa" w:date="2022-12-03T16:48:00Z">
+                <w:pPr>
+                  <w:pStyle w:val="TF-TEXTOQUADRO"/>
+                </w:pPr>
+              </w:pPrChange>
             </w:pPr>
             <w:r>
               <w:t>RF</w:t>
@@ -3327,10 +4406,16 @@
         <w:trPr>
           <w:trHeight w:val="300"/>
           <w:jc w:val="center"/>
+          <w:trPrChange w:id="206" w:author="Simone Erbs da Costa" w:date="2022-12-03T16:48:00Z">
+            <w:trPr>
+              <w:trHeight w:val="300"/>
+              <w:jc w:val="center"/>
+            </w:trPr>
+          </w:trPrChange>
         </w:trPr>
         <w:tc>
           <w:tcPr>
-            <w:tcW w:w="6660" w:type="dxa"/>
+            <w:tcW w:w="8359" w:type="dxa"/>
             <w:tcBorders>
               <w:top w:val="nil"/>
               <w:left w:val="single" w:sz="4" w:space="0" w:color="auto"/>
@@ -3341,10 +4426,31 @@
             <w:noWrap/>
             <w:vAlign w:val="center"/>
             <w:hideMark/>
+            <w:tcPrChange w:id="207" w:author="Simone Erbs da Costa" w:date="2022-12-03T16:48:00Z">
+              <w:tcPr>
+                <w:tcW w:w="6660" w:type="dxa"/>
+                <w:tcBorders>
+                  <w:top w:val="nil"/>
+                  <w:left w:val="single" w:sz="4" w:space="0" w:color="auto"/>
+                  <w:bottom w:val="single" w:sz="4" w:space="0" w:color="auto"/>
+                  <w:right w:val="single" w:sz="4" w:space="0" w:color="auto"/>
+                </w:tcBorders>
+                <w:shd w:val="clear" w:color="auto" w:fill="auto"/>
+                <w:noWrap/>
+                <w:vAlign w:val="center"/>
+                <w:hideMark/>
+              </w:tcPr>
+            </w:tcPrChange>
           </w:tcPr>
           <w:p>
             <w:pPr>
               <w:pStyle w:val="TF-TEXTOQUADRO"/>
+              <w:jc w:val="both"/>
+              <w:pPrChange w:id="208" w:author="Simone Erbs da Costa" w:date="2022-12-03T16:46:00Z">
+                <w:pPr>
+                  <w:pStyle w:val="TF-TEXTOQUADRO"/>
+                </w:pPr>
+              </w:pPrChange>
             </w:pPr>
             <w:r>
               <w:t>permitir ao</w:t>
@@ -3368,7 +4474,7 @@
         </w:tc>
         <w:tc>
           <w:tcPr>
-            <w:tcW w:w="1000" w:type="dxa"/>
+            <w:tcW w:w="567" w:type="dxa"/>
             <w:tcBorders>
               <w:top w:val="nil"/>
               <w:left w:val="nil"/>
@@ -3379,10 +4485,31 @@
             <w:noWrap/>
             <w:vAlign w:val="center"/>
             <w:hideMark/>
+            <w:tcPrChange w:id="209" w:author="Simone Erbs da Costa" w:date="2022-12-03T16:48:00Z">
+              <w:tcPr>
+                <w:tcW w:w="1000" w:type="dxa"/>
+                <w:tcBorders>
+                  <w:top w:val="nil"/>
+                  <w:left w:val="nil"/>
+                  <w:bottom w:val="single" w:sz="4" w:space="0" w:color="auto"/>
+                  <w:right w:val="single" w:sz="4" w:space="0" w:color="auto"/>
+                </w:tcBorders>
+                <w:shd w:val="clear" w:color="auto" w:fill="auto"/>
+                <w:noWrap/>
+                <w:vAlign w:val="center"/>
+                <w:hideMark/>
+              </w:tcPr>
+            </w:tcPrChange>
           </w:tcPr>
           <w:p>
             <w:pPr>
               <w:pStyle w:val="TF-TEXTOQUADRO"/>
+              <w:jc w:val="center"/>
+              <w:pPrChange w:id="210" w:author="Simone Erbs da Costa" w:date="2022-12-03T16:48:00Z">
+                <w:pPr>
+                  <w:pStyle w:val="TF-TEXTOQUADRO"/>
+                </w:pPr>
+              </w:pPrChange>
             </w:pPr>
             <w:r>
               <w:t>RF</w:t>
@@ -3394,10 +4521,16 @@
         <w:trPr>
           <w:trHeight w:val="600"/>
           <w:jc w:val="center"/>
+          <w:trPrChange w:id="211" w:author="Simone Erbs da Costa" w:date="2022-12-03T16:48:00Z">
+            <w:trPr>
+              <w:trHeight w:val="600"/>
+              <w:jc w:val="center"/>
+            </w:trPr>
+          </w:trPrChange>
         </w:trPr>
         <w:tc>
           <w:tcPr>
-            <w:tcW w:w="6660" w:type="dxa"/>
+            <w:tcW w:w="8359" w:type="dxa"/>
             <w:tcBorders>
               <w:top w:val="nil"/>
               <w:left w:val="single" w:sz="4" w:space="0" w:color="auto"/>
@@ -3407,10 +4540,30 @@
             <w:shd w:val="clear" w:color="auto" w:fill="auto"/>
             <w:vAlign w:val="center"/>
             <w:hideMark/>
+            <w:tcPrChange w:id="212" w:author="Simone Erbs da Costa" w:date="2022-12-03T16:48:00Z">
+              <w:tcPr>
+                <w:tcW w:w="6660" w:type="dxa"/>
+                <w:tcBorders>
+                  <w:top w:val="nil"/>
+                  <w:left w:val="single" w:sz="4" w:space="0" w:color="auto"/>
+                  <w:bottom w:val="single" w:sz="4" w:space="0" w:color="auto"/>
+                  <w:right w:val="single" w:sz="4" w:space="0" w:color="auto"/>
+                </w:tcBorders>
+                <w:shd w:val="clear" w:color="auto" w:fill="auto"/>
+                <w:vAlign w:val="center"/>
+                <w:hideMark/>
+              </w:tcPr>
+            </w:tcPrChange>
           </w:tcPr>
           <w:p>
             <w:pPr>
               <w:pStyle w:val="TF-TEXTOQUADRO"/>
+              <w:jc w:val="both"/>
+              <w:pPrChange w:id="213" w:author="Simone Erbs da Costa" w:date="2022-12-03T16:46:00Z">
+                <w:pPr>
+                  <w:pStyle w:val="TF-TEXTOQUADRO"/>
+                </w:pPr>
+              </w:pPrChange>
             </w:pPr>
             <w:r>
               <w:t>permitir ao</w:t>
@@ -3440,7 +4593,7 @@
         </w:tc>
         <w:tc>
           <w:tcPr>
-            <w:tcW w:w="1000" w:type="dxa"/>
+            <w:tcW w:w="567" w:type="dxa"/>
             <w:tcBorders>
               <w:top w:val="nil"/>
               <w:left w:val="nil"/>
@@ -3451,10 +4604,31 @@
             <w:noWrap/>
             <w:vAlign w:val="center"/>
             <w:hideMark/>
+            <w:tcPrChange w:id="214" w:author="Simone Erbs da Costa" w:date="2022-12-03T16:48:00Z">
+              <w:tcPr>
+                <w:tcW w:w="1000" w:type="dxa"/>
+                <w:tcBorders>
+                  <w:top w:val="nil"/>
+                  <w:left w:val="nil"/>
+                  <w:bottom w:val="single" w:sz="4" w:space="0" w:color="auto"/>
+                  <w:right w:val="single" w:sz="4" w:space="0" w:color="auto"/>
+                </w:tcBorders>
+                <w:shd w:val="clear" w:color="auto" w:fill="auto"/>
+                <w:noWrap/>
+                <w:vAlign w:val="center"/>
+                <w:hideMark/>
+              </w:tcPr>
+            </w:tcPrChange>
           </w:tcPr>
           <w:p>
             <w:pPr>
               <w:pStyle w:val="TF-TEXTOQUADRO"/>
+              <w:jc w:val="center"/>
+              <w:pPrChange w:id="215" w:author="Simone Erbs da Costa" w:date="2022-12-03T16:48:00Z">
+                <w:pPr>
+                  <w:pStyle w:val="TF-TEXTOQUADRO"/>
+                </w:pPr>
+              </w:pPrChange>
             </w:pPr>
             <w:r>
               <w:t>RF</w:t>
@@ -3466,10 +4640,16 @@
         <w:trPr>
           <w:trHeight w:val="300"/>
           <w:jc w:val="center"/>
+          <w:trPrChange w:id="216" w:author="Simone Erbs da Costa" w:date="2022-12-03T16:48:00Z">
+            <w:trPr>
+              <w:trHeight w:val="300"/>
+              <w:jc w:val="center"/>
+            </w:trPr>
+          </w:trPrChange>
         </w:trPr>
         <w:tc>
           <w:tcPr>
-            <w:tcW w:w="6660" w:type="dxa"/>
+            <w:tcW w:w="8359" w:type="dxa"/>
             <w:tcBorders>
               <w:top w:val="nil"/>
               <w:left w:val="single" w:sz="4" w:space="0" w:color="auto"/>
@@ -3480,22 +4660,56 @@
             <w:noWrap/>
             <w:vAlign w:val="center"/>
             <w:hideMark/>
+            <w:tcPrChange w:id="217" w:author="Simone Erbs da Costa" w:date="2022-12-03T16:48:00Z">
+              <w:tcPr>
+                <w:tcW w:w="6660" w:type="dxa"/>
+                <w:tcBorders>
+                  <w:top w:val="nil"/>
+                  <w:left w:val="single" w:sz="4" w:space="0" w:color="auto"/>
+                  <w:bottom w:val="single" w:sz="4" w:space="0" w:color="auto"/>
+                  <w:right w:val="single" w:sz="4" w:space="0" w:color="auto"/>
+                </w:tcBorders>
+                <w:shd w:val="clear" w:color="auto" w:fill="auto"/>
+                <w:noWrap/>
+                <w:vAlign w:val="center"/>
+                <w:hideMark/>
+              </w:tcPr>
+            </w:tcPrChange>
           </w:tcPr>
           <w:p>
             <w:pPr>
               <w:pStyle w:val="TF-TEXTOQUADRO"/>
+              <w:jc w:val="both"/>
+              <w:pPrChange w:id="218" w:author="Simone Erbs da Costa" w:date="2022-12-03T16:46:00Z">
+                <w:pPr>
+                  <w:pStyle w:val="TF-TEXTOQUADRO"/>
+                </w:pPr>
+              </w:pPrChange>
             </w:pPr>
             <w:r>
               <w:t>p</w:t>
             </w:r>
             <w:r>
-              <w:t>ermitir que um usuário cadastrado realize login com e-mail e senha</w:t>
-            </w:r>
-          </w:p>
-        </w:tc>
-        <w:tc>
-          <w:tcPr>
-            <w:tcW w:w="1000" w:type="dxa"/>
+              <w:t xml:space="preserve">ermitir que um usuário cadastrado realize </w:t>
+            </w:r>
+            <w:r>
+              <w:rPr>
+                <w:i/>
+                <w:iCs/>
+                <w:rPrChange w:id="219" w:author="Simone Erbs da Costa" w:date="2022-12-03T16:46:00Z">
+                  <w:rPr/>
+                </w:rPrChange>
+              </w:rPr>
+              <w:t>login</w:t>
+            </w:r>
+            <w:r>
+              <w:t xml:space="preserve"> com e-mail e senha</w:t>
+            </w:r>
+          </w:p>
+        </w:tc>
+        <w:tc>
+          <w:tcPr>
+            <w:tcW w:w="567" w:type="dxa"/>
             <w:tcBorders>
               <w:top w:val="nil"/>
               <w:left w:val="nil"/>
@@ -3506,10 +4720,31 @@
             <w:noWrap/>
             <w:vAlign w:val="center"/>
             <w:hideMark/>
+            <w:tcPrChange w:id="220" w:author="Simone Erbs da Costa" w:date="2022-12-03T16:48:00Z">
+              <w:tcPr>
+                <w:tcW w:w="1000" w:type="dxa"/>
+                <w:tcBorders>
+                  <w:top w:val="nil"/>
+                  <w:left w:val="nil"/>
+                  <w:bottom w:val="single" w:sz="4" w:space="0" w:color="auto"/>
+                  <w:right w:val="single" w:sz="4" w:space="0" w:color="auto"/>
+                </w:tcBorders>
+                <w:shd w:val="clear" w:color="auto" w:fill="auto"/>
+                <w:noWrap/>
+                <w:vAlign w:val="center"/>
+                <w:hideMark/>
+              </w:tcPr>
+            </w:tcPrChange>
           </w:tcPr>
           <w:p>
             <w:pPr>
               <w:pStyle w:val="TF-TEXTOQUADRO"/>
+              <w:jc w:val="center"/>
+              <w:pPrChange w:id="221" w:author="Simone Erbs da Costa" w:date="2022-12-03T16:48:00Z">
+                <w:pPr>
+                  <w:pStyle w:val="TF-TEXTOQUADRO"/>
+                </w:pPr>
+              </w:pPrChange>
             </w:pPr>
             <w:r>
               <w:t>RF</w:t>
@@ -3521,10 +4756,16 @@
         <w:trPr>
           <w:trHeight w:val="300"/>
           <w:jc w:val="center"/>
+          <w:trPrChange w:id="222" w:author="Simone Erbs da Costa" w:date="2022-12-03T16:48:00Z">
+            <w:trPr>
+              <w:trHeight w:val="300"/>
+              <w:jc w:val="center"/>
+            </w:trPr>
+          </w:trPrChange>
         </w:trPr>
         <w:tc>
           <w:tcPr>
-            <w:tcW w:w="6660" w:type="dxa"/>
+            <w:tcW w:w="8359" w:type="dxa"/>
             <w:tcBorders>
               <w:top w:val="nil"/>
               <w:left w:val="single" w:sz="4" w:space="0" w:color="auto"/>
@@ -3534,19 +4775,49 @@
             <w:shd w:val="clear" w:color="auto" w:fill="auto"/>
             <w:noWrap/>
             <w:vAlign w:val="center"/>
+            <w:tcPrChange w:id="223" w:author="Simone Erbs da Costa" w:date="2022-12-03T16:48:00Z">
+              <w:tcPr>
+                <w:tcW w:w="6660" w:type="dxa"/>
+                <w:tcBorders>
+                  <w:top w:val="nil"/>
+                  <w:left w:val="single" w:sz="4" w:space="0" w:color="auto"/>
+                  <w:bottom w:val="single" w:sz="4" w:space="0" w:color="auto"/>
+                  <w:right w:val="single" w:sz="4" w:space="0" w:color="auto"/>
+                </w:tcBorders>
+                <w:shd w:val="clear" w:color="auto" w:fill="auto"/>
+                <w:noWrap/>
+                <w:vAlign w:val="center"/>
+              </w:tcPr>
+            </w:tcPrChange>
           </w:tcPr>
           <w:p>
             <w:pPr>
               <w:pStyle w:val="TF-TEXTOQUADRO"/>
-            </w:pPr>
-            <w:r>
-              <w:t>Permitir aos usuários de perfil administrador e gestor gerar relatório de horas trabalhadas dos usuários de perfil analista</w:t>
-            </w:r>
-          </w:p>
-        </w:tc>
-        <w:tc>
-          <w:tcPr>
-            <w:tcW w:w="1000" w:type="dxa"/>
+              <w:jc w:val="both"/>
+              <w:pPrChange w:id="224" w:author="Simone Erbs da Costa" w:date="2022-12-03T16:46:00Z">
+                <w:pPr>
+                  <w:pStyle w:val="TF-TEXTOQUADRO"/>
+                </w:pPr>
+              </w:pPrChange>
+            </w:pPr>
+            <w:ins w:id="225" w:author="Simone Erbs da Costa" w:date="2022-12-03T16:46:00Z">
+              <w:r>
+                <w:t>p</w:t>
+              </w:r>
+            </w:ins>
+            <w:del w:id="226" w:author="Simone Erbs da Costa" w:date="2022-12-03T16:46:00Z">
+              <w:r>
+                <w:delText>P</w:delText>
+              </w:r>
+            </w:del>
+            <w:r>
+              <w:t>ermitir aos usuários de perfil administrador e gestor gerar relatório de horas trabalhadas dos usuários de perfil analista</w:t>
+            </w:r>
+          </w:p>
+        </w:tc>
+        <w:tc>
+          <w:tcPr>
+            <w:tcW w:w="567" w:type="dxa"/>
             <w:tcBorders>
               <w:top w:val="nil"/>
               <w:left w:val="nil"/>
@@ -3556,10 +4827,30 @@
             <w:shd w:val="clear" w:color="auto" w:fill="auto"/>
             <w:noWrap/>
             <w:vAlign w:val="center"/>
+            <w:tcPrChange w:id="227" w:author="Simone Erbs da Costa" w:date="2022-12-03T16:48:00Z">
+              <w:tcPr>
+                <w:tcW w:w="1000" w:type="dxa"/>
+                <w:tcBorders>
+                  <w:top w:val="nil"/>
+                  <w:left w:val="nil"/>
+                  <w:bottom w:val="single" w:sz="4" w:space="0" w:color="auto"/>
+                  <w:right w:val="single" w:sz="4" w:space="0" w:color="auto"/>
+                </w:tcBorders>
+                <w:shd w:val="clear" w:color="auto" w:fill="auto"/>
+                <w:noWrap/>
+                <w:vAlign w:val="center"/>
+              </w:tcPr>
+            </w:tcPrChange>
           </w:tcPr>
           <w:p>
             <w:pPr>
               <w:pStyle w:val="TF-TEXTOQUADRO"/>
+              <w:jc w:val="center"/>
+              <w:pPrChange w:id="228" w:author="Simone Erbs da Costa" w:date="2022-12-03T16:48:00Z">
+                <w:pPr>
+                  <w:pStyle w:val="TF-TEXTOQUADRO"/>
+                </w:pPr>
+              </w:pPrChange>
             </w:pPr>
             <w:r>
               <w:t>RF</w:t>
@@ -3571,10 +4862,16 @@
         <w:trPr>
           <w:trHeight w:val="300"/>
           <w:jc w:val="center"/>
+          <w:trPrChange w:id="229" w:author="Simone Erbs da Costa" w:date="2022-12-03T16:48:00Z">
+            <w:trPr>
+              <w:trHeight w:val="300"/>
+              <w:jc w:val="center"/>
+            </w:trPr>
+          </w:trPrChange>
         </w:trPr>
         <w:tc>
           <w:tcPr>
-            <w:tcW w:w="6660" w:type="dxa"/>
+            <w:tcW w:w="8359" w:type="dxa"/>
             <w:tcBorders>
               <w:top w:val="nil"/>
               <w:left w:val="single" w:sz="4" w:space="0" w:color="auto"/>
@@ -3585,10 +4882,31 @@
             <w:noWrap/>
             <w:vAlign w:val="center"/>
             <w:hideMark/>
+            <w:tcPrChange w:id="230" w:author="Simone Erbs da Costa" w:date="2022-12-03T16:48:00Z">
+              <w:tcPr>
+                <w:tcW w:w="6660" w:type="dxa"/>
+                <w:tcBorders>
+                  <w:top w:val="nil"/>
+                  <w:left w:val="single" w:sz="4" w:space="0" w:color="auto"/>
+                  <w:bottom w:val="single" w:sz="4" w:space="0" w:color="auto"/>
+                  <w:right w:val="single" w:sz="4" w:space="0" w:color="auto"/>
+                </w:tcBorders>
+                <w:shd w:val="clear" w:color="auto" w:fill="auto"/>
+                <w:noWrap/>
+                <w:vAlign w:val="center"/>
+                <w:hideMark/>
+              </w:tcPr>
+            </w:tcPrChange>
           </w:tcPr>
           <w:p>
             <w:pPr>
               <w:pStyle w:val="TF-TEXTOQUADRO"/>
+              <w:jc w:val="both"/>
+              <w:pPrChange w:id="231" w:author="Simone Erbs da Costa" w:date="2022-12-03T16:46:00Z">
+                <w:pPr>
+                  <w:pStyle w:val="TF-TEXTOQUADRO"/>
+                </w:pPr>
+              </w:pPrChange>
             </w:pPr>
             <w:r>
               <w:t>permitir ao</w:t>
@@ -3612,7 +4930,7 @@
         </w:tc>
         <w:tc>
           <w:tcPr>
-            <w:tcW w:w="1000" w:type="dxa"/>
+            <w:tcW w:w="567" w:type="dxa"/>
             <w:tcBorders>
               <w:top w:val="nil"/>
               <w:left w:val="nil"/>
@@ -3623,10 +4941,31 @@
             <w:noWrap/>
             <w:vAlign w:val="center"/>
             <w:hideMark/>
+            <w:tcPrChange w:id="232" w:author="Simone Erbs da Costa" w:date="2022-12-03T16:48:00Z">
+              <w:tcPr>
+                <w:tcW w:w="1000" w:type="dxa"/>
+                <w:tcBorders>
+                  <w:top w:val="nil"/>
+                  <w:left w:val="nil"/>
+                  <w:bottom w:val="single" w:sz="4" w:space="0" w:color="auto"/>
+                  <w:right w:val="single" w:sz="4" w:space="0" w:color="auto"/>
+                </w:tcBorders>
+                <w:shd w:val="clear" w:color="auto" w:fill="auto"/>
+                <w:noWrap/>
+                <w:vAlign w:val="center"/>
+                <w:hideMark/>
+              </w:tcPr>
+            </w:tcPrChange>
           </w:tcPr>
           <w:p>
             <w:pPr>
               <w:pStyle w:val="TF-TEXTOQUADRO"/>
+              <w:jc w:val="center"/>
+              <w:pPrChange w:id="233" w:author="Simone Erbs da Costa" w:date="2022-12-03T16:48:00Z">
+                <w:pPr>
+                  <w:pStyle w:val="TF-TEXTOQUADRO"/>
+                </w:pPr>
+              </w:pPrChange>
             </w:pPr>
             <w:r>
               <w:t>RF</w:t>
@@ -3638,10 +4977,16 @@
         <w:trPr>
           <w:trHeight w:val="300"/>
           <w:jc w:val="center"/>
+          <w:trPrChange w:id="234" w:author="Simone Erbs da Costa" w:date="2022-12-03T16:48:00Z">
+            <w:trPr>
+              <w:trHeight w:val="300"/>
+              <w:jc w:val="center"/>
+            </w:trPr>
+          </w:trPrChange>
         </w:trPr>
         <w:tc>
           <w:tcPr>
-            <w:tcW w:w="6660" w:type="dxa"/>
+            <w:tcW w:w="8359" w:type="dxa"/>
             <w:tcBorders>
               <w:top w:val="nil"/>
               <w:left w:val="single" w:sz="4" w:space="0" w:color="auto"/>
@@ -3651,10 +4996,30 @@
             <w:shd w:val="clear" w:color="auto" w:fill="auto"/>
             <w:noWrap/>
             <w:vAlign w:val="center"/>
+            <w:tcPrChange w:id="235" w:author="Simone Erbs da Costa" w:date="2022-12-03T16:48:00Z">
+              <w:tcPr>
+                <w:tcW w:w="6660" w:type="dxa"/>
+                <w:tcBorders>
+                  <w:top w:val="nil"/>
+                  <w:left w:val="single" w:sz="4" w:space="0" w:color="auto"/>
+                  <w:bottom w:val="single" w:sz="4" w:space="0" w:color="auto"/>
+                  <w:right w:val="single" w:sz="4" w:space="0" w:color="auto"/>
+                </w:tcBorders>
+                <w:shd w:val="clear" w:color="auto" w:fill="auto"/>
+                <w:noWrap/>
+                <w:vAlign w:val="center"/>
+              </w:tcPr>
+            </w:tcPrChange>
           </w:tcPr>
           <w:p>
             <w:pPr>
               <w:pStyle w:val="TF-TEXTOQUADRO"/>
+              <w:jc w:val="both"/>
+              <w:pPrChange w:id="236" w:author="Simone Erbs da Costa" w:date="2022-12-03T16:46:00Z">
+                <w:pPr>
+                  <w:pStyle w:val="TF-TEXTOQUADRO"/>
+                </w:pPr>
+              </w:pPrChange>
             </w:pPr>
             <w:r>
               <w:t>n</w:t>
@@ -3693,7 +5058,7 @@
         </w:tc>
         <w:tc>
           <w:tcPr>
-            <w:tcW w:w="1000" w:type="dxa"/>
+            <w:tcW w:w="567" w:type="dxa"/>
             <w:tcBorders>
               <w:top w:val="nil"/>
               <w:left w:val="nil"/>
@@ -3704,10 +5069,31 @@
             <w:noWrap/>
             <w:vAlign w:val="center"/>
             <w:hideMark/>
+            <w:tcPrChange w:id="237" w:author="Simone Erbs da Costa" w:date="2022-12-03T16:48:00Z">
+              <w:tcPr>
+                <w:tcW w:w="1000" w:type="dxa"/>
+                <w:tcBorders>
+                  <w:top w:val="nil"/>
+                  <w:left w:val="nil"/>
+                  <w:bottom w:val="single" w:sz="4" w:space="0" w:color="auto"/>
+                  <w:right w:val="single" w:sz="4" w:space="0" w:color="auto"/>
+                </w:tcBorders>
+                <w:shd w:val="clear" w:color="auto" w:fill="auto"/>
+                <w:noWrap/>
+                <w:vAlign w:val="center"/>
+                <w:hideMark/>
+              </w:tcPr>
+            </w:tcPrChange>
           </w:tcPr>
           <w:p>
             <w:pPr>
               <w:pStyle w:val="TF-TEXTOQUADRO"/>
+              <w:jc w:val="center"/>
+              <w:pPrChange w:id="238" w:author="Simone Erbs da Costa" w:date="2022-12-03T16:48:00Z">
+                <w:pPr>
+                  <w:pStyle w:val="TF-TEXTOQUADRO"/>
+                </w:pPr>
+              </w:pPrChange>
             </w:pPr>
             <w:r>
               <w:t>RF</w:t>
@@ -3719,10 +5105,16 @@
         <w:trPr>
           <w:trHeight w:val="600"/>
           <w:jc w:val="center"/>
+          <w:trPrChange w:id="239" w:author="Simone Erbs da Costa" w:date="2022-12-03T16:48:00Z">
+            <w:trPr>
+              <w:trHeight w:val="600"/>
+              <w:jc w:val="center"/>
+            </w:trPr>
+          </w:trPrChange>
         </w:trPr>
         <w:tc>
           <w:tcPr>
-            <w:tcW w:w="6660" w:type="dxa"/>
+            <w:tcW w:w="8359" w:type="dxa"/>
             <w:tcBorders>
               <w:top w:val="nil"/>
               <w:left w:val="single" w:sz="4" w:space="0" w:color="auto"/>
@@ -3732,10 +5124,30 @@
             <w:shd w:val="clear" w:color="auto" w:fill="auto"/>
             <w:vAlign w:val="center"/>
             <w:hideMark/>
+            <w:tcPrChange w:id="240" w:author="Simone Erbs da Costa" w:date="2022-12-03T16:48:00Z">
+              <w:tcPr>
+                <w:tcW w:w="6660" w:type="dxa"/>
+                <w:tcBorders>
+                  <w:top w:val="nil"/>
+                  <w:left w:val="single" w:sz="4" w:space="0" w:color="auto"/>
+                  <w:bottom w:val="single" w:sz="4" w:space="0" w:color="auto"/>
+                  <w:right w:val="single" w:sz="4" w:space="0" w:color="auto"/>
+                </w:tcBorders>
+                <w:shd w:val="clear" w:color="auto" w:fill="auto"/>
+                <w:vAlign w:val="center"/>
+                <w:hideMark/>
+              </w:tcPr>
+            </w:tcPrChange>
           </w:tcPr>
           <w:p>
             <w:pPr>
               <w:pStyle w:val="TF-TEXTOQUADRO"/>
+              <w:jc w:val="both"/>
+              <w:pPrChange w:id="241" w:author="Simone Erbs da Costa" w:date="2022-12-03T16:46:00Z">
+                <w:pPr>
+                  <w:pStyle w:val="TF-TEXTOQUADRO"/>
+                </w:pPr>
+              </w:pPrChange>
             </w:pPr>
             <w:r>
               <w:t>t</w:t>
@@ -3759,7 +5171,7 @@
         </w:tc>
         <w:tc>
           <w:tcPr>
-            <w:tcW w:w="1000" w:type="dxa"/>
+            <w:tcW w:w="567" w:type="dxa"/>
             <w:tcBorders>
               <w:top w:val="nil"/>
               <w:left w:val="nil"/>
@@ -3770,10 +5182,31 @@
             <w:noWrap/>
             <w:vAlign w:val="center"/>
             <w:hideMark/>
+            <w:tcPrChange w:id="242" w:author="Simone Erbs da Costa" w:date="2022-12-03T16:48:00Z">
+              <w:tcPr>
+                <w:tcW w:w="1000" w:type="dxa"/>
+                <w:tcBorders>
+                  <w:top w:val="nil"/>
+                  <w:left w:val="nil"/>
+                  <w:bottom w:val="single" w:sz="4" w:space="0" w:color="auto"/>
+                  <w:right w:val="single" w:sz="4" w:space="0" w:color="auto"/>
+                </w:tcBorders>
+                <w:shd w:val="clear" w:color="auto" w:fill="auto"/>
+                <w:noWrap/>
+                <w:vAlign w:val="center"/>
+                <w:hideMark/>
+              </w:tcPr>
+            </w:tcPrChange>
           </w:tcPr>
           <w:p>
             <w:pPr>
               <w:pStyle w:val="TF-TEXTOQUADRO"/>
+              <w:jc w:val="center"/>
+              <w:pPrChange w:id="243" w:author="Simone Erbs da Costa" w:date="2022-12-03T16:48:00Z">
+                <w:pPr>
+                  <w:pStyle w:val="TF-TEXTOQUADRO"/>
+                </w:pPr>
+              </w:pPrChange>
             </w:pPr>
             <w:r>
               <w:t>RNF</w:t>
@@ -3783,12 +5216,18 @@
       </w:tr>
       <w:tr>
         <w:trPr>
-          <w:trHeight w:val="600"/>
+          <w:trHeight w:val="78"/>
           <w:jc w:val="center"/>
+          <w:trPrChange w:id="244" w:author="Simone Erbs da Costa" w:date="2022-12-03T16:48:00Z">
+            <w:trPr>
+              <w:trHeight w:val="600"/>
+              <w:jc w:val="center"/>
+            </w:trPr>
+          </w:trPrChange>
         </w:trPr>
         <w:tc>
           <w:tcPr>
-            <w:tcW w:w="6660" w:type="dxa"/>
+            <w:tcW w:w="8359" w:type="dxa"/>
             <w:tcBorders>
               <w:top w:val="nil"/>
               <w:left w:val="single" w:sz="4" w:space="0" w:color="auto"/>
@@ -3797,19 +5236,56 @@
             </w:tcBorders>
             <w:shd w:val="clear" w:color="auto" w:fill="auto"/>
             <w:vAlign w:val="center"/>
+            <w:tcPrChange w:id="245" w:author="Simone Erbs da Costa" w:date="2022-12-03T16:48:00Z">
+              <w:tcPr>
+                <w:tcW w:w="6660" w:type="dxa"/>
+                <w:tcBorders>
+                  <w:top w:val="nil"/>
+                  <w:left w:val="single" w:sz="4" w:space="0" w:color="auto"/>
+                  <w:bottom w:val="single" w:sz="4" w:space="0" w:color="auto"/>
+                  <w:right w:val="single" w:sz="4" w:space="0" w:color="auto"/>
+                </w:tcBorders>
+                <w:shd w:val="clear" w:color="auto" w:fill="auto"/>
+                <w:vAlign w:val="center"/>
+              </w:tcPr>
+            </w:tcPrChange>
           </w:tcPr>
           <w:p>
             <w:pPr>
               <w:pStyle w:val="TF-TEXTOQUADRO"/>
-            </w:pPr>
-            <w:r>
-              <w:t>Os relatórios gerados devem ser disponibilizados em extensão .PDF</w:t>
-            </w:r>
-          </w:p>
-        </w:tc>
-        <w:tc>
-          <w:tcPr>
-            <w:tcW w:w="1000" w:type="dxa"/>
+              <w:jc w:val="both"/>
+              <w:pPrChange w:id="246" w:author="Simone Erbs da Costa" w:date="2022-12-03T16:46:00Z">
+                <w:pPr>
+                  <w:pStyle w:val="TF-TEXTOQUADRO"/>
+                </w:pPr>
+              </w:pPrChange>
+            </w:pPr>
+            <w:ins w:id="247" w:author="Simone Erbs da Costa" w:date="2022-12-03T16:47:00Z">
+              <w:r>
+                <w:t>disponibilizar o</w:t>
+              </w:r>
+            </w:ins>
+            <w:del w:id="248" w:author="Simone Erbs da Costa" w:date="2022-12-03T16:47:00Z">
+              <w:r>
+                <w:delText>O</w:delText>
+              </w:r>
+            </w:del>
+            <w:r>
+              <w:t xml:space="preserve">s relatórios gerados </w:t>
+            </w:r>
+            <w:del w:id="249" w:author="Simone Erbs da Costa" w:date="2022-12-03T16:47:00Z">
+              <w:r>
+                <w:delText xml:space="preserve">devem ser disponibilizados </w:delText>
+              </w:r>
+            </w:del>
+            <w:r>
+              <w:t>em extensão .PDF</w:t>
+            </w:r>
+          </w:p>
+        </w:tc>
+        <w:tc>
+          <w:tcPr>
+            <w:tcW w:w="567" w:type="dxa"/>
             <w:tcBorders>
               <w:top w:val="nil"/>
               <w:left w:val="nil"/>
@@ -3819,10 +5295,30 @@
             <w:shd w:val="clear" w:color="auto" w:fill="auto"/>
             <w:noWrap/>
             <w:vAlign w:val="center"/>
+            <w:tcPrChange w:id="250" w:author="Simone Erbs da Costa" w:date="2022-12-03T16:48:00Z">
+              <w:tcPr>
+                <w:tcW w:w="1000" w:type="dxa"/>
+                <w:tcBorders>
+                  <w:top w:val="nil"/>
+                  <w:left w:val="nil"/>
+                  <w:bottom w:val="single" w:sz="4" w:space="0" w:color="auto"/>
+                  <w:right w:val="single" w:sz="4" w:space="0" w:color="auto"/>
+                </w:tcBorders>
+                <w:shd w:val="clear" w:color="auto" w:fill="auto"/>
+                <w:noWrap/>
+                <w:vAlign w:val="center"/>
+              </w:tcPr>
+            </w:tcPrChange>
           </w:tcPr>
           <w:p>
             <w:pPr>
               <w:pStyle w:val="TF-TEXTOQUADRO"/>
+              <w:jc w:val="center"/>
+              <w:pPrChange w:id="251" w:author="Simone Erbs da Costa" w:date="2022-12-03T16:48:00Z">
+                <w:pPr>
+                  <w:pStyle w:val="TF-TEXTOQUADRO"/>
+                </w:pPr>
+              </w:pPrChange>
             </w:pPr>
             <w:r>
               <w:t>RNF</w:t>
@@ -3834,10 +5330,16 @@
         <w:trPr>
           <w:trHeight w:val="300"/>
           <w:jc w:val="center"/>
+          <w:trPrChange w:id="252" w:author="Simone Erbs da Costa" w:date="2022-12-03T16:48:00Z">
+            <w:trPr>
+              <w:trHeight w:val="300"/>
+              <w:jc w:val="center"/>
+            </w:trPr>
+          </w:trPrChange>
         </w:trPr>
         <w:tc>
           <w:tcPr>
-            <w:tcW w:w="6660" w:type="dxa"/>
+            <w:tcW w:w="8359" w:type="dxa"/>
             <w:tcBorders>
               <w:top w:val="nil"/>
               <w:left w:val="single" w:sz="4" w:space="0" w:color="auto"/>
@@ -3848,10 +5350,31 @@
             <w:noWrap/>
             <w:vAlign w:val="center"/>
             <w:hideMark/>
+            <w:tcPrChange w:id="253" w:author="Simone Erbs da Costa" w:date="2022-12-03T16:48:00Z">
+              <w:tcPr>
+                <w:tcW w:w="6660" w:type="dxa"/>
+                <w:tcBorders>
+                  <w:top w:val="nil"/>
+                  <w:left w:val="single" w:sz="4" w:space="0" w:color="auto"/>
+                  <w:bottom w:val="single" w:sz="8" w:space="0" w:color="auto"/>
+                  <w:right w:val="single" w:sz="4" w:space="0" w:color="auto"/>
+                </w:tcBorders>
+                <w:shd w:val="clear" w:color="auto" w:fill="auto"/>
+                <w:noWrap/>
+                <w:vAlign w:val="center"/>
+                <w:hideMark/>
+              </w:tcPr>
+            </w:tcPrChange>
           </w:tcPr>
           <w:p>
             <w:pPr>
               <w:pStyle w:val="TF-TEXTOQUADRO"/>
+              <w:jc w:val="both"/>
+              <w:pPrChange w:id="254" w:author="Simone Erbs da Costa" w:date="2022-12-03T16:46:00Z">
+                <w:pPr>
+                  <w:pStyle w:val="TF-TEXTOQUADRO"/>
+                </w:pPr>
+              </w:pPrChange>
             </w:pPr>
             <w:r>
               <w:t>u</w:t>
@@ -3875,13 +5398,24 @@
             </w:r>
             <w:proofErr w:type="spellEnd"/>
             <w:r>
-              <w:t xml:space="preserve"> com PHP</w:t>
-            </w:r>
-          </w:p>
-        </w:tc>
-        <w:tc>
-          <w:tcPr>
-            <w:tcW w:w="1000" w:type="dxa"/>
+              <w:t xml:space="preserve"> com </w:t>
+            </w:r>
+            <w:commentRangeStart w:id="255"/>
+            <w:r>
+              <w:t>PHP</w:t>
+            </w:r>
+            <w:commentRangeEnd w:id="255"/>
+            <w:r>
+              <w:rPr>
+                <w:rStyle w:val="Refdecomentrio"/>
+              </w:rPr>
+              <w:commentReference w:id="255"/>
+            </w:r>
+          </w:p>
+        </w:tc>
+        <w:tc>
+          <w:tcPr>
+            <w:tcW w:w="567" w:type="dxa"/>
             <w:tcBorders>
               <w:top w:val="nil"/>
               <w:left w:val="nil"/>
@@ -3892,10 +5426,31 @@
             <w:noWrap/>
             <w:vAlign w:val="center"/>
             <w:hideMark/>
+            <w:tcPrChange w:id="256" w:author="Simone Erbs da Costa" w:date="2022-12-03T16:48:00Z">
+              <w:tcPr>
+                <w:tcW w:w="1000" w:type="dxa"/>
+                <w:tcBorders>
+                  <w:top w:val="nil"/>
+                  <w:left w:val="nil"/>
+                  <w:bottom w:val="single" w:sz="8" w:space="0" w:color="auto"/>
+                  <w:right w:val="single" w:sz="4" w:space="0" w:color="auto"/>
+                </w:tcBorders>
+                <w:shd w:val="clear" w:color="auto" w:fill="auto"/>
+                <w:noWrap/>
+                <w:vAlign w:val="center"/>
+                <w:hideMark/>
+              </w:tcPr>
+            </w:tcPrChange>
           </w:tcPr>
           <w:p>
             <w:pPr>
               <w:pStyle w:val="TF-TEXTOQUADRO"/>
+              <w:jc w:val="center"/>
+              <w:pPrChange w:id="257" w:author="Simone Erbs da Costa" w:date="2022-12-03T16:48:00Z">
+                <w:pPr>
+                  <w:pStyle w:val="TF-TEXTOQUADRO"/>
+                </w:pPr>
+              </w:pPrChange>
             </w:pPr>
             <w:r>
               <w:t>RNF</w:t>
@@ -3907,10 +5462,16 @@
         <w:trPr>
           <w:trHeight w:val="300"/>
           <w:jc w:val="center"/>
+          <w:trPrChange w:id="258" w:author="Simone Erbs da Costa" w:date="2022-12-03T16:48:00Z">
+            <w:trPr>
+              <w:trHeight w:val="300"/>
+              <w:jc w:val="center"/>
+            </w:trPr>
+          </w:trPrChange>
         </w:trPr>
         <w:tc>
           <w:tcPr>
-            <w:tcW w:w="6660" w:type="dxa"/>
+            <w:tcW w:w="8359" w:type="dxa"/>
             <w:tcBorders>
               <w:top w:val="single" w:sz="8" w:space="0" w:color="auto"/>
               <w:left w:val="single" w:sz="8" w:space="0" w:color="auto"/>
@@ -3921,10 +5482,31 @@
             <w:noWrap/>
             <w:vAlign w:val="center"/>
             <w:hideMark/>
+            <w:tcPrChange w:id="259" w:author="Simone Erbs da Costa" w:date="2022-12-03T16:48:00Z">
+              <w:tcPr>
+                <w:tcW w:w="6660" w:type="dxa"/>
+                <w:tcBorders>
+                  <w:top w:val="single" w:sz="8" w:space="0" w:color="auto"/>
+                  <w:left w:val="single" w:sz="8" w:space="0" w:color="auto"/>
+                  <w:bottom w:val="single" w:sz="8" w:space="0" w:color="auto"/>
+                  <w:right w:val="single" w:sz="8" w:space="0" w:color="auto"/>
+                </w:tcBorders>
+                <w:shd w:val="clear" w:color="auto" w:fill="auto"/>
+                <w:noWrap/>
+                <w:vAlign w:val="center"/>
+                <w:hideMark/>
+              </w:tcPr>
+            </w:tcPrChange>
           </w:tcPr>
           <w:p>
             <w:pPr>
               <w:pStyle w:val="TF-TEXTOQUADRO"/>
+              <w:jc w:val="both"/>
+              <w:pPrChange w:id="260" w:author="Simone Erbs da Costa" w:date="2022-12-03T16:46:00Z">
+                <w:pPr>
+                  <w:pStyle w:val="TF-TEXTOQUADRO"/>
+                </w:pPr>
+              </w:pPrChange>
             </w:pPr>
             <w:r>
               <w:t>u</w:t>
@@ -3942,7 +5524,7 @@
         </w:tc>
         <w:tc>
           <w:tcPr>
-            <w:tcW w:w="1000" w:type="dxa"/>
+            <w:tcW w:w="567" w:type="dxa"/>
             <w:tcBorders>
               <w:top w:val="single" w:sz="8" w:space="0" w:color="auto"/>
               <w:left w:val="single" w:sz="8" w:space="0" w:color="auto"/>
@@ -3953,10 +5535,31 @@
             <w:noWrap/>
             <w:vAlign w:val="center"/>
             <w:hideMark/>
+            <w:tcPrChange w:id="261" w:author="Simone Erbs da Costa" w:date="2022-12-03T16:48:00Z">
+              <w:tcPr>
+                <w:tcW w:w="1000" w:type="dxa"/>
+                <w:tcBorders>
+                  <w:top w:val="single" w:sz="8" w:space="0" w:color="auto"/>
+                  <w:left w:val="single" w:sz="8" w:space="0" w:color="auto"/>
+                  <w:bottom w:val="single" w:sz="8" w:space="0" w:color="auto"/>
+                  <w:right w:val="single" w:sz="8" w:space="0" w:color="auto"/>
+                </w:tcBorders>
+                <w:shd w:val="clear" w:color="auto" w:fill="auto"/>
+                <w:noWrap/>
+                <w:vAlign w:val="center"/>
+                <w:hideMark/>
+              </w:tcPr>
+            </w:tcPrChange>
           </w:tcPr>
           <w:p>
             <w:pPr>
               <w:pStyle w:val="TF-TEXTOQUADRO"/>
+              <w:jc w:val="center"/>
+              <w:pPrChange w:id="262" w:author="Simone Erbs da Costa" w:date="2022-12-03T16:48:00Z">
+                <w:pPr>
+                  <w:pStyle w:val="TF-TEXTOQUADRO"/>
+                </w:pPr>
+              </w:pPrChange>
             </w:pPr>
             <w:r>
               <w:t>RNF</w:t>
@@ -3968,10 +5571,16 @@
         <w:trPr>
           <w:trHeight w:val="300"/>
           <w:jc w:val="center"/>
+          <w:trPrChange w:id="263" w:author="Simone Erbs da Costa" w:date="2022-12-03T16:48:00Z">
+            <w:trPr>
+              <w:trHeight w:val="300"/>
+              <w:jc w:val="center"/>
+            </w:trPr>
+          </w:trPrChange>
         </w:trPr>
         <w:tc>
           <w:tcPr>
-            <w:tcW w:w="6660" w:type="dxa"/>
+            <w:tcW w:w="8359" w:type="dxa"/>
             <w:tcBorders>
               <w:top w:val="single" w:sz="8" w:space="0" w:color="auto"/>
               <w:left w:val="single" w:sz="8" w:space="0" w:color="auto"/>
@@ -3981,10 +5590,30 @@
             <w:shd w:val="clear" w:color="auto" w:fill="auto"/>
             <w:noWrap/>
             <w:vAlign w:val="center"/>
+            <w:tcPrChange w:id="264" w:author="Simone Erbs da Costa" w:date="2022-12-03T16:48:00Z">
+              <w:tcPr>
+                <w:tcW w:w="6660" w:type="dxa"/>
+                <w:tcBorders>
+                  <w:top w:val="single" w:sz="8" w:space="0" w:color="auto"/>
+                  <w:left w:val="single" w:sz="8" w:space="0" w:color="auto"/>
+                  <w:bottom w:val="single" w:sz="8" w:space="0" w:color="auto"/>
+                  <w:right w:val="single" w:sz="8" w:space="0" w:color="auto"/>
+                </w:tcBorders>
+                <w:shd w:val="clear" w:color="auto" w:fill="auto"/>
+                <w:noWrap/>
+                <w:vAlign w:val="center"/>
+              </w:tcPr>
+            </w:tcPrChange>
           </w:tcPr>
           <w:p>
             <w:pPr>
               <w:pStyle w:val="TF-TEXTOQUADRO"/>
+              <w:jc w:val="both"/>
+              <w:pPrChange w:id="265" w:author="Simone Erbs da Costa" w:date="2022-12-03T16:46:00Z">
+                <w:pPr>
+                  <w:pStyle w:val="TF-TEXTOQUADRO"/>
+                </w:pPr>
+              </w:pPrChange>
             </w:pPr>
             <w:r>
               <w:t xml:space="preserve">utilizar </w:t>
@@ -3996,7 +5625,7 @@
         </w:tc>
         <w:tc>
           <w:tcPr>
-            <w:tcW w:w="1000" w:type="dxa"/>
+            <w:tcW w:w="567" w:type="dxa"/>
             <w:tcBorders>
               <w:top w:val="single" w:sz="8" w:space="0" w:color="auto"/>
               <w:left w:val="single" w:sz="8" w:space="0" w:color="auto"/>
@@ -4006,10 +5635,30 @@
             <w:shd w:val="clear" w:color="auto" w:fill="auto"/>
             <w:noWrap/>
             <w:vAlign w:val="center"/>
+            <w:tcPrChange w:id="266" w:author="Simone Erbs da Costa" w:date="2022-12-03T16:48:00Z">
+              <w:tcPr>
+                <w:tcW w:w="1000" w:type="dxa"/>
+                <w:tcBorders>
+                  <w:top w:val="single" w:sz="8" w:space="0" w:color="auto"/>
+                  <w:left w:val="single" w:sz="8" w:space="0" w:color="auto"/>
+                  <w:bottom w:val="single" w:sz="8" w:space="0" w:color="auto"/>
+                  <w:right w:val="single" w:sz="8" w:space="0" w:color="auto"/>
+                </w:tcBorders>
+                <w:shd w:val="clear" w:color="auto" w:fill="auto"/>
+                <w:noWrap/>
+                <w:vAlign w:val="center"/>
+              </w:tcPr>
+            </w:tcPrChange>
           </w:tcPr>
           <w:p>
             <w:pPr>
               <w:pStyle w:val="TF-TEXTOQUADRO"/>
+              <w:jc w:val="center"/>
+              <w:pPrChange w:id="267" w:author="Simone Erbs da Costa" w:date="2022-12-03T16:48:00Z">
+                <w:pPr>
+                  <w:pStyle w:val="TF-TEXTOQUADRO"/>
+                </w:pPr>
+              </w:pPrChange>
             </w:pPr>
             <w:r>
               <w:t>RNF</w:t>
@@ -4021,10 +5670,16 @@
         <w:trPr>
           <w:trHeight w:val="300"/>
           <w:jc w:val="center"/>
+          <w:trPrChange w:id="268" w:author="Simone Erbs da Costa" w:date="2022-12-03T16:48:00Z">
+            <w:trPr>
+              <w:trHeight w:val="300"/>
+              <w:jc w:val="center"/>
+            </w:trPr>
+          </w:trPrChange>
         </w:trPr>
         <w:tc>
           <w:tcPr>
-            <w:tcW w:w="6660" w:type="dxa"/>
+            <w:tcW w:w="8359" w:type="dxa"/>
             <w:tcBorders>
               <w:top w:val="single" w:sz="8" w:space="0" w:color="auto"/>
               <w:left w:val="single" w:sz="8" w:space="0" w:color="auto"/>
@@ -4034,27 +5689,39 @@
             <w:shd w:val="clear" w:color="auto" w:fill="auto"/>
             <w:noWrap/>
             <w:vAlign w:val="center"/>
+            <w:tcPrChange w:id="269" w:author="Simone Erbs da Costa" w:date="2022-12-03T16:48:00Z">
+              <w:tcPr>
+                <w:tcW w:w="6660" w:type="dxa"/>
+                <w:tcBorders>
+                  <w:top w:val="single" w:sz="8" w:space="0" w:color="auto"/>
+                  <w:left w:val="single" w:sz="8" w:space="0" w:color="auto"/>
+                  <w:bottom w:val="single" w:sz="8" w:space="0" w:color="auto"/>
+                  <w:right w:val="single" w:sz="8" w:space="0" w:color="auto"/>
+                </w:tcBorders>
+                <w:shd w:val="clear" w:color="auto" w:fill="auto"/>
+                <w:noWrap/>
+                <w:vAlign w:val="center"/>
+              </w:tcPr>
+            </w:tcPrChange>
           </w:tcPr>
           <w:p>
             <w:pPr>
               <w:pStyle w:val="TF-TEXTOQUADRO"/>
-            </w:pPr>
-            <w:r>
-              <w:t xml:space="preserve">utilizar o programa Visual Studio </w:t>
-            </w:r>
-            <w:proofErr w:type="spellStart"/>
-            <w:r>
-              <w:t>Code</w:t>
-            </w:r>
-            <w:proofErr w:type="spellEnd"/>
-            <w:r>
-              <w:t xml:space="preserve"> para desenvolvimento dos códigos fontes</w:t>
-            </w:r>
-          </w:p>
-        </w:tc>
-        <w:tc>
-          <w:tcPr>
-            <w:tcW w:w="1000" w:type="dxa"/>
+              <w:jc w:val="both"/>
+              <w:pPrChange w:id="270" w:author="Simone Erbs da Costa" w:date="2022-12-03T16:46:00Z">
+                <w:pPr>
+                  <w:pStyle w:val="TF-TEXTOQUADRO"/>
+                </w:pPr>
+              </w:pPrChange>
+            </w:pPr>
+            <w:r>
+              <w:t>utilizar o programa Visual Studio Code para desenvolvimento dos códigos fontes</w:t>
+            </w:r>
+          </w:p>
+        </w:tc>
+        <w:tc>
+          <w:tcPr>
+            <w:tcW w:w="567" w:type="dxa"/>
             <w:tcBorders>
               <w:top w:val="single" w:sz="8" w:space="0" w:color="auto"/>
               <w:left w:val="single" w:sz="8" w:space="0" w:color="auto"/>
@@ -4064,10 +5731,30 @@
             <w:shd w:val="clear" w:color="auto" w:fill="auto"/>
             <w:noWrap/>
             <w:vAlign w:val="center"/>
+            <w:tcPrChange w:id="271" w:author="Simone Erbs da Costa" w:date="2022-12-03T16:48:00Z">
+              <w:tcPr>
+                <w:tcW w:w="1000" w:type="dxa"/>
+                <w:tcBorders>
+                  <w:top w:val="single" w:sz="8" w:space="0" w:color="auto"/>
+                  <w:left w:val="single" w:sz="8" w:space="0" w:color="auto"/>
+                  <w:bottom w:val="single" w:sz="8" w:space="0" w:color="auto"/>
+                  <w:right w:val="single" w:sz="8" w:space="0" w:color="auto"/>
+                </w:tcBorders>
+                <w:shd w:val="clear" w:color="auto" w:fill="auto"/>
+                <w:noWrap/>
+                <w:vAlign w:val="center"/>
+              </w:tcPr>
+            </w:tcPrChange>
           </w:tcPr>
           <w:p>
             <w:pPr>
               <w:pStyle w:val="TF-TEXTOQUADRO"/>
+              <w:jc w:val="center"/>
+              <w:pPrChange w:id="272" w:author="Simone Erbs da Costa" w:date="2022-12-03T16:48:00Z">
+                <w:pPr>
+                  <w:pStyle w:val="TF-TEXTOQUADRO"/>
+                </w:pPr>
+              </w:pPrChange>
             </w:pPr>
             <w:r>
               <w:t>RNF</w:t>
@@ -4087,9 +5774,15 @@
     <w:p>
       <w:pPr>
         <w:pStyle w:val="Ttulo2"/>
-        <w:spacing w:after="120" w:line="240" w:lineRule="auto"/>
-      </w:pPr>
-      <w:r>
+        <w:pPrChange w:id="273" w:author="Simone Erbs da Costa" w:date="2022-12-03T17:06:00Z">
+          <w:pPr>
+            <w:pStyle w:val="Ttulo2"/>
+            <w:spacing w:after="120" w:line="240" w:lineRule="auto"/>
+          </w:pPr>
+        </w:pPrChange>
+      </w:pPr>
+      <w:r>
+        <w:lastRenderedPageBreak/>
         <w:t>METODOLOGIA</w:t>
       </w:r>
     </w:p>
@@ -4098,7 +5791,15 @@
         <w:pStyle w:val="TF-TEXTO"/>
       </w:pPr>
       <w:r>
-        <w:t xml:space="preserve">Nesta seção, será apresentada a </w:t>
+        <w:t xml:space="preserve">Nesta </w:t>
+      </w:r>
+      <w:ins w:id="274" w:author="Simone Erbs da Costa" w:date="2022-12-03T16:48:00Z">
+        <w:r>
+          <w:t>sub</w:t>
+        </w:r>
+      </w:ins>
+      <w:r>
+        <w:t xml:space="preserve">seção, será apresentada a </w:t>
       </w:r>
       <w:r>
         <w:t xml:space="preserve">metodologia </w:t>
@@ -4233,23 +5934,7 @@
           <w:color w:val="000000"/>
           <w:szCs w:val="24"/>
         </w:rPr>
-        <w:t xml:space="preserve">so e de classes para auxiliar no desenvolvimento do trabalho, utilizando a ferramenta </w:t>
-      </w:r>
-      <w:proofErr w:type="spellStart"/>
-      <w:r>
-        <w:rPr>
-          <w:color w:val="000000"/>
-          <w:szCs w:val="24"/>
-        </w:rPr>
-        <w:t>Astah</w:t>
-      </w:r>
-      <w:proofErr w:type="spellEnd"/>
-      <w:r>
-        <w:rPr>
-          <w:color w:val="000000"/>
-          <w:szCs w:val="24"/>
-        </w:rPr>
-        <w:t xml:space="preserve"> Community</w:t>
+        <w:t>so e de classes para auxiliar no desenvolvimento do trabalho, utilizando a ferramenta Astah Community</w:t>
       </w:r>
       <w:r>
         <w:rPr>
@@ -4283,23 +5968,7 @@
           <w:color w:val="000000"/>
           <w:szCs w:val="24"/>
         </w:rPr>
-        <w:t xml:space="preserve">os CRUDS: desenvolver utilizando o programa Visual Studio </w:t>
-      </w:r>
-      <w:proofErr w:type="spellStart"/>
-      <w:r>
-        <w:rPr>
-          <w:color w:val="000000"/>
-          <w:szCs w:val="24"/>
-        </w:rPr>
-        <w:t>Code</w:t>
-      </w:r>
-      <w:proofErr w:type="spellEnd"/>
-      <w:r>
-        <w:rPr>
-          <w:color w:val="000000"/>
-          <w:szCs w:val="24"/>
-        </w:rPr>
-        <w:t xml:space="preserve"> os CRUDS, para que seja possível persistir os dados no sistema no banco de dados MySQL</w:t>
+        <w:t>os CRUDS: desenvolver utilizando o programa Visual Studio Code os CRUDS, para que seja possível persistir os dados no sistema no banco de dados MySQL</w:t>
       </w:r>
       <w:r>
         <w:rPr>
@@ -4383,21 +6052,18 @@
           <w:color w:val="000000"/>
           <w:szCs w:val="24"/>
         </w:rPr>
-        <w:t xml:space="preserve">verificar se o sistema atender as especificações descritas nos </w:t>
-      </w:r>
-      <w:r>
-        <w:rPr>
-          <w:color w:val="000000"/>
-          <w:szCs w:val="24"/>
-        </w:rPr>
-        <w:lastRenderedPageBreak/>
-        <w:t>casos de uso, verificando se a atividade realizada atende ao objetivo dela e aplica as regras de negócio estabelecidas.</w:t>
+        <w:t>verificar se o sistema atender as especificações descritas nos casos de uso, verificando se a atividade realizada atende ao objetivo dela e aplica as regras de negócio estabelecidas.</w:t>
       </w:r>
     </w:p>
     <w:p>
       <w:pPr>
         <w:pStyle w:val="Ttulo2"/>
-        <w:spacing w:after="120" w:line="240" w:lineRule="auto"/>
+        <w:pPrChange w:id="275" w:author="Simone Erbs da Costa" w:date="2022-12-03T17:06:00Z">
+          <w:pPr>
+            <w:pStyle w:val="Ttulo2"/>
+            <w:spacing w:after="120" w:line="240" w:lineRule="auto"/>
+          </w:pPr>
+        </w:pPrChange>
       </w:pPr>
       <w:r>
         <w:t>Cronograma</w:t>
@@ -4415,7 +6081,15 @@
         </w:rPr>
       </w:pPr>
       <w:r>
-        <w:t>Nesta seção será informado o cronograma para a execução da metodologia proposta para este trabalho</w:t>
+        <w:t xml:space="preserve">Nesta </w:t>
+      </w:r>
+      <w:ins w:id="276" w:author="Simone Erbs da Costa" w:date="2022-12-03T16:48:00Z">
+        <w:r>
+          <w:t>sub</w:t>
+        </w:r>
+      </w:ins>
+      <w:r>
+        <w:t>seção será informado o cronograma para a execução da metodologia proposta para este trabalho</w:t>
       </w:r>
       <w:r>
         <w:t xml:space="preserve">, conforme o </w:t>
@@ -4449,7 +6123,7 @@
       <w:pPr>
         <w:pStyle w:val="TF-LEGENDA"/>
       </w:pPr>
-      <w:bookmarkStart w:id="46" w:name="_Ref120646359"/>
+      <w:bookmarkStart w:id="277" w:name="_Ref120646359"/>
       <w:r>
         <w:t xml:space="preserve">Quadro </w:t>
       </w:r>
@@ -4461,7 +6135,7 @@
           <w:t>3</w:t>
         </w:r>
       </w:fldSimple>
-      <w:bookmarkEnd w:id="46"/>
+      <w:bookmarkEnd w:id="277"/>
       <w:r>
         <w:t xml:space="preserve"> </w:t>
       </w:r>
@@ -4477,16 +6151,27 @@
     </w:p>
     <w:tbl>
       <w:tblPr>
-        <w:tblW w:w="6232" w:type="dxa"/>
+        <w:tblW w:w="9219" w:type="dxa"/>
         <w:jc w:val="center"/>
         <w:tblCellMar>
           <w:left w:w="70" w:type="dxa"/>
           <w:right w:w="70" w:type="dxa"/>
         </w:tblCellMar>
         <w:tblLook w:val="04A0" w:firstRow="1" w:lastRow="0" w:firstColumn="1" w:lastColumn="0" w:noHBand="0" w:noVBand="1"/>
+        <w:tblPrChange w:id="278" w:author="Simone Erbs da Costa" w:date="2022-12-03T16:49:00Z">
+          <w:tblPr>
+            <w:tblW w:w="6232" w:type="dxa"/>
+            <w:jc w:val="center"/>
+            <w:tblCellMar>
+              <w:left w:w="70" w:type="dxa"/>
+              <w:right w:w="70" w:type="dxa"/>
+            </w:tblCellMar>
+            <w:tblLook w:val="04A0" w:firstRow="1" w:lastRow="0" w:firstColumn="1" w:lastColumn="0" w:noHBand="0" w:noVBand="1"/>
+          </w:tblPr>
+        </w:tblPrChange>
       </w:tblPr>
       <w:tblGrid>
-        <w:gridCol w:w="3478"/>
+        <w:gridCol w:w="6465"/>
         <w:gridCol w:w="252"/>
         <w:gridCol w:w="265"/>
         <w:gridCol w:w="283"/>
@@ -4497,15 +6182,36 @@
         <w:gridCol w:w="300"/>
         <w:gridCol w:w="284"/>
         <w:gridCol w:w="283"/>
+        <w:tblGridChange w:id="279">
+          <w:tblGrid>
+            <w:gridCol w:w="3478"/>
+            <w:gridCol w:w="252"/>
+            <w:gridCol w:w="265"/>
+            <w:gridCol w:w="283"/>
+            <w:gridCol w:w="283"/>
+            <w:gridCol w:w="252"/>
+            <w:gridCol w:w="252"/>
+            <w:gridCol w:w="300"/>
+            <w:gridCol w:w="300"/>
+            <w:gridCol w:w="284"/>
+            <w:gridCol w:w="283"/>
+          </w:tblGrid>
+        </w:tblGridChange>
       </w:tblGrid>
       <w:tr>
         <w:trPr>
           <w:trHeight w:val="300"/>
           <w:jc w:val="center"/>
+          <w:trPrChange w:id="280" w:author="Simone Erbs da Costa" w:date="2022-12-03T16:49:00Z">
+            <w:trPr>
+              <w:trHeight w:val="300"/>
+              <w:jc w:val="center"/>
+            </w:trPr>
+          </w:trPrChange>
         </w:trPr>
         <w:tc>
           <w:tcPr>
-            <w:tcW w:w="3478" w:type="dxa"/>
+            <w:tcW w:w="6465" w:type="dxa"/>
             <w:vMerge w:val="restart"/>
             <w:tcBorders>
               <w:top w:val="single" w:sz="4" w:space="0" w:color="auto"/>
@@ -4517,28 +6223,71 @@
             <w:shd w:val="clear" w:color="000000" w:fill="A6A6A6"/>
             <w:vAlign w:val="bottom"/>
             <w:hideMark/>
+            <w:tcPrChange w:id="281" w:author="Simone Erbs da Costa" w:date="2022-12-03T16:49:00Z">
+              <w:tcPr>
+                <w:tcW w:w="3478" w:type="dxa"/>
+                <w:vMerge w:val="restart"/>
+                <w:tcBorders>
+                  <w:top w:val="single" w:sz="4" w:space="0" w:color="auto"/>
+                  <w:left w:val="single" w:sz="4" w:space="0" w:color="auto"/>
+                  <w:bottom w:val="single" w:sz="4" w:space="0" w:color="auto"/>
+                  <w:right w:val="single" w:sz="4" w:space="0" w:color="auto"/>
+                  <w:tl2br w:val="single" w:sz="4" w:space="0" w:color="auto"/>
+                </w:tcBorders>
+                <w:shd w:val="clear" w:color="000000" w:fill="A6A6A6"/>
+                <w:vAlign w:val="bottom"/>
+                <w:hideMark/>
+              </w:tcPr>
+            </w:tcPrChange>
           </w:tcPr>
           <w:p>
             <w:pPr>
               <w:pStyle w:val="TF-TEXTOQUADRO"/>
+              <w:jc w:val="right"/>
+              <w:pPrChange w:id="282" w:author="Simone Erbs da Costa" w:date="2022-12-03T16:49:00Z">
+                <w:pPr>
+                  <w:pStyle w:val="TF-TEXTOQUADRO"/>
+                </w:pPr>
+              </w:pPrChange>
             </w:pPr>
             <w:r>
               <w:t xml:space="preserve">     </w:t>
             </w:r>
             <w:r>
-              <w:t xml:space="preserve">                              </w:t>
+              <w:t xml:space="preserve">  </w:t>
+            </w:r>
+            <w:del w:id="283" w:author="Simone Erbs da Costa" w:date="2022-12-03T16:49:00Z">
+              <w:r>
+                <w:delText xml:space="preserve"> </w:delText>
+              </w:r>
+            </w:del>
+            <w:r>
+              <w:t xml:space="preserve">                           </w:t>
             </w:r>
             <w:r>
               <w:t xml:space="preserve">        </w:t>
             </w:r>
-            <w:r>
-              <w:t>Quinzenas</w:t>
-            </w:r>
-            <w:r>
-              <w:t xml:space="preserve">             </w:t>
-            </w:r>
-            <w:r>
-              <w:t xml:space="preserve">                                                                              </w:t>
+            <w:del w:id="284" w:author="Simone Erbs da Costa" w:date="2022-12-03T16:49:00Z">
+              <w:r>
+                <w:delText>Quinzenas</w:delText>
+              </w:r>
+              <w:r>
+                <w:delText xml:space="preserve">   </w:delText>
+              </w:r>
+            </w:del>
+            <w:r>
+              <w:t xml:space="preserve">          </w:t>
+            </w:r>
+            <w:r>
+              <w:t xml:space="preserve">                 </w:t>
+            </w:r>
+            <w:ins w:id="285" w:author="Simone Erbs da Costa" w:date="2022-12-03T16:49:00Z">
+              <w:r>
+                <w:t>Quinzenas</w:t>
+              </w:r>
+            </w:ins>
+            <w:r>
+              <w:t xml:space="preserve">                                                             </w:t>
             </w:r>
             <w:r>
               <w:br/>
@@ -4567,6 +6316,22 @@
             <w:noWrap/>
             <w:vAlign w:val="center"/>
             <w:hideMark/>
+            <w:tcPrChange w:id="286" w:author="Simone Erbs da Costa" w:date="2022-12-03T16:49:00Z">
+              <w:tcPr>
+                <w:tcW w:w="2754" w:type="dxa"/>
+                <w:gridSpan w:val="10"/>
+                <w:tcBorders>
+                  <w:top w:val="single" w:sz="4" w:space="0" w:color="auto"/>
+                  <w:left w:val="nil"/>
+                  <w:bottom w:val="single" w:sz="4" w:space="0" w:color="auto"/>
+                  <w:right w:val="single" w:sz="4" w:space="0" w:color="auto"/>
+                </w:tcBorders>
+                <w:shd w:val="clear" w:color="000000" w:fill="A6A6A6"/>
+                <w:noWrap/>
+                <w:vAlign w:val="center"/>
+                <w:hideMark/>
+              </w:tcPr>
+            </w:tcPrChange>
           </w:tcPr>
           <w:p>
             <w:pPr>
@@ -4586,10 +6351,16 @@
         <w:trPr>
           <w:trHeight w:val="300"/>
           <w:jc w:val="center"/>
+          <w:trPrChange w:id="287" w:author="Simone Erbs da Costa" w:date="2022-12-03T16:49:00Z">
+            <w:trPr>
+              <w:trHeight w:val="300"/>
+              <w:jc w:val="center"/>
+            </w:trPr>
+          </w:trPrChange>
         </w:trPr>
         <w:tc>
           <w:tcPr>
-            <w:tcW w:w="3478" w:type="dxa"/>
+            <w:tcW w:w="6465" w:type="dxa"/>
             <w:vMerge/>
             <w:tcBorders>
               <w:top w:val="single" w:sz="4" w:space="0" w:color="auto"/>
@@ -4599,6 +6370,20 @@
             </w:tcBorders>
             <w:vAlign w:val="center"/>
             <w:hideMark/>
+            <w:tcPrChange w:id="288" w:author="Simone Erbs da Costa" w:date="2022-12-03T16:49:00Z">
+              <w:tcPr>
+                <w:tcW w:w="3478" w:type="dxa"/>
+                <w:vMerge/>
+                <w:tcBorders>
+                  <w:top w:val="single" w:sz="4" w:space="0" w:color="auto"/>
+                  <w:left w:val="single" w:sz="4" w:space="0" w:color="auto"/>
+                  <w:bottom w:val="single" w:sz="4" w:space="0" w:color="auto"/>
+                  <w:right w:val="single" w:sz="4" w:space="0" w:color="auto"/>
+                </w:tcBorders>
+                <w:vAlign w:val="center"/>
+                <w:hideMark/>
+              </w:tcPr>
+            </w:tcPrChange>
           </w:tcPr>
           <w:p>
             <w:pPr>
@@ -4620,6 +6405,22 @@
             <w:noWrap/>
             <w:vAlign w:val="center"/>
             <w:hideMark/>
+            <w:tcPrChange w:id="289" w:author="Simone Erbs da Costa" w:date="2022-12-03T16:49:00Z">
+              <w:tcPr>
+                <w:tcW w:w="517" w:type="dxa"/>
+                <w:gridSpan w:val="2"/>
+                <w:tcBorders>
+                  <w:top w:val="single" w:sz="4" w:space="0" w:color="auto"/>
+                  <w:left w:val="nil"/>
+                  <w:bottom w:val="single" w:sz="4" w:space="0" w:color="auto"/>
+                  <w:right w:val="single" w:sz="4" w:space="0" w:color="auto"/>
+                </w:tcBorders>
+                <w:shd w:val="clear" w:color="000000" w:fill="A6A6A6"/>
+                <w:noWrap/>
+                <w:vAlign w:val="center"/>
+                <w:hideMark/>
+              </w:tcPr>
+            </w:tcPrChange>
           </w:tcPr>
           <w:p>
             <w:pPr>
@@ -4644,6 +6445,22 @@
             <w:noWrap/>
             <w:vAlign w:val="center"/>
             <w:hideMark/>
+            <w:tcPrChange w:id="290" w:author="Simone Erbs da Costa" w:date="2022-12-03T16:49:00Z">
+              <w:tcPr>
+                <w:tcW w:w="566" w:type="dxa"/>
+                <w:gridSpan w:val="2"/>
+                <w:tcBorders>
+                  <w:top w:val="single" w:sz="4" w:space="0" w:color="auto"/>
+                  <w:left w:val="nil"/>
+                  <w:bottom w:val="single" w:sz="4" w:space="0" w:color="auto"/>
+                  <w:right w:val="single" w:sz="4" w:space="0" w:color="auto"/>
+                </w:tcBorders>
+                <w:shd w:val="clear" w:color="000000" w:fill="A6A6A6"/>
+                <w:noWrap/>
+                <w:vAlign w:val="center"/>
+                <w:hideMark/>
+              </w:tcPr>
+            </w:tcPrChange>
           </w:tcPr>
           <w:p>
             <w:pPr>
@@ -4668,6 +6485,22 @@
             <w:noWrap/>
             <w:vAlign w:val="center"/>
             <w:hideMark/>
+            <w:tcPrChange w:id="291" w:author="Simone Erbs da Costa" w:date="2022-12-03T16:49:00Z">
+              <w:tcPr>
+                <w:tcW w:w="504" w:type="dxa"/>
+                <w:gridSpan w:val="2"/>
+                <w:tcBorders>
+                  <w:top w:val="single" w:sz="4" w:space="0" w:color="auto"/>
+                  <w:left w:val="nil"/>
+                  <w:bottom w:val="single" w:sz="4" w:space="0" w:color="auto"/>
+                  <w:right w:val="single" w:sz="4" w:space="0" w:color="auto"/>
+                </w:tcBorders>
+                <w:shd w:val="clear" w:color="000000" w:fill="A6A6A6"/>
+                <w:noWrap/>
+                <w:vAlign w:val="center"/>
+                <w:hideMark/>
+              </w:tcPr>
+            </w:tcPrChange>
           </w:tcPr>
           <w:p>
             <w:pPr>
@@ -4692,6 +6525,22 @@
             <w:noWrap/>
             <w:vAlign w:val="center"/>
             <w:hideMark/>
+            <w:tcPrChange w:id="292" w:author="Simone Erbs da Costa" w:date="2022-12-03T16:49:00Z">
+              <w:tcPr>
+                <w:tcW w:w="600" w:type="dxa"/>
+                <w:gridSpan w:val="2"/>
+                <w:tcBorders>
+                  <w:top w:val="single" w:sz="4" w:space="0" w:color="auto"/>
+                  <w:left w:val="nil"/>
+                  <w:bottom w:val="single" w:sz="4" w:space="0" w:color="auto"/>
+                  <w:right w:val="single" w:sz="4" w:space="0" w:color="auto"/>
+                </w:tcBorders>
+                <w:shd w:val="clear" w:color="000000" w:fill="A6A6A6"/>
+                <w:noWrap/>
+                <w:vAlign w:val="center"/>
+                <w:hideMark/>
+              </w:tcPr>
+            </w:tcPrChange>
           </w:tcPr>
           <w:p>
             <w:pPr>
@@ -4716,6 +6565,22 @@
             <w:noWrap/>
             <w:vAlign w:val="center"/>
             <w:hideMark/>
+            <w:tcPrChange w:id="293" w:author="Simone Erbs da Costa" w:date="2022-12-03T16:49:00Z">
+              <w:tcPr>
+                <w:tcW w:w="567" w:type="dxa"/>
+                <w:gridSpan w:val="2"/>
+                <w:tcBorders>
+                  <w:top w:val="single" w:sz="4" w:space="0" w:color="auto"/>
+                  <w:left w:val="nil"/>
+                  <w:bottom w:val="single" w:sz="4" w:space="0" w:color="auto"/>
+                  <w:right w:val="single" w:sz="4" w:space="0" w:color="auto"/>
+                </w:tcBorders>
+                <w:shd w:val="clear" w:color="000000" w:fill="A6A6A6"/>
+                <w:noWrap/>
+                <w:vAlign w:val="center"/>
+                <w:hideMark/>
+              </w:tcPr>
+            </w:tcPrChange>
           </w:tcPr>
           <w:p>
             <w:pPr>
@@ -4731,10 +6596,16 @@
         <w:trPr>
           <w:trHeight w:val="690"/>
           <w:jc w:val="center"/>
+          <w:trPrChange w:id="294" w:author="Simone Erbs da Costa" w:date="2022-12-03T16:49:00Z">
+            <w:trPr>
+              <w:trHeight w:val="690"/>
+              <w:jc w:val="center"/>
+            </w:trPr>
+          </w:trPrChange>
         </w:trPr>
         <w:tc>
           <w:tcPr>
-            <w:tcW w:w="3478" w:type="dxa"/>
+            <w:tcW w:w="6465" w:type="dxa"/>
             <w:vMerge/>
             <w:tcBorders>
               <w:top w:val="single" w:sz="4" w:space="0" w:color="auto"/>
@@ -4744,6 +6615,20 @@
             </w:tcBorders>
             <w:vAlign w:val="center"/>
             <w:hideMark/>
+            <w:tcPrChange w:id="295" w:author="Simone Erbs da Costa" w:date="2022-12-03T16:49:00Z">
+              <w:tcPr>
+                <w:tcW w:w="3478" w:type="dxa"/>
+                <w:vMerge/>
+                <w:tcBorders>
+                  <w:top w:val="single" w:sz="4" w:space="0" w:color="auto"/>
+                  <w:left w:val="single" w:sz="4" w:space="0" w:color="auto"/>
+                  <w:bottom w:val="single" w:sz="4" w:space="0" w:color="auto"/>
+                  <w:right w:val="single" w:sz="4" w:space="0" w:color="auto"/>
+                </w:tcBorders>
+                <w:vAlign w:val="center"/>
+                <w:hideMark/>
+              </w:tcPr>
+            </w:tcPrChange>
           </w:tcPr>
           <w:p>
             <w:pPr>
@@ -4764,6 +6649,21 @@
             <w:noWrap/>
             <w:vAlign w:val="center"/>
             <w:hideMark/>
+            <w:tcPrChange w:id="296" w:author="Simone Erbs da Costa" w:date="2022-12-03T16:49:00Z">
+              <w:tcPr>
+                <w:tcW w:w="252" w:type="dxa"/>
+                <w:tcBorders>
+                  <w:top w:val="nil"/>
+                  <w:left w:val="nil"/>
+                  <w:bottom w:val="single" w:sz="4" w:space="0" w:color="auto"/>
+                  <w:right w:val="single" w:sz="4" w:space="0" w:color="auto"/>
+                </w:tcBorders>
+                <w:shd w:val="clear" w:color="000000" w:fill="A6A6A6"/>
+                <w:noWrap/>
+                <w:vAlign w:val="center"/>
+                <w:hideMark/>
+              </w:tcPr>
+            </w:tcPrChange>
           </w:tcPr>
           <w:p>
             <w:pPr>
@@ -4787,6 +6687,21 @@
             <w:noWrap/>
             <w:vAlign w:val="center"/>
             <w:hideMark/>
+            <w:tcPrChange w:id="297" w:author="Simone Erbs da Costa" w:date="2022-12-03T16:49:00Z">
+              <w:tcPr>
+                <w:tcW w:w="265" w:type="dxa"/>
+                <w:tcBorders>
+                  <w:top w:val="nil"/>
+                  <w:left w:val="nil"/>
+                  <w:bottom w:val="single" w:sz="4" w:space="0" w:color="auto"/>
+                  <w:right w:val="single" w:sz="4" w:space="0" w:color="auto"/>
+                </w:tcBorders>
+                <w:shd w:val="clear" w:color="000000" w:fill="A6A6A6"/>
+                <w:noWrap/>
+                <w:vAlign w:val="center"/>
+                <w:hideMark/>
+              </w:tcPr>
+            </w:tcPrChange>
           </w:tcPr>
           <w:p>
             <w:pPr>
@@ -4810,6 +6725,21 @@
             <w:noWrap/>
             <w:vAlign w:val="center"/>
             <w:hideMark/>
+            <w:tcPrChange w:id="298" w:author="Simone Erbs da Costa" w:date="2022-12-03T16:49:00Z">
+              <w:tcPr>
+                <w:tcW w:w="283" w:type="dxa"/>
+                <w:tcBorders>
+                  <w:top w:val="nil"/>
+                  <w:left w:val="nil"/>
+                  <w:bottom w:val="single" w:sz="4" w:space="0" w:color="auto"/>
+                  <w:right w:val="single" w:sz="4" w:space="0" w:color="auto"/>
+                </w:tcBorders>
+                <w:shd w:val="clear" w:color="000000" w:fill="A6A6A6"/>
+                <w:noWrap/>
+                <w:vAlign w:val="center"/>
+                <w:hideMark/>
+              </w:tcPr>
+            </w:tcPrChange>
           </w:tcPr>
           <w:p>
             <w:pPr>
@@ -4833,6 +6763,21 @@
             <w:noWrap/>
             <w:vAlign w:val="center"/>
             <w:hideMark/>
+            <w:tcPrChange w:id="299" w:author="Simone Erbs da Costa" w:date="2022-12-03T16:49:00Z">
+              <w:tcPr>
+                <w:tcW w:w="283" w:type="dxa"/>
+                <w:tcBorders>
+                  <w:top w:val="nil"/>
+                  <w:left w:val="nil"/>
+                  <w:bottom w:val="single" w:sz="4" w:space="0" w:color="auto"/>
+                  <w:right w:val="single" w:sz="4" w:space="0" w:color="auto"/>
+                </w:tcBorders>
+                <w:shd w:val="clear" w:color="000000" w:fill="A6A6A6"/>
+                <w:noWrap/>
+                <w:vAlign w:val="center"/>
+                <w:hideMark/>
+              </w:tcPr>
+            </w:tcPrChange>
           </w:tcPr>
           <w:p>
             <w:pPr>
@@ -4856,6 +6801,21 @@
             <w:noWrap/>
             <w:vAlign w:val="center"/>
             <w:hideMark/>
+            <w:tcPrChange w:id="300" w:author="Simone Erbs da Costa" w:date="2022-12-03T16:49:00Z">
+              <w:tcPr>
+                <w:tcW w:w="252" w:type="dxa"/>
+                <w:tcBorders>
+                  <w:top w:val="nil"/>
+                  <w:left w:val="nil"/>
+                  <w:bottom w:val="single" w:sz="4" w:space="0" w:color="auto"/>
+                  <w:right w:val="single" w:sz="4" w:space="0" w:color="auto"/>
+                </w:tcBorders>
+                <w:shd w:val="clear" w:color="000000" w:fill="A6A6A6"/>
+                <w:noWrap/>
+                <w:vAlign w:val="center"/>
+                <w:hideMark/>
+              </w:tcPr>
+            </w:tcPrChange>
           </w:tcPr>
           <w:p>
             <w:pPr>
@@ -4879,6 +6839,21 @@
             <w:noWrap/>
             <w:vAlign w:val="center"/>
             <w:hideMark/>
+            <w:tcPrChange w:id="301" w:author="Simone Erbs da Costa" w:date="2022-12-03T16:49:00Z">
+              <w:tcPr>
+                <w:tcW w:w="252" w:type="dxa"/>
+                <w:tcBorders>
+                  <w:top w:val="nil"/>
+                  <w:left w:val="nil"/>
+                  <w:bottom w:val="single" w:sz="4" w:space="0" w:color="auto"/>
+                  <w:right w:val="single" w:sz="4" w:space="0" w:color="auto"/>
+                </w:tcBorders>
+                <w:shd w:val="clear" w:color="000000" w:fill="A6A6A6"/>
+                <w:noWrap/>
+                <w:vAlign w:val="center"/>
+                <w:hideMark/>
+              </w:tcPr>
+            </w:tcPrChange>
           </w:tcPr>
           <w:p>
             <w:pPr>
@@ -4902,6 +6877,21 @@
             <w:noWrap/>
             <w:vAlign w:val="center"/>
             <w:hideMark/>
+            <w:tcPrChange w:id="302" w:author="Simone Erbs da Costa" w:date="2022-12-03T16:49:00Z">
+              <w:tcPr>
+                <w:tcW w:w="300" w:type="dxa"/>
+                <w:tcBorders>
+                  <w:top w:val="nil"/>
+                  <w:left w:val="nil"/>
+                  <w:bottom w:val="single" w:sz="4" w:space="0" w:color="auto"/>
+                  <w:right w:val="single" w:sz="4" w:space="0" w:color="auto"/>
+                </w:tcBorders>
+                <w:shd w:val="clear" w:color="000000" w:fill="A6A6A6"/>
+                <w:noWrap/>
+                <w:vAlign w:val="center"/>
+                <w:hideMark/>
+              </w:tcPr>
+            </w:tcPrChange>
           </w:tcPr>
           <w:p>
             <w:pPr>
@@ -4925,6 +6915,21 @@
             <w:noWrap/>
             <w:vAlign w:val="center"/>
             <w:hideMark/>
+            <w:tcPrChange w:id="303" w:author="Simone Erbs da Costa" w:date="2022-12-03T16:49:00Z">
+              <w:tcPr>
+                <w:tcW w:w="300" w:type="dxa"/>
+                <w:tcBorders>
+                  <w:top w:val="nil"/>
+                  <w:left w:val="nil"/>
+                  <w:bottom w:val="single" w:sz="4" w:space="0" w:color="auto"/>
+                  <w:right w:val="single" w:sz="4" w:space="0" w:color="auto"/>
+                </w:tcBorders>
+                <w:shd w:val="clear" w:color="000000" w:fill="A6A6A6"/>
+                <w:noWrap/>
+                <w:vAlign w:val="center"/>
+                <w:hideMark/>
+              </w:tcPr>
+            </w:tcPrChange>
           </w:tcPr>
           <w:p>
             <w:pPr>
@@ -4948,6 +6953,21 @@
             <w:noWrap/>
             <w:vAlign w:val="center"/>
             <w:hideMark/>
+            <w:tcPrChange w:id="304" w:author="Simone Erbs da Costa" w:date="2022-12-03T16:49:00Z">
+              <w:tcPr>
+                <w:tcW w:w="284" w:type="dxa"/>
+                <w:tcBorders>
+                  <w:top w:val="nil"/>
+                  <w:left w:val="nil"/>
+                  <w:bottom w:val="single" w:sz="4" w:space="0" w:color="auto"/>
+                  <w:right w:val="single" w:sz="4" w:space="0" w:color="auto"/>
+                </w:tcBorders>
+                <w:shd w:val="clear" w:color="000000" w:fill="A6A6A6"/>
+                <w:noWrap/>
+                <w:vAlign w:val="center"/>
+                <w:hideMark/>
+              </w:tcPr>
+            </w:tcPrChange>
           </w:tcPr>
           <w:p>
             <w:pPr>
@@ -4971,6 +6991,21 @@
             <w:noWrap/>
             <w:vAlign w:val="center"/>
             <w:hideMark/>
+            <w:tcPrChange w:id="305" w:author="Simone Erbs da Costa" w:date="2022-12-03T16:49:00Z">
+              <w:tcPr>
+                <w:tcW w:w="283" w:type="dxa"/>
+                <w:tcBorders>
+                  <w:top w:val="nil"/>
+                  <w:left w:val="nil"/>
+                  <w:bottom w:val="single" w:sz="4" w:space="0" w:color="auto"/>
+                  <w:right w:val="single" w:sz="4" w:space="0" w:color="auto"/>
+                </w:tcBorders>
+                <w:shd w:val="clear" w:color="000000" w:fill="A6A6A6"/>
+                <w:noWrap/>
+                <w:vAlign w:val="center"/>
+                <w:hideMark/>
+              </w:tcPr>
+            </w:tcPrChange>
           </w:tcPr>
           <w:p>
             <w:pPr>
@@ -4986,10 +7021,16 @@
         <w:trPr>
           <w:trHeight w:val="244"/>
           <w:jc w:val="center"/>
+          <w:trPrChange w:id="306" w:author="Simone Erbs da Costa" w:date="2022-12-03T16:49:00Z">
+            <w:trPr>
+              <w:trHeight w:val="244"/>
+              <w:jc w:val="center"/>
+            </w:trPr>
+          </w:trPrChange>
         </w:trPr>
         <w:tc>
           <w:tcPr>
-            <w:tcW w:w="3478" w:type="dxa"/>
+            <w:tcW w:w="6465" w:type="dxa"/>
             <w:tcBorders>
               <w:top w:val="nil"/>
               <w:left w:val="single" w:sz="4" w:space="0" w:color="auto"/>
@@ -4999,6 +7040,20 @@
             <w:shd w:val="clear" w:color="auto" w:fill="auto"/>
             <w:vAlign w:val="center"/>
             <w:hideMark/>
+            <w:tcPrChange w:id="307" w:author="Simone Erbs da Costa" w:date="2022-12-03T16:49:00Z">
+              <w:tcPr>
+                <w:tcW w:w="3478" w:type="dxa"/>
+                <w:tcBorders>
+                  <w:top w:val="nil"/>
+                  <w:left w:val="single" w:sz="4" w:space="0" w:color="auto"/>
+                  <w:bottom w:val="single" w:sz="4" w:space="0" w:color="auto"/>
+                  <w:right w:val="single" w:sz="4" w:space="0" w:color="auto"/>
+                </w:tcBorders>
+                <w:shd w:val="clear" w:color="auto" w:fill="auto"/>
+                <w:vAlign w:val="center"/>
+                <w:hideMark/>
+              </w:tcPr>
+            </w:tcPrChange>
           </w:tcPr>
           <w:p>
             <w:pPr>
@@ -5022,6 +7077,21 @@
             <w:noWrap/>
             <w:vAlign w:val="center"/>
             <w:hideMark/>
+            <w:tcPrChange w:id="308" w:author="Simone Erbs da Costa" w:date="2022-12-03T16:49:00Z">
+              <w:tcPr>
+                <w:tcW w:w="252" w:type="dxa"/>
+                <w:tcBorders>
+                  <w:top w:val="nil"/>
+                  <w:left w:val="nil"/>
+                  <w:bottom w:val="single" w:sz="4" w:space="0" w:color="auto"/>
+                  <w:right w:val="single" w:sz="4" w:space="0" w:color="auto"/>
+                </w:tcBorders>
+                <w:shd w:val="clear" w:color="000000" w:fill="808080"/>
+                <w:noWrap/>
+                <w:vAlign w:val="center"/>
+                <w:hideMark/>
+              </w:tcPr>
+            </w:tcPrChange>
           </w:tcPr>
           <w:p>
             <w:pPr>
@@ -5045,6 +7115,21 @@
             <w:noWrap/>
             <w:vAlign w:val="center"/>
             <w:hideMark/>
+            <w:tcPrChange w:id="309" w:author="Simone Erbs da Costa" w:date="2022-12-03T16:49:00Z">
+              <w:tcPr>
+                <w:tcW w:w="265" w:type="dxa"/>
+                <w:tcBorders>
+                  <w:top w:val="nil"/>
+                  <w:left w:val="nil"/>
+                  <w:bottom w:val="single" w:sz="4" w:space="0" w:color="auto"/>
+                  <w:right w:val="single" w:sz="4" w:space="0" w:color="auto"/>
+                </w:tcBorders>
+                <w:shd w:val="clear" w:color="auto" w:fill="auto"/>
+                <w:noWrap/>
+                <w:vAlign w:val="center"/>
+                <w:hideMark/>
+              </w:tcPr>
+            </w:tcPrChange>
           </w:tcPr>
           <w:p>
             <w:pPr>
@@ -5068,6 +7153,21 @@
             <w:noWrap/>
             <w:vAlign w:val="center"/>
             <w:hideMark/>
+            <w:tcPrChange w:id="310" w:author="Simone Erbs da Costa" w:date="2022-12-03T16:49:00Z">
+              <w:tcPr>
+                <w:tcW w:w="283" w:type="dxa"/>
+                <w:tcBorders>
+                  <w:top w:val="nil"/>
+                  <w:left w:val="nil"/>
+                  <w:bottom w:val="single" w:sz="4" w:space="0" w:color="auto"/>
+                  <w:right w:val="single" w:sz="4" w:space="0" w:color="auto"/>
+                </w:tcBorders>
+                <w:shd w:val="clear" w:color="auto" w:fill="auto"/>
+                <w:noWrap/>
+                <w:vAlign w:val="center"/>
+                <w:hideMark/>
+              </w:tcPr>
+            </w:tcPrChange>
           </w:tcPr>
           <w:p>
             <w:pPr>
@@ -5091,6 +7191,21 @@
             <w:noWrap/>
             <w:vAlign w:val="center"/>
             <w:hideMark/>
+            <w:tcPrChange w:id="311" w:author="Simone Erbs da Costa" w:date="2022-12-03T16:49:00Z">
+              <w:tcPr>
+                <w:tcW w:w="283" w:type="dxa"/>
+                <w:tcBorders>
+                  <w:top w:val="nil"/>
+                  <w:left w:val="nil"/>
+                  <w:bottom w:val="single" w:sz="4" w:space="0" w:color="auto"/>
+                  <w:right w:val="single" w:sz="4" w:space="0" w:color="auto"/>
+                </w:tcBorders>
+                <w:shd w:val="clear" w:color="auto" w:fill="auto"/>
+                <w:noWrap/>
+                <w:vAlign w:val="center"/>
+                <w:hideMark/>
+              </w:tcPr>
+            </w:tcPrChange>
           </w:tcPr>
           <w:p>
             <w:pPr>
@@ -5114,6 +7229,21 @@
             <w:noWrap/>
             <w:vAlign w:val="center"/>
             <w:hideMark/>
+            <w:tcPrChange w:id="312" w:author="Simone Erbs da Costa" w:date="2022-12-03T16:49:00Z">
+              <w:tcPr>
+                <w:tcW w:w="252" w:type="dxa"/>
+                <w:tcBorders>
+                  <w:top w:val="nil"/>
+                  <w:left w:val="nil"/>
+                  <w:bottom w:val="single" w:sz="4" w:space="0" w:color="auto"/>
+                  <w:right w:val="single" w:sz="4" w:space="0" w:color="auto"/>
+                </w:tcBorders>
+                <w:shd w:val="clear" w:color="auto" w:fill="auto"/>
+                <w:noWrap/>
+                <w:vAlign w:val="center"/>
+                <w:hideMark/>
+              </w:tcPr>
+            </w:tcPrChange>
           </w:tcPr>
           <w:p>
             <w:pPr>
@@ -5137,6 +7267,21 @@
             <w:noWrap/>
             <w:vAlign w:val="center"/>
             <w:hideMark/>
+            <w:tcPrChange w:id="313" w:author="Simone Erbs da Costa" w:date="2022-12-03T16:49:00Z">
+              <w:tcPr>
+                <w:tcW w:w="252" w:type="dxa"/>
+                <w:tcBorders>
+                  <w:top w:val="nil"/>
+                  <w:left w:val="nil"/>
+                  <w:bottom w:val="single" w:sz="4" w:space="0" w:color="auto"/>
+                  <w:right w:val="single" w:sz="4" w:space="0" w:color="auto"/>
+                </w:tcBorders>
+                <w:shd w:val="clear" w:color="auto" w:fill="auto"/>
+                <w:noWrap/>
+                <w:vAlign w:val="center"/>
+                <w:hideMark/>
+              </w:tcPr>
+            </w:tcPrChange>
           </w:tcPr>
           <w:p>
             <w:pPr>
@@ -5160,6 +7305,21 @@
             <w:noWrap/>
             <w:vAlign w:val="center"/>
             <w:hideMark/>
+            <w:tcPrChange w:id="314" w:author="Simone Erbs da Costa" w:date="2022-12-03T16:49:00Z">
+              <w:tcPr>
+                <w:tcW w:w="300" w:type="dxa"/>
+                <w:tcBorders>
+                  <w:top w:val="nil"/>
+                  <w:left w:val="nil"/>
+                  <w:bottom w:val="single" w:sz="4" w:space="0" w:color="auto"/>
+                  <w:right w:val="single" w:sz="4" w:space="0" w:color="auto"/>
+                </w:tcBorders>
+                <w:shd w:val="clear" w:color="auto" w:fill="auto"/>
+                <w:noWrap/>
+                <w:vAlign w:val="center"/>
+                <w:hideMark/>
+              </w:tcPr>
+            </w:tcPrChange>
           </w:tcPr>
           <w:p>
             <w:pPr>
@@ -5183,6 +7343,21 @@
             <w:noWrap/>
             <w:vAlign w:val="center"/>
             <w:hideMark/>
+            <w:tcPrChange w:id="315" w:author="Simone Erbs da Costa" w:date="2022-12-03T16:49:00Z">
+              <w:tcPr>
+                <w:tcW w:w="300" w:type="dxa"/>
+                <w:tcBorders>
+                  <w:top w:val="nil"/>
+                  <w:left w:val="nil"/>
+                  <w:bottom w:val="single" w:sz="4" w:space="0" w:color="auto"/>
+                  <w:right w:val="single" w:sz="4" w:space="0" w:color="auto"/>
+                </w:tcBorders>
+                <w:shd w:val="clear" w:color="auto" w:fill="auto"/>
+                <w:noWrap/>
+                <w:vAlign w:val="center"/>
+                <w:hideMark/>
+              </w:tcPr>
+            </w:tcPrChange>
           </w:tcPr>
           <w:p>
             <w:pPr>
@@ -5206,6 +7381,21 @@
             <w:noWrap/>
             <w:vAlign w:val="center"/>
             <w:hideMark/>
+            <w:tcPrChange w:id="316" w:author="Simone Erbs da Costa" w:date="2022-12-03T16:49:00Z">
+              <w:tcPr>
+                <w:tcW w:w="284" w:type="dxa"/>
+                <w:tcBorders>
+                  <w:top w:val="nil"/>
+                  <w:left w:val="nil"/>
+                  <w:bottom w:val="single" w:sz="4" w:space="0" w:color="auto"/>
+                  <w:right w:val="single" w:sz="4" w:space="0" w:color="auto"/>
+                </w:tcBorders>
+                <w:shd w:val="clear" w:color="auto" w:fill="auto"/>
+                <w:noWrap/>
+                <w:vAlign w:val="center"/>
+                <w:hideMark/>
+              </w:tcPr>
+            </w:tcPrChange>
           </w:tcPr>
           <w:p>
             <w:pPr>
@@ -5229,6 +7419,21 @@
             <w:noWrap/>
             <w:vAlign w:val="center"/>
             <w:hideMark/>
+            <w:tcPrChange w:id="317" w:author="Simone Erbs da Costa" w:date="2022-12-03T16:49:00Z">
+              <w:tcPr>
+                <w:tcW w:w="283" w:type="dxa"/>
+                <w:tcBorders>
+                  <w:top w:val="nil"/>
+                  <w:left w:val="nil"/>
+                  <w:bottom w:val="single" w:sz="4" w:space="0" w:color="auto"/>
+                  <w:right w:val="single" w:sz="4" w:space="0" w:color="auto"/>
+                </w:tcBorders>
+                <w:shd w:val="clear" w:color="auto" w:fill="auto"/>
+                <w:noWrap/>
+                <w:vAlign w:val="center"/>
+                <w:hideMark/>
+              </w:tcPr>
+            </w:tcPrChange>
           </w:tcPr>
           <w:p>
             <w:pPr>
@@ -5244,10 +7449,16 @@
         <w:trPr>
           <w:trHeight w:val="105"/>
           <w:jc w:val="center"/>
+          <w:trPrChange w:id="318" w:author="Simone Erbs da Costa" w:date="2022-12-03T16:49:00Z">
+            <w:trPr>
+              <w:trHeight w:val="105"/>
+              <w:jc w:val="center"/>
+            </w:trPr>
+          </w:trPrChange>
         </w:trPr>
         <w:tc>
           <w:tcPr>
-            <w:tcW w:w="3478" w:type="dxa"/>
+            <w:tcW w:w="6465" w:type="dxa"/>
             <w:tcBorders>
               <w:top w:val="nil"/>
               <w:left w:val="single" w:sz="4" w:space="0" w:color="auto"/>
@@ -5257,6 +7468,20 @@
             <w:shd w:val="clear" w:color="auto" w:fill="auto"/>
             <w:vAlign w:val="center"/>
             <w:hideMark/>
+            <w:tcPrChange w:id="319" w:author="Simone Erbs da Costa" w:date="2022-12-03T16:49:00Z">
+              <w:tcPr>
+                <w:tcW w:w="3478" w:type="dxa"/>
+                <w:tcBorders>
+                  <w:top w:val="nil"/>
+                  <w:left w:val="single" w:sz="4" w:space="0" w:color="auto"/>
+                  <w:bottom w:val="single" w:sz="4" w:space="0" w:color="auto"/>
+                  <w:right w:val="single" w:sz="4" w:space="0" w:color="auto"/>
+                </w:tcBorders>
+                <w:shd w:val="clear" w:color="auto" w:fill="auto"/>
+                <w:vAlign w:val="center"/>
+                <w:hideMark/>
+              </w:tcPr>
+            </w:tcPrChange>
           </w:tcPr>
           <w:p>
             <w:pPr>
@@ -5280,6 +7505,21 @@
             <w:noWrap/>
             <w:vAlign w:val="center"/>
             <w:hideMark/>
+            <w:tcPrChange w:id="320" w:author="Simone Erbs da Costa" w:date="2022-12-03T16:49:00Z">
+              <w:tcPr>
+                <w:tcW w:w="252" w:type="dxa"/>
+                <w:tcBorders>
+                  <w:top w:val="nil"/>
+                  <w:left w:val="nil"/>
+                  <w:bottom w:val="single" w:sz="4" w:space="0" w:color="auto"/>
+                  <w:right w:val="single" w:sz="4" w:space="0" w:color="auto"/>
+                </w:tcBorders>
+                <w:shd w:val="clear" w:color="auto" w:fill="auto"/>
+                <w:noWrap/>
+                <w:vAlign w:val="center"/>
+                <w:hideMark/>
+              </w:tcPr>
+            </w:tcPrChange>
           </w:tcPr>
           <w:p>
             <w:pPr>
@@ -5303,6 +7543,21 @@
             <w:noWrap/>
             <w:vAlign w:val="center"/>
             <w:hideMark/>
+            <w:tcPrChange w:id="321" w:author="Simone Erbs da Costa" w:date="2022-12-03T16:49:00Z">
+              <w:tcPr>
+                <w:tcW w:w="265" w:type="dxa"/>
+                <w:tcBorders>
+                  <w:top w:val="nil"/>
+                  <w:left w:val="nil"/>
+                  <w:bottom w:val="single" w:sz="4" w:space="0" w:color="auto"/>
+                  <w:right w:val="single" w:sz="4" w:space="0" w:color="auto"/>
+                </w:tcBorders>
+                <w:shd w:val="clear" w:color="000000" w:fill="808080"/>
+                <w:noWrap/>
+                <w:vAlign w:val="center"/>
+                <w:hideMark/>
+              </w:tcPr>
+            </w:tcPrChange>
           </w:tcPr>
           <w:p>
             <w:pPr>
@@ -5326,6 +7581,21 @@
             <w:noWrap/>
             <w:vAlign w:val="center"/>
             <w:hideMark/>
+            <w:tcPrChange w:id="322" w:author="Simone Erbs da Costa" w:date="2022-12-03T16:49:00Z">
+              <w:tcPr>
+                <w:tcW w:w="283" w:type="dxa"/>
+                <w:tcBorders>
+                  <w:top w:val="nil"/>
+                  <w:left w:val="nil"/>
+                  <w:bottom w:val="single" w:sz="4" w:space="0" w:color="auto"/>
+                  <w:right w:val="single" w:sz="4" w:space="0" w:color="auto"/>
+                </w:tcBorders>
+                <w:shd w:val="clear" w:color="auto" w:fill="auto"/>
+                <w:noWrap/>
+                <w:vAlign w:val="center"/>
+                <w:hideMark/>
+              </w:tcPr>
+            </w:tcPrChange>
           </w:tcPr>
           <w:p>
             <w:pPr>
@@ -5349,6 +7619,21 @@
             <w:noWrap/>
             <w:vAlign w:val="center"/>
             <w:hideMark/>
+            <w:tcPrChange w:id="323" w:author="Simone Erbs da Costa" w:date="2022-12-03T16:49:00Z">
+              <w:tcPr>
+                <w:tcW w:w="283" w:type="dxa"/>
+                <w:tcBorders>
+                  <w:top w:val="nil"/>
+                  <w:left w:val="nil"/>
+                  <w:bottom w:val="single" w:sz="4" w:space="0" w:color="auto"/>
+                  <w:right w:val="single" w:sz="4" w:space="0" w:color="auto"/>
+                </w:tcBorders>
+                <w:shd w:val="clear" w:color="auto" w:fill="auto"/>
+                <w:noWrap/>
+                <w:vAlign w:val="center"/>
+                <w:hideMark/>
+              </w:tcPr>
+            </w:tcPrChange>
           </w:tcPr>
           <w:p>
             <w:pPr>
@@ -5372,6 +7657,21 @@
             <w:noWrap/>
             <w:vAlign w:val="center"/>
             <w:hideMark/>
+            <w:tcPrChange w:id="324" w:author="Simone Erbs da Costa" w:date="2022-12-03T16:49:00Z">
+              <w:tcPr>
+                <w:tcW w:w="252" w:type="dxa"/>
+                <w:tcBorders>
+                  <w:top w:val="nil"/>
+                  <w:left w:val="nil"/>
+                  <w:bottom w:val="single" w:sz="4" w:space="0" w:color="auto"/>
+                  <w:right w:val="single" w:sz="4" w:space="0" w:color="auto"/>
+                </w:tcBorders>
+                <w:shd w:val="clear" w:color="auto" w:fill="auto"/>
+                <w:noWrap/>
+                <w:vAlign w:val="center"/>
+                <w:hideMark/>
+              </w:tcPr>
+            </w:tcPrChange>
           </w:tcPr>
           <w:p>
             <w:pPr>
@@ -5395,6 +7695,21 @@
             <w:noWrap/>
             <w:vAlign w:val="center"/>
             <w:hideMark/>
+            <w:tcPrChange w:id="325" w:author="Simone Erbs da Costa" w:date="2022-12-03T16:49:00Z">
+              <w:tcPr>
+                <w:tcW w:w="252" w:type="dxa"/>
+                <w:tcBorders>
+                  <w:top w:val="nil"/>
+                  <w:left w:val="nil"/>
+                  <w:bottom w:val="single" w:sz="4" w:space="0" w:color="auto"/>
+                  <w:right w:val="single" w:sz="4" w:space="0" w:color="auto"/>
+                </w:tcBorders>
+                <w:shd w:val="clear" w:color="auto" w:fill="auto"/>
+                <w:noWrap/>
+                <w:vAlign w:val="center"/>
+                <w:hideMark/>
+              </w:tcPr>
+            </w:tcPrChange>
           </w:tcPr>
           <w:p>
             <w:pPr>
@@ -5418,6 +7733,21 @@
             <w:noWrap/>
             <w:vAlign w:val="center"/>
             <w:hideMark/>
+            <w:tcPrChange w:id="326" w:author="Simone Erbs da Costa" w:date="2022-12-03T16:49:00Z">
+              <w:tcPr>
+                <w:tcW w:w="300" w:type="dxa"/>
+                <w:tcBorders>
+                  <w:top w:val="nil"/>
+                  <w:left w:val="nil"/>
+                  <w:bottom w:val="single" w:sz="4" w:space="0" w:color="auto"/>
+                  <w:right w:val="single" w:sz="4" w:space="0" w:color="auto"/>
+                </w:tcBorders>
+                <w:shd w:val="clear" w:color="auto" w:fill="auto"/>
+                <w:noWrap/>
+                <w:vAlign w:val="center"/>
+                <w:hideMark/>
+              </w:tcPr>
+            </w:tcPrChange>
           </w:tcPr>
           <w:p>
             <w:pPr>
@@ -5441,6 +7771,21 @@
             <w:noWrap/>
             <w:vAlign w:val="center"/>
             <w:hideMark/>
+            <w:tcPrChange w:id="327" w:author="Simone Erbs da Costa" w:date="2022-12-03T16:49:00Z">
+              <w:tcPr>
+                <w:tcW w:w="300" w:type="dxa"/>
+                <w:tcBorders>
+                  <w:top w:val="nil"/>
+                  <w:left w:val="nil"/>
+                  <w:bottom w:val="single" w:sz="4" w:space="0" w:color="auto"/>
+                  <w:right w:val="single" w:sz="4" w:space="0" w:color="auto"/>
+                </w:tcBorders>
+                <w:shd w:val="clear" w:color="auto" w:fill="auto"/>
+                <w:noWrap/>
+                <w:vAlign w:val="center"/>
+                <w:hideMark/>
+              </w:tcPr>
+            </w:tcPrChange>
           </w:tcPr>
           <w:p>
             <w:pPr>
@@ -5464,6 +7809,21 @@
             <w:noWrap/>
             <w:vAlign w:val="center"/>
             <w:hideMark/>
+            <w:tcPrChange w:id="328" w:author="Simone Erbs da Costa" w:date="2022-12-03T16:49:00Z">
+              <w:tcPr>
+                <w:tcW w:w="284" w:type="dxa"/>
+                <w:tcBorders>
+                  <w:top w:val="nil"/>
+                  <w:left w:val="nil"/>
+                  <w:bottom w:val="single" w:sz="4" w:space="0" w:color="auto"/>
+                  <w:right w:val="single" w:sz="4" w:space="0" w:color="auto"/>
+                </w:tcBorders>
+                <w:shd w:val="clear" w:color="auto" w:fill="auto"/>
+                <w:noWrap/>
+                <w:vAlign w:val="center"/>
+                <w:hideMark/>
+              </w:tcPr>
+            </w:tcPrChange>
           </w:tcPr>
           <w:p>
             <w:pPr>
@@ -5487,6 +7847,21 @@
             <w:noWrap/>
             <w:vAlign w:val="center"/>
             <w:hideMark/>
+            <w:tcPrChange w:id="329" w:author="Simone Erbs da Costa" w:date="2022-12-03T16:49:00Z">
+              <w:tcPr>
+                <w:tcW w:w="283" w:type="dxa"/>
+                <w:tcBorders>
+                  <w:top w:val="nil"/>
+                  <w:left w:val="nil"/>
+                  <w:bottom w:val="single" w:sz="4" w:space="0" w:color="auto"/>
+                  <w:right w:val="single" w:sz="4" w:space="0" w:color="auto"/>
+                </w:tcBorders>
+                <w:shd w:val="clear" w:color="auto" w:fill="auto"/>
+                <w:noWrap/>
+                <w:vAlign w:val="center"/>
+                <w:hideMark/>
+              </w:tcPr>
+            </w:tcPrChange>
           </w:tcPr>
           <w:p>
             <w:pPr>
@@ -5502,10 +7877,16 @@
         <w:trPr>
           <w:trHeight w:val="70"/>
           <w:jc w:val="center"/>
+          <w:trPrChange w:id="330" w:author="Simone Erbs da Costa" w:date="2022-12-03T16:49:00Z">
+            <w:trPr>
+              <w:trHeight w:val="70"/>
+              <w:jc w:val="center"/>
+            </w:trPr>
+          </w:trPrChange>
         </w:trPr>
         <w:tc>
           <w:tcPr>
-            <w:tcW w:w="3478" w:type="dxa"/>
+            <w:tcW w:w="6465" w:type="dxa"/>
             <w:tcBorders>
               <w:top w:val="nil"/>
               <w:left w:val="single" w:sz="4" w:space="0" w:color="auto"/>
@@ -5515,6 +7896,20 @@
             <w:shd w:val="clear" w:color="auto" w:fill="auto"/>
             <w:vAlign w:val="center"/>
             <w:hideMark/>
+            <w:tcPrChange w:id="331" w:author="Simone Erbs da Costa" w:date="2022-12-03T16:49:00Z">
+              <w:tcPr>
+                <w:tcW w:w="3478" w:type="dxa"/>
+                <w:tcBorders>
+                  <w:top w:val="nil"/>
+                  <w:left w:val="single" w:sz="4" w:space="0" w:color="auto"/>
+                  <w:bottom w:val="single" w:sz="4" w:space="0" w:color="auto"/>
+                  <w:right w:val="single" w:sz="4" w:space="0" w:color="auto"/>
+                </w:tcBorders>
+                <w:shd w:val="clear" w:color="auto" w:fill="auto"/>
+                <w:vAlign w:val="center"/>
+                <w:hideMark/>
+              </w:tcPr>
+            </w:tcPrChange>
           </w:tcPr>
           <w:p>
             <w:pPr>
@@ -5538,6 +7933,21 @@
             <w:noWrap/>
             <w:vAlign w:val="center"/>
             <w:hideMark/>
+            <w:tcPrChange w:id="332" w:author="Simone Erbs da Costa" w:date="2022-12-03T16:49:00Z">
+              <w:tcPr>
+                <w:tcW w:w="252" w:type="dxa"/>
+                <w:tcBorders>
+                  <w:top w:val="nil"/>
+                  <w:left w:val="nil"/>
+                  <w:bottom w:val="single" w:sz="4" w:space="0" w:color="auto"/>
+                  <w:right w:val="single" w:sz="4" w:space="0" w:color="auto"/>
+                </w:tcBorders>
+                <w:shd w:val="clear" w:color="auto" w:fill="auto"/>
+                <w:noWrap/>
+                <w:vAlign w:val="center"/>
+                <w:hideMark/>
+              </w:tcPr>
+            </w:tcPrChange>
           </w:tcPr>
           <w:p>
             <w:pPr>
@@ -5561,6 +7971,21 @@
             <w:noWrap/>
             <w:vAlign w:val="center"/>
             <w:hideMark/>
+            <w:tcPrChange w:id="333" w:author="Simone Erbs da Costa" w:date="2022-12-03T16:49:00Z">
+              <w:tcPr>
+                <w:tcW w:w="265" w:type="dxa"/>
+                <w:tcBorders>
+                  <w:top w:val="nil"/>
+                  <w:left w:val="nil"/>
+                  <w:bottom w:val="single" w:sz="4" w:space="0" w:color="auto"/>
+                  <w:right w:val="single" w:sz="4" w:space="0" w:color="auto"/>
+                </w:tcBorders>
+                <w:shd w:val="clear" w:color="000000" w:fill="808080"/>
+                <w:noWrap/>
+                <w:vAlign w:val="center"/>
+                <w:hideMark/>
+              </w:tcPr>
+            </w:tcPrChange>
           </w:tcPr>
           <w:p>
             <w:pPr>
@@ -5584,6 +8009,21 @@
             <w:noWrap/>
             <w:vAlign w:val="center"/>
             <w:hideMark/>
+            <w:tcPrChange w:id="334" w:author="Simone Erbs da Costa" w:date="2022-12-03T16:49:00Z">
+              <w:tcPr>
+                <w:tcW w:w="283" w:type="dxa"/>
+                <w:tcBorders>
+                  <w:top w:val="nil"/>
+                  <w:left w:val="nil"/>
+                  <w:bottom w:val="single" w:sz="4" w:space="0" w:color="auto"/>
+                  <w:right w:val="single" w:sz="4" w:space="0" w:color="auto"/>
+                </w:tcBorders>
+                <w:shd w:val="clear" w:color="000000" w:fill="808080"/>
+                <w:noWrap/>
+                <w:vAlign w:val="center"/>
+                <w:hideMark/>
+              </w:tcPr>
+            </w:tcPrChange>
           </w:tcPr>
           <w:p>
             <w:pPr>
@@ -5607,6 +8047,21 @@
             <w:noWrap/>
             <w:vAlign w:val="center"/>
             <w:hideMark/>
+            <w:tcPrChange w:id="335" w:author="Simone Erbs da Costa" w:date="2022-12-03T16:49:00Z">
+              <w:tcPr>
+                <w:tcW w:w="283" w:type="dxa"/>
+                <w:tcBorders>
+                  <w:top w:val="nil"/>
+                  <w:left w:val="nil"/>
+                  <w:bottom w:val="single" w:sz="4" w:space="0" w:color="auto"/>
+                  <w:right w:val="single" w:sz="4" w:space="0" w:color="auto"/>
+                </w:tcBorders>
+                <w:shd w:val="clear" w:color="auto" w:fill="auto"/>
+                <w:noWrap/>
+                <w:vAlign w:val="center"/>
+                <w:hideMark/>
+              </w:tcPr>
+            </w:tcPrChange>
           </w:tcPr>
           <w:p>
             <w:pPr>
@@ -5630,6 +8085,21 @@
             <w:noWrap/>
             <w:vAlign w:val="center"/>
             <w:hideMark/>
+            <w:tcPrChange w:id="336" w:author="Simone Erbs da Costa" w:date="2022-12-03T16:49:00Z">
+              <w:tcPr>
+                <w:tcW w:w="252" w:type="dxa"/>
+                <w:tcBorders>
+                  <w:top w:val="nil"/>
+                  <w:left w:val="nil"/>
+                  <w:bottom w:val="single" w:sz="4" w:space="0" w:color="auto"/>
+                  <w:right w:val="single" w:sz="4" w:space="0" w:color="auto"/>
+                </w:tcBorders>
+                <w:shd w:val="clear" w:color="auto" w:fill="auto"/>
+                <w:noWrap/>
+                <w:vAlign w:val="center"/>
+                <w:hideMark/>
+              </w:tcPr>
+            </w:tcPrChange>
           </w:tcPr>
           <w:p>
             <w:pPr>
@@ -5653,6 +8123,21 @@
             <w:noWrap/>
             <w:vAlign w:val="center"/>
             <w:hideMark/>
+            <w:tcPrChange w:id="337" w:author="Simone Erbs da Costa" w:date="2022-12-03T16:49:00Z">
+              <w:tcPr>
+                <w:tcW w:w="252" w:type="dxa"/>
+                <w:tcBorders>
+                  <w:top w:val="nil"/>
+                  <w:left w:val="nil"/>
+                  <w:bottom w:val="single" w:sz="4" w:space="0" w:color="auto"/>
+                  <w:right w:val="single" w:sz="4" w:space="0" w:color="auto"/>
+                </w:tcBorders>
+                <w:shd w:val="clear" w:color="auto" w:fill="auto"/>
+                <w:noWrap/>
+                <w:vAlign w:val="center"/>
+                <w:hideMark/>
+              </w:tcPr>
+            </w:tcPrChange>
           </w:tcPr>
           <w:p>
             <w:pPr>
@@ -5676,6 +8161,21 @@
             <w:noWrap/>
             <w:vAlign w:val="center"/>
             <w:hideMark/>
+            <w:tcPrChange w:id="338" w:author="Simone Erbs da Costa" w:date="2022-12-03T16:49:00Z">
+              <w:tcPr>
+                <w:tcW w:w="300" w:type="dxa"/>
+                <w:tcBorders>
+                  <w:top w:val="nil"/>
+                  <w:left w:val="nil"/>
+                  <w:bottom w:val="single" w:sz="4" w:space="0" w:color="auto"/>
+                  <w:right w:val="single" w:sz="4" w:space="0" w:color="auto"/>
+                </w:tcBorders>
+                <w:shd w:val="clear" w:color="auto" w:fill="auto"/>
+                <w:noWrap/>
+                <w:vAlign w:val="center"/>
+                <w:hideMark/>
+              </w:tcPr>
+            </w:tcPrChange>
           </w:tcPr>
           <w:p>
             <w:pPr>
@@ -5699,6 +8199,21 @@
             <w:noWrap/>
             <w:vAlign w:val="center"/>
             <w:hideMark/>
+            <w:tcPrChange w:id="339" w:author="Simone Erbs da Costa" w:date="2022-12-03T16:49:00Z">
+              <w:tcPr>
+                <w:tcW w:w="300" w:type="dxa"/>
+                <w:tcBorders>
+                  <w:top w:val="nil"/>
+                  <w:left w:val="nil"/>
+                  <w:bottom w:val="single" w:sz="4" w:space="0" w:color="auto"/>
+                  <w:right w:val="single" w:sz="4" w:space="0" w:color="auto"/>
+                </w:tcBorders>
+                <w:shd w:val="clear" w:color="auto" w:fill="auto"/>
+                <w:noWrap/>
+                <w:vAlign w:val="center"/>
+                <w:hideMark/>
+              </w:tcPr>
+            </w:tcPrChange>
           </w:tcPr>
           <w:p>
             <w:pPr>
@@ -5722,6 +8237,21 @@
             <w:noWrap/>
             <w:vAlign w:val="center"/>
             <w:hideMark/>
+            <w:tcPrChange w:id="340" w:author="Simone Erbs da Costa" w:date="2022-12-03T16:49:00Z">
+              <w:tcPr>
+                <w:tcW w:w="284" w:type="dxa"/>
+                <w:tcBorders>
+                  <w:top w:val="nil"/>
+                  <w:left w:val="nil"/>
+                  <w:bottom w:val="single" w:sz="4" w:space="0" w:color="auto"/>
+                  <w:right w:val="single" w:sz="4" w:space="0" w:color="auto"/>
+                </w:tcBorders>
+                <w:shd w:val="clear" w:color="auto" w:fill="auto"/>
+                <w:noWrap/>
+                <w:vAlign w:val="center"/>
+                <w:hideMark/>
+              </w:tcPr>
+            </w:tcPrChange>
           </w:tcPr>
           <w:p>
             <w:pPr>
@@ -5745,6 +8275,21 @@
             <w:noWrap/>
             <w:vAlign w:val="center"/>
             <w:hideMark/>
+            <w:tcPrChange w:id="341" w:author="Simone Erbs da Costa" w:date="2022-12-03T16:49:00Z">
+              <w:tcPr>
+                <w:tcW w:w="283" w:type="dxa"/>
+                <w:tcBorders>
+                  <w:top w:val="nil"/>
+                  <w:left w:val="nil"/>
+                  <w:bottom w:val="single" w:sz="4" w:space="0" w:color="auto"/>
+                  <w:right w:val="single" w:sz="4" w:space="0" w:color="auto"/>
+                </w:tcBorders>
+                <w:shd w:val="clear" w:color="auto" w:fill="auto"/>
+                <w:noWrap/>
+                <w:vAlign w:val="center"/>
+                <w:hideMark/>
+              </w:tcPr>
+            </w:tcPrChange>
           </w:tcPr>
           <w:p>
             <w:pPr>
@@ -5760,10 +8305,16 @@
         <w:trPr>
           <w:trHeight w:val="70"/>
           <w:jc w:val="center"/>
+          <w:trPrChange w:id="342" w:author="Simone Erbs da Costa" w:date="2022-12-03T16:49:00Z">
+            <w:trPr>
+              <w:trHeight w:val="70"/>
+              <w:jc w:val="center"/>
+            </w:trPr>
+          </w:trPrChange>
         </w:trPr>
         <w:tc>
           <w:tcPr>
-            <w:tcW w:w="3478" w:type="dxa"/>
+            <w:tcW w:w="6465" w:type="dxa"/>
             <w:tcBorders>
               <w:top w:val="nil"/>
               <w:left w:val="single" w:sz="4" w:space="0" w:color="auto"/>
@@ -5773,6 +8324,20 @@
             <w:shd w:val="clear" w:color="auto" w:fill="auto"/>
             <w:vAlign w:val="center"/>
             <w:hideMark/>
+            <w:tcPrChange w:id="343" w:author="Simone Erbs da Costa" w:date="2022-12-03T16:49:00Z">
+              <w:tcPr>
+                <w:tcW w:w="3478" w:type="dxa"/>
+                <w:tcBorders>
+                  <w:top w:val="nil"/>
+                  <w:left w:val="single" w:sz="4" w:space="0" w:color="auto"/>
+                  <w:bottom w:val="single" w:sz="4" w:space="0" w:color="auto"/>
+                  <w:right w:val="single" w:sz="4" w:space="0" w:color="auto"/>
+                </w:tcBorders>
+                <w:shd w:val="clear" w:color="auto" w:fill="auto"/>
+                <w:vAlign w:val="center"/>
+                <w:hideMark/>
+              </w:tcPr>
+            </w:tcPrChange>
           </w:tcPr>
           <w:p>
             <w:pPr>
@@ -5796,6 +8361,21 @@
             <w:noWrap/>
             <w:vAlign w:val="center"/>
             <w:hideMark/>
+            <w:tcPrChange w:id="344" w:author="Simone Erbs da Costa" w:date="2022-12-03T16:49:00Z">
+              <w:tcPr>
+                <w:tcW w:w="252" w:type="dxa"/>
+                <w:tcBorders>
+                  <w:top w:val="nil"/>
+                  <w:left w:val="nil"/>
+                  <w:bottom w:val="single" w:sz="4" w:space="0" w:color="auto"/>
+                  <w:right w:val="single" w:sz="4" w:space="0" w:color="auto"/>
+                </w:tcBorders>
+                <w:shd w:val="clear" w:color="auto" w:fill="auto"/>
+                <w:noWrap/>
+                <w:vAlign w:val="center"/>
+                <w:hideMark/>
+              </w:tcPr>
+            </w:tcPrChange>
           </w:tcPr>
           <w:p>
             <w:pPr>
@@ -5819,6 +8399,21 @@
             <w:noWrap/>
             <w:vAlign w:val="center"/>
             <w:hideMark/>
+            <w:tcPrChange w:id="345" w:author="Simone Erbs da Costa" w:date="2022-12-03T16:49:00Z">
+              <w:tcPr>
+                <w:tcW w:w="265" w:type="dxa"/>
+                <w:tcBorders>
+                  <w:top w:val="nil"/>
+                  <w:left w:val="nil"/>
+                  <w:bottom w:val="single" w:sz="4" w:space="0" w:color="auto"/>
+                  <w:right w:val="single" w:sz="4" w:space="0" w:color="auto"/>
+                </w:tcBorders>
+                <w:shd w:val="clear" w:color="auto" w:fill="auto"/>
+                <w:noWrap/>
+                <w:vAlign w:val="center"/>
+                <w:hideMark/>
+              </w:tcPr>
+            </w:tcPrChange>
           </w:tcPr>
           <w:p>
             <w:pPr>
@@ -5842,6 +8437,21 @@
             <w:noWrap/>
             <w:vAlign w:val="center"/>
             <w:hideMark/>
+            <w:tcPrChange w:id="346" w:author="Simone Erbs da Costa" w:date="2022-12-03T16:49:00Z">
+              <w:tcPr>
+                <w:tcW w:w="283" w:type="dxa"/>
+                <w:tcBorders>
+                  <w:top w:val="nil"/>
+                  <w:left w:val="nil"/>
+                  <w:bottom w:val="single" w:sz="4" w:space="0" w:color="auto"/>
+                  <w:right w:val="single" w:sz="4" w:space="0" w:color="auto"/>
+                </w:tcBorders>
+                <w:shd w:val="clear" w:color="auto" w:fill="auto"/>
+                <w:noWrap/>
+                <w:vAlign w:val="center"/>
+                <w:hideMark/>
+              </w:tcPr>
+            </w:tcPrChange>
           </w:tcPr>
           <w:p>
             <w:pPr>
@@ -5865,6 +8475,21 @@
             <w:noWrap/>
             <w:vAlign w:val="center"/>
             <w:hideMark/>
+            <w:tcPrChange w:id="347" w:author="Simone Erbs da Costa" w:date="2022-12-03T16:49:00Z">
+              <w:tcPr>
+                <w:tcW w:w="283" w:type="dxa"/>
+                <w:tcBorders>
+                  <w:top w:val="nil"/>
+                  <w:left w:val="nil"/>
+                  <w:bottom w:val="single" w:sz="4" w:space="0" w:color="auto"/>
+                  <w:right w:val="single" w:sz="4" w:space="0" w:color="auto"/>
+                </w:tcBorders>
+                <w:shd w:val="clear" w:color="000000" w:fill="808080"/>
+                <w:noWrap/>
+                <w:vAlign w:val="center"/>
+                <w:hideMark/>
+              </w:tcPr>
+            </w:tcPrChange>
           </w:tcPr>
           <w:p>
             <w:pPr>
@@ -5888,6 +8513,21 @@
             <w:noWrap/>
             <w:vAlign w:val="center"/>
             <w:hideMark/>
+            <w:tcPrChange w:id="348" w:author="Simone Erbs da Costa" w:date="2022-12-03T16:49:00Z">
+              <w:tcPr>
+                <w:tcW w:w="252" w:type="dxa"/>
+                <w:tcBorders>
+                  <w:top w:val="nil"/>
+                  <w:left w:val="nil"/>
+                  <w:bottom w:val="single" w:sz="4" w:space="0" w:color="auto"/>
+                  <w:right w:val="single" w:sz="4" w:space="0" w:color="auto"/>
+                </w:tcBorders>
+                <w:shd w:val="clear" w:color="000000" w:fill="808080"/>
+                <w:noWrap/>
+                <w:vAlign w:val="center"/>
+                <w:hideMark/>
+              </w:tcPr>
+            </w:tcPrChange>
           </w:tcPr>
           <w:p>
             <w:pPr>
@@ -5911,6 +8551,21 @@
             <w:noWrap/>
             <w:vAlign w:val="center"/>
             <w:hideMark/>
+            <w:tcPrChange w:id="349" w:author="Simone Erbs da Costa" w:date="2022-12-03T16:49:00Z">
+              <w:tcPr>
+                <w:tcW w:w="252" w:type="dxa"/>
+                <w:tcBorders>
+                  <w:top w:val="nil"/>
+                  <w:left w:val="nil"/>
+                  <w:bottom w:val="single" w:sz="4" w:space="0" w:color="auto"/>
+                  <w:right w:val="single" w:sz="4" w:space="0" w:color="auto"/>
+                </w:tcBorders>
+                <w:shd w:val="clear" w:color="000000" w:fill="808080"/>
+                <w:noWrap/>
+                <w:vAlign w:val="center"/>
+                <w:hideMark/>
+              </w:tcPr>
+            </w:tcPrChange>
           </w:tcPr>
           <w:p>
             <w:pPr>
@@ -5934,6 +8589,21 @@
             <w:noWrap/>
             <w:vAlign w:val="center"/>
             <w:hideMark/>
+            <w:tcPrChange w:id="350" w:author="Simone Erbs da Costa" w:date="2022-12-03T16:49:00Z">
+              <w:tcPr>
+                <w:tcW w:w="300" w:type="dxa"/>
+                <w:tcBorders>
+                  <w:top w:val="nil"/>
+                  <w:left w:val="nil"/>
+                  <w:bottom w:val="single" w:sz="4" w:space="0" w:color="auto"/>
+                  <w:right w:val="single" w:sz="4" w:space="0" w:color="auto"/>
+                </w:tcBorders>
+                <w:shd w:val="clear" w:color="auto" w:fill="auto"/>
+                <w:noWrap/>
+                <w:vAlign w:val="center"/>
+                <w:hideMark/>
+              </w:tcPr>
+            </w:tcPrChange>
           </w:tcPr>
           <w:p>
             <w:pPr>
@@ -5957,6 +8627,21 @@
             <w:noWrap/>
             <w:vAlign w:val="center"/>
             <w:hideMark/>
+            <w:tcPrChange w:id="351" w:author="Simone Erbs da Costa" w:date="2022-12-03T16:49:00Z">
+              <w:tcPr>
+                <w:tcW w:w="300" w:type="dxa"/>
+                <w:tcBorders>
+                  <w:top w:val="nil"/>
+                  <w:left w:val="nil"/>
+                  <w:bottom w:val="single" w:sz="4" w:space="0" w:color="auto"/>
+                  <w:right w:val="single" w:sz="4" w:space="0" w:color="auto"/>
+                </w:tcBorders>
+                <w:shd w:val="clear" w:color="auto" w:fill="auto"/>
+                <w:noWrap/>
+                <w:vAlign w:val="center"/>
+                <w:hideMark/>
+              </w:tcPr>
+            </w:tcPrChange>
           </w:tcPr>
           <w:p>
             <w:pPr>
@@ -5980,6 +8665,21 @@
             <w:noWrap/>
             <w:vAlign w:val="center"/>
             <w:hideMark/>
+            <w:tcPrChange w:id="352" w:author="Simone Erbs da Costa" w:date="2022-12-03T16:49:00Z">
+              <w:tcPr>
+                <w:tcW w:w="284" w:type="dxa"/>
+                <w:tcBorders>
+                  <w:top w:val="nil"/>
+                  <w:left w:val="nil"/>
+                  <w:bottom w:val="single" w:sz="4" w:space="0" w:color="auto"/>
+                  <w:right w:val="single" w:sz="4" w:space="0" w:color="auto"/>
+                </w:tcBorders>
+                <w:shd w:val="clear" w:color="auto" w:fill="auto"/>
+                <w:noWrap/>
+                <w:vAlign w:val="center"/>
+                <w:hideMark/>
+              </w:tcPr>
+            </w:tcPrChange>
           </w:tcPr>
           <w:p>
             <w:pPr>
@@ -6003,6 +8703,21 @@
             <w:noWrap/>
             <w:vAlign w:val="center"/>
             <w:hideMark/>
+            <w:tcPrChange w:id="353" w:author="Simone Erbs da Costa" w:date="2022-12-03T16:49:00Z">
+              <w:tcPr>
+                <w:tcW w:w="283" w:type="dxa"/>
+                <w:tcBorders>
+                  <w:top w:val="nil"/>
+                  <w:left w:val="nil"/>
+                  <w:bottom w:val="single" w:sz="4" w:space="0" w:color="auto"/>
+                  <w:right w:val="single" w:sz="4" w:space="0" w:color="auto"/>
+                </w:tcBorders>
+                <w:shd w:val="clear" w:color="auto" w:fill="auto"/>
+                <w:noWrap/>
+                <w:vAlign w:val="center"/>
+                <w:hideMark/>
+              </w:tcPr>
+            </w:tcPrChange>
           </w:tcPr>
           <w:p>
             <w:pPr>
@@ -6018,10 +8733,16 @@
         <w:trPr>
           <w:trHeight w:val="132"/>
           <w:jc w:val="center"/>
+          <w:trPrChange w:id="354" w:author="Simone Erbs da Costa" w:date="2022-12-03T16:49:00Z">
+            <w:trPr>
+              <w:trHeight w:val="132"/>
+              <w:jc w:val="center"/>
+            </w:trPr>
+          </w:trPrChange>
         </w:trPr>
         <w:tc>
           <w:tcPr>
-            <w:tcW w:w="3478" w:type="dxa"/>
+            <w:tcW w:w="6465" w:type="dxa"/>
             <w:tcBorders>
               <w:top w:val="nil"/>
               <w:left w:val="single" w:sz="4" w:space="0" w:color="auto"/>
@@ -6031,6 +8752,20 @@
             <w:shd w:val="clear" w:color="auto" w:fill="auto"/>
             <w:vAlign w:val="center"/>
             <w:hideMark/>
+            <w:tcPrChange w:id="355" w:author="Simone Erbs da Costa" w:date="2022-12-03T16:49:00Z">
+              <w:tcPr>
+                <w:tcW w:w="3478" w:type="dxa"/>
+                <w:tcBorders>
+                  <w:top w:val="nil"/>
+                  <w:left w:val="single" w:sz="4" w:space="0" w:color="auto"/>
+                  <w:bottom w:val="single" w:sz="4" w:space="0" w:color="auto"/>
+                  <w:right w:val="single" w:sz="4" w:space="0" w:color="auto"/>
+                </w:tcBorders>
+                <w:shd w:val="clear" w:color="auto" w:fill="auto"/>
+                <w:vAlign w:val="center"/>
+                <w:hideMark/>
+              </w:tcPr>
+            </w:tcPrChange>
           </w:tcPr>
           <w:p>
             <w:pPr>
@@ -6054,6 +8789,21 @@
             <w:noWrap/>
             <w:vAlign w:val="center"/>
             <w:hideMark/>
+            <w:tcPrChange w:id="356" w:author="Simone Erbs da Costa" w:date="2022-12-03T16:49:00Z">
+              <w:tcPr>
+                <w:tcW w:w="252" w:type="dxa"/>
+                <w:tcBorders>
+                  <w:top w:val="nil"/>
+                  <w:left w:val="nil"/>
+                  <w:bottom w:val="single" w:sz="4" w:space="0" w:color="auto"/>
+                  <w:right w:val="single" w:sz="4" w:space="0" w:color="auto"/>
+                </w:tcBorders>
+                <w:shd w:val="clear" w:color="auto" w:fill="auto"/>
+                <w:noWrap/>
+                <w:vAlign w:val="center"/>
+                <w:hideMark/>
+              </w:tcPr>
+            </w:tcPrChange>
           </w:tcPr>
           <w:p>
             <w:pPr>
@@ -6077,6 +8827,21 @@
             <w:noWrap/>
             <w:vAlign w:val="center"/>
             <w:hideMark/>
+            <w:tcPrChange w:id="357" w:author="Simone Erbs da Costa" w:date="2022-12-03T16:49:00Z">
+              <w:tcPr>
+                <w:tcW w:w="265" w:type="dxa"/>
+                <w:tcBorders>
+                  <w:top w:val="nil"/>
+                  <w:left w:val="nil"/>
+                  <w:bottom w:val="single" w:sz="4" w:space="0" w:color="auto"/>
+                  <w:right w:val="single" w:sz="4" w:space="0" w:color="auto"/>
+                </w:tcBorders>
+                <w:shd w:val="clear" w:color="auto" w:fill="auto"/>
+                <w:noWrap/>
+                <w:vAlign w:val="center"/>
+                <w:hideMark/>
+              </w:tcPr>
+            </w:tcPrChange>
           </w:tcPr>
           <w:p>
             <w:pPr>
@@ -6100,6 +8865,21 @@
             <w:noWrap/>
             <w:vAlign w:val="center"/>
             <w:hideMark/>
+            <w:tcPrChange w:id="358" w:author="Simone Erbs da Costa" w:date="2022-12-03T16:49:00Z">
+              <w:tcPr>
+                <w:tcW w:w="283" w:type="dxa"/>
+                <w:tcBorders>
+                  <w:top w:val="nil"/>
+                  <w:left w:val="nil"/>
+                  <w:bottom w:val="single" w:sz="4" w:space="0" w:color="auto"/>
+                  <w:right w:val="single" w:sz="4" w:space="0" w:color="auto"/>
+                </w:tcBorders>
+                <w:shd w:val="clear" w:color="auto" w:fill="auto"/>
+                <w:noWrap/>
+                <w:vAlign w:val="center"/>
+                <w:hideMark/>
+              </w:tcPr>
+            </w:tcPrChange>
           </w:tcPr>
           <w:p>
             <w:pPr>
@@ -6123,6 +8903,21 @@
             <w:noWrap/>
             <w:vAlign w:val="center"/>
             <w:hideMark/>
+            <w:tcPrChange w:id="359" w:author="Simone Erbs da Costa" w:date="2022-12-03T16:49:00Z">
+              <w:tcPr>
+                <w:tcW w:w="283" w:type="dxa"/>
+                <w:tcBorders>
+                  <w:top w:val="nil"/>
+                  <w:left w:val="nil"/>
+                  <w:bottom w:val="single" w:sz="4" w:space="0" w:color="auto"/>
+                  <w:right w:val="single" w:sz="4" w:space="0" w:color="auto"/>
+                </w:tcBorders>
+                <w:shd w:val="clear" w:color="auto" w:fill="auto"/>
+                <w:noWrap/>
+                <w:vAlign w:val="center"/>
+                <w:hideMark/>
+              </w:tcPr>
+            </w:tcPrChange>
           </w:tcPr>
           <w:p>
             <w:pPr>
@@ -6146,6 +8941,21 @@
             <w:noWrap/>
             <w:vAlign w:val="center"/>
             <w:hideMark/>
+            <w:tcPrChange w:id="360" w:author="Simone Erbs da Costa" w:date="2022-12-03T16:49:00Z">
+              <w:tcPr>
+                <w:tcW w:w="252" w:type="dxa"/>
+                <w:tcBorders>
+                  <w:top w:val="nil"/>
+                  <w:left w:val="nil"/>
+                  <w:bottom w:val="single" w:sz="4" w:space="0" w:color="auto"/>
+                  <w:right w:val="single" w:sz="4" w:space="0" w:color="auto"/>
+                </w:tcBorders>
+                <w:shd w:val="clear" w:color="auto" w:fill="auto"/>
+                <w:noWrap/>
+                <w:vAlign w:val="center"/>
+                <w:hideMark/>
+              </w:tcPr>
+            </w:tcPrChange>
           </w:tcPr>
           <w:p>
             <w:pPr>
@@ -6169,6 +8979,21 @@
             <w:noWrap/>
             <w:vAlign w:val="center"/>
             <w:hideMark/>
+            <w:tcPrChange w:id="361" w:author="Simone Erbs da Costa" w:date="2022-12-03T16:49:00Z">
+              <w:tcPr>
+                <w:tcW w:w="252" w:type="dxa"/>
+                <w:tcBorders>
+                  <w:top w:val="nil"/>
+                  <w:left w:val="nil"/>
+                  <w:bottom w:val="single" w:sz="4" w:space="0" w:color="auto"/>
+                  <w:right w:val="single" w:sz="4" w:space="0" w:color="auto"/>
+                </w:tcBorders>
+                <w:shd w:val="clear" w:color="000000" w:fill="808080"/>
+                <w:noWrap/>
+                <w:vAlign w:val="center"/>
+                <w:hideMark/>
+              </w:tcPr>
+            </w:tcPrChange>
           </w:tcPr>
           <w:p>
             <w:pPr>
@@ -6192,6 +9017,21 @@
             <w:noWrap/>
             <w:vAlign w:val="center"/>
             <w:hideMark/>
+            <w:tcPrChange w:id="362" w:author="Simone Erbs da Costa" w:date="2022-12-03T16:49:00Z">
+              <w:tcPr>
+                <w:tcW w:w="300" w:type="dxa"/>
+                <w:tcBorders>
+                  <w:top w:val="nil"/>
+                  <w:left w:val="nil"/>
+                  <w:bottom w:val="single" w:sz="4" w:space="0" w:color="auto"/>
+                  <w:right w:val="single" w:sz="4" w:space="0" w:color="auto"/>
+                </w:tcBorders>
+                <w:shd w:val="clear" w:color="000000" w:fill="808080"/>
+                <w:noWrap/>
+                <w:vAlign w:val="center"/>
+                <w:hideMark/>
+              </w:tcPr>
+            </w:tcPrChange>
           </w:tcPr>
           <w:p>
             <w:pPr>
@@ -6215,6 +9055,21 @@
             <w:noWrap/>
             <w:vAlign w:val="center"/>
             <w:hideMark/>
+            <w:tcPrChange w:id="363" w:author="Simone Erbs da Costa" w:date="2022-12-03T16:49:00Z">
+              <w:tcPr>
+                <w:tcW w:w="300" w:type="dxa"/>
+                <w:tcBorders>
+                  <w:top w:val="nil"/>
+                  <w:left w:val="nil"/>
+                  <w:bottom w:val="single" w:sz="4" w:space="0" w:color="auto"/>
+                  <w:right w:val="single" w:sz="4" w:space="0" w:color="auto"/>
+                </w:tcBorders>
+                <w:shd w:val="clear" w:color="000000" w:fill="808080"/>
+                <w:noWrap/>
+                <w:vAlign w:val="center"/>
+                <w:hideMark/>
+              </w:tcPr>
+            </w:tcPrChange>
           </w:tcPr>
           <w:p>
             <w:pPr>
@@ -6238,6 +9093,21 @@
             <w:noWrap/>
             <w:vAlign w:val="center"/>
             <w:hideMark/>
+            <w:tcPrChange w:id="364" w:author="Simone Erbs da Costa" w:date="2022-12-03T16:49:00Z">
+              <w:tcPr>
+                <w:tcW w:w="284" w:type="dxa"/>
+                <w:tcBorders>
+                  <w:top w:val="nil"/>
+                  <w:left w:val="nil"/>
+                  <w:bottom w:val="single" w:sz="4" w:space="0" w:color="auto"/>
+                  <w:right w:val="single" w:sz="4" w:space="0" w:color="auto"/>
+                </w:tcBorders>
+                <w:shd w:val="clear" w:color="auto" w:fill="auto"/>
+                <w:noWrap/>
+                <w:vAlign w:val="center"/>
+                <w:hideMark/>
+              </w:tcPr>
+            </w:tcPrChange>
           </w:tcPr>
           <w:p>
             <w:pPr>
@@ -6261,6 +9131,21 @@
             <w:noWrap/>
             <w:vAlign w:val="center"/>
             <w:hideMark/>
+            <w:tcPrChange w:id="365" w:author="Simone Erbs da Costa" w:date="2022-12-03T16:49:00Z">
+              <w:tcPr>
+                <w:tcW w:w="283" w:type="dxa"/>
+                <w:tcBorders>
+                  <w:top w:val="nil"/>
+                  <w:left w:val="nil"/>
+                  <w:bottom w:val="single" w:sz="4" w:space="0" w:color="auto"/>
+                  <w:right w:val="single" w:sz="4" w:space="0" w:color="auto"/>
+                </w:tcBorders>
+                <w:shd w:val="clear" w:color="auto" w:fill="auto"/>
+                <w:noWrap/>
+                <w:vAlign w:val="center"/>
+                <w:hideMark/>
+              </w:tcPr>
+            </w:tcPrChange>
           </w:tcPr>
           <w:p>
             <w:pPr>
@@ -6276,10 +9161,16 @@
         <w:trPr>
           <w:trHeight w:val="70"/>
           <w:jc w:val="center"/>
+          <w:trPrChange w:id="366" w:author="Simone Erbs da Costa" w:date="2022-12-03T16:49:00Z">
+            <w:trPr>
+              <w:trHeight w:val="70"/>
+              <w:jc w:val="center"/>
+            </w:trPr>
+          </w:trPrChange>
         </w:trPr>
         <w:tc>
           <w:tcPr>
-            <w:tcW w:w="3478" w:type="dxa"/>
+            <w:tcW w:w="6465" w:type="dxa"/>
             <w:tcBorders>
               <w:top w:val="nil"/>
               <w:left w:val="single" w:sz="4" w:space="0" w:color="auto"/>
@@ -6289,6 +9180,20 @@
             <w:shd w:val="clear" w:color="auto" w:fill="auto"/>
             <w:vAlign w:val="center"/>
             <w:hideMark/>
+            <w:tcPrChange w:id="367" w:author="Simone Erbs da Costa" w:date="2022-12-03T16:49:00Z">
+              <w:tcPr>
+                <w:tcW w:w="3478" w:type="dxa"/>
+                <w:tcBorders>
+                  <w:top w:val="nil"/>
+                  <w:left w:val="single" w:sz="4" w:space="0" w:color="auto"/>
+                  <w:bottom w:val="single" w:sz="4" w:space="0" w:color="auto"/>
+                  <w:right w:val="single" w:sz="4" w:space="0" w:color="auto"/>
+                </w:tcBorders>
+                <w:shd w:val="clear" w:color="auto" w:fill="auto"/>
+                <w:vAlign w:val="center"/>
+                <w:hideMark/>
+              </w:tcPr>
+            </w:tcPrChange>
           </w:tcPr>
           <w:p>
             <w:pPr>
@@ -6312,6 +9217,21 @@
             <w:noWrap/>
             <w:vAlign w:val="center"/>
             <w:hideMark/>
+            <w:tcPrChange w:id="368" w:author="Simone Erbs da Costa" w:date="2022-12-03T16:49:00Z">
+              <w:tcPr>
+                <w:tcW w:w="252" w:type="dxa"/>
+                <w:tcBorders>
+                  <w:top w:val="nil"/>
+                  <w:left w:val="nil"/>
+                  <w:bottom w:val="single" w:sz="4" w:space="0" w:color="auto"/>
+                  <w:right w:val="single" w:sz="4" w:space="0" w:color="auto"/>
+                </w:tcBorders>
+                <w:shd w:val="clear" w:color="auto" w:fill="auto"/>
+                <w:noWrap/>
+                <w:vAlign w:val="center"/>
+                <w:hideMark/>
+              </w:tcPr>
+            </w:tcPrChange>
           </w:tcPr>
           <w:p>
             <w:pPr>
@@ -6335,6 +9255,21 @@
             <w:noWrap/>
             <w:vAlign w:val="center"/>
             <w:hideMark/>
+            <w:tcPrChange w:id="369" w:author="Simone Erbs da Costa" w:date="2022-12-03T16:49:00Z">
+              <w:tcPr>
+                <w:tcW w:w="265" w:type="dxa"/>
+                <w:tcBorders>
+                  <w:top w:val="nil"/>
+                  <w:left w:val="nil"/>
+                  <w:bottom w:val="single" w:sz="4" w:space="0" w:color="auto"/>
+                  <w:right w:val="single" w:sz="4" w:space="0" w:color="auto"/>
+                </w:tcBorders>
+                <w:shd w:val="clear" w:color="auto" w:fill="auto"/>
+                <w:noWrap/>
+                <w:vAlign w:val="center"/>
+                <w:hideMark/>
+              </w:tcPr>
+            </w:tcPrChange>
           </w:tcPr>
           <w:p>
             <w:pPr>
@@ -6358,6 +9293,21 @@
             <w:noWrap/>
             <w:vAlign w:val="center"/>
             <w:hideMark/>
+            <w:tcPrChange w:id="370" w:author="Simone Erbs da Costa" w:date="2022-12-03T16:49:00Z">
+              <w:tcPr>
+                <w:tcW w:w="283" w:type="dxa"/>
+                <w:tcBorders>
+                  <w:top w:val="nil"/>
+                  <w:left w:val="nil"/>
+                  <w:bottom w:val="single" w:sz="4" w:space="0" w:color="auto"/>
+                  <w:right w:val="single" w:sz="4" w:space="0" w:color="auto"/>
+                </w:tcBorders>
+                <w:shd w:val="clear" w:color="auto" w:fill="auto"/>
+                <w:noWrap/>
+                <w:vAlign w:val="center"/>
+                <w:hideMark/>
+              </w:tcPr>
+            </w:tcPrChange>
           </w:tcPr>
           <w:p>
             <w:pPr>
@@ -6381,6 +9331,21 @@
             <w:noWrap/>
             <w:vAlign w:val="center"/>
             <w:hideMark/>
+            <w:tcPrChange w:id="371" w:author="Simone Erbs da Costa" w:date="2022-12-03T16:49:00Z">
+              <w:tcPr>
+                <w:tcW w:w="283" w:type="dxa"/>
+                <w:tcBorders>
+                  <w:top w:val="nil"/>
+                  <w:left w:val="nil"/>
+                  <w:bottom w:val="single" w:sz="4" w:space="0" w:color="auto"/>
+                  <w:right w:val="single" w:sz="4" w:space="0" w:color="auto"/>
+                </w:tcBorders>
+                <w:shd w:val="clear" w:color="auto" w:fill="auto"/>
+                <w:noWrap/>
+                <w:vAlign w:val="center"/>
+                <w:hideMark/>
+              </w:tcPr>
+            </w:tcPrChange>
           </w:tcPr>
           <w:p>
             <w:pPr>
@@ -6404,6 +9369,21 @@
             <w:noWrap/>
             <w:vAlign w:val="center"/>
             <w:hideMark/>
+            <w:tcPrChange w:id="372" w:author="Simone Erbs da Costa" w:date="2022-12-03T16:49:00Z">
+              <w:tcPr>
+                <w:tcW w:w="252" w:type="dxa"/>
+                <w:tcBorders>
+                  <w:top w:val="nil"/>
+                  <w:left w:val="nil"/>
+                  <w:bottom w:val="single" w:sz="4" w:space="0" w:color="auto"/>
+                  <w:right w:val="single" w:sz="4" w:space="0" w:color="auto"/>
+                </w:tcBorders>
+                <w:shd w:val="clear" w:color="auto" w:fill="auto"/>
+                <w:noWrap/>
+                <w:vAlign w:val="center"/>
+                <w:hideMark/>
+              </w:tcPr>
+            </w:tcPrChange>
           </w:tcPr>
           <w:p>
             <w:pPr>
@@ -6427,6 +9407,21 @@
             <w:noWrap/>
             <w:vAlign w:val="center"/>
             <w:hideMark/>
+            <w:tcPrChange w:id="373" w:author="Simone Erbs da Costa" w:date="2022-12-03T16:49:00Z">
+              <w:tcPr>
+                <w:tcW w:w="252" w:type="dxa"/>
+                <w:tcBorders>
+                  <w:top w:val="nil"/>
+                  <w:left w:val="nil"/>
+                  <w:bottom w:val="single" w:sz="4" w:space="0" w:color="auto"/>
+                  <w:right w:val="single" w:sz="4" w:space="0" w:color="auto"/>
+                </w:tcBorders>
+                <w:shd w:val="clear" w:color="auto" w:fill="auto"/>
+                <w:noWrap/>
+                <w:vAlign w:val="center"/>
+                <w:hideMark/>
+              </w:tcPr>
+            </w:tcPrChange>
           </w:tcPr>
           <w:p>
             <w:pPr>
@@ -6450,6 +9445,21 @@
             <w:noWrap/>
             <w:vAlign w:val="center"/>
             <w:hideMark/>
+            <w:tcPrChange w:id="374" w:author="Simone Erbs da Costa" w:date="2022-12-03T16:49:00Z">
+              <w:tcPr>
+                <w:tcW w:w="300" w:type="dxa"/>
+                <w:tcBorders>
+                  <w:top w:val="nil"/>
+                  <w:left w:val="nil"/>
+                  <w:bottom w:val="single" w:sz="4" w:space="0" w:color="auto"/>
+                  <w:right w:val="single" w:sz="4" w:space="0" w:color="auto"/>
+                </w:tcBorders>
+                <w:shd w:val="clear" w:color="auto" w:fill="auto"/>
+                <w:noWrap/>
+                <w:vAlign w:val="center"/>
+                <w:hideMark/>
+              </w:tcPr>
+            </w:tcPrChange>
           </w:tcPr>
           <w:p>
             <w:pPr>
@@ -6473,6 +9483,21 @@
             <w:noWrap/>
             <w:vAlign w:val="center"/>
             <w:hideMark/>
+            <w:tcPrChange w:id="375" w:author="Simone Erbs da Costa" w:date="2022-12-03T16:49:00Z">
+              <w:tcPr>
+                <w:tcW w:w="300" w:type="dxa"/>
+                <w:tcBorders>
+                  <w:top w:val="nil"/>
+                  <w:left w:val="nil"/>
+                  <w:bottom w:val="single" w:sz="4" w:space="0" w:color="auto"/>
+                  <w:right w:val="single" w:sz="4" w:space="0" w:color="auto"/>
+                </w:tcBorders>
+                <w:shd w:val="clear" w:color="auto" w:fill="auto"/>
+                <w:noWrap/>
+                <w:vAlign w:val="center"/>
+                <w:hideMark/>
+              </w:tcPr>
+            </w:tcPrChange>
           </w:tcPr>
           <w:p>
             <w:pPr>
@@ -6496,6 +9521,21 @@
             <w:noWrap/>
             <w:vAlign w:val="center"/>
             <w:hideMark/>
+            <w:tcPrChange w:id="376" w:author="Simone Erbs da Costa" w:date="2022-12-03T16:49:00Z">
+              <w:tcPr>
+                <w:tcW w:w="284" w:type="dxa"/>
+                <w:tcBorders>
+                  <w:top w:val="nil"/>
+                  <w:left w:val="nil"/>
+                  <w:bottom w:val="single" w:sz="4" w:space="0" w:color="auto"/>
+                  <w:right w:val="single" w:sz="4" w:space="0" w:color="auto"/>
+                </w:tcBorders>
+                <w:shd w:val="clear" w:color="000000" w:fill="808080"/>
+                <w:noWrap/>
+                <w:vAlign w:val="center"/>
+                <w:hideMark/>
+              </w:tcPr>
+            </w:tcPrChange>
           </w:tcPr>
           <w:p>
             <w:pPr>
@@ -6519,6 +9559,21 @@
             <w:noWrap/>
             <w:vAlign w:val="center"/>
             <w:hideMark/>
+            <w:tcPrChange w:id="377" w:author="Simone Erbs da Costa" w:date="2022-12-03T16:49:00Z">
+              <w:tcPr>
+                <w:tcW w:w="283" w:type="dxa"/>
+                <w:tcBorders>
+                  <w:top w:val="nil"/>
+                  <w:left w:val="nil"/>
+                  <w:bottom w:val="single" w:sz="4" w:space="0" w:color="auto"/>
+                  <w:right w:val="single" w:sz="4" w:space="0" w:color="auto"/>
+                </w:tcBorders>
+                <w:shd w:val="clear" w:color="000000" w:fill="808080"/>
+                <w:noWrap/>
+                <w:vAlign w:val="center"/>
+                <w:hideMark/>
+              </w:tcPr>
+            </w:tcPrChange>
           </w:tcPr>
           <w:p>
             <w:pPr>
@@ -6560,6 +9615,7 @@
       <w:pPr>
         <w:pStyle w:val="TF-TEXTO"/>
       </w:pPr>
+      <w:commentRangeStart w:id="378"/>
       <w:r>
         <w:t>Nas próximas subseções</w:t>
       </w:r>
@@ -6576,6 +9632,7 @@
         <w:t xml:space="preserve"> </w:t>
       </w:r>
       <w:r>
+        <w:lastRenderedPageBreak/>
         <w:t xml:space="preserve">pertinente para </w:t>
       </w:r>
       <w:r>
@@ -6586,23 +9643,62 @@
       </w:r>
       <w:r>
         <w:t xml:space="preserve"> Para melhor compreensão desses temas, foram selecionadas referências atuais para o desenvolvimento desses tópicos.</w:t>
+      </w:r>
+      <w:commentRangeEnd w:id="378"/>
+      <w:r>
+        <w:rPr>
+          <w:rStyle w:val="Refdecomentrio"/>
+        </w:rPr>
+        <w:commentReference w:id="378"/>
       </w:r>
     </w:p>
     <w:p>
       <w:pPr>
         <w:pStyle w:val="Ttulo2"/>
       </w:pPr>
+      <w:commentRangeStart w:id="379"/>
       <w:r>
         <w:t>Automação de processos</w:t>
+      </w:r>
+      <w:commentRangeEnd w:id="379"/>
+      <w:r>
+        <w:rPr>
+          <w:rStyle w:val="Refdecomentrio"/>
+          <w:caps w:val="0"/>
+          <w:color w:val="auto"/>
+        </w:rPr>
+        <w:commentReference w:id="379"/>
       </w:r>
     </w:p>
     <w:p>
       <w:pPr>
         <w:pStyle w:val="TF-TEXTO"/>
         <w:ind w:firstLine="567"/>
-      </w:pPr>
-      <w:r>
-        <w:t xml:space="preserve">Nos dias atuais, muitos dos processos que anteriormente eram feitos manualmente, passaram por uma automação de processo, por exemplo, antigamente ao fazer um cadastro de um cliente, era necessário um formulário de papel, uma caneca e um local físico para armazenar esse formulário preenchido, quando fosse necessário consultar, certamente não seria rápido. Utilizando uma automação de processo neste exemplo, invés de precisar preencher um formulário com uma caneta e precisar procurar esse formulário manualmente, um sistema faz isso, você apenas precisa preencher as informações do formulário e depois disso, o processo de busca é feito pelo sistema, certamente, economizando muito tempo e não deixando essa tarefa de cadastro e consulta de informações árdua. </w:t>
+        <w:rPr>
+          <w:del w:id="380" w:author="Simone Erbs da Costa" w:date="2022-12-03T16:53:00Z"/>
+        </w:rPr>
+      </w:pPr>
+      <w:commentRangeStart w:id="381"/>
+      <w:r>
+        <w:t xml:space="preserve">Nos dias atuais, muitos dos processos que anteriormente eram feitos manualmente, passaram por uma automação de processo, por exemplo, antigamente ao fazer um cadastro de um cliente, era necessário um formulário de papel, uma caneca e um local físico para armazenar esse formulário preenchido, quando fosse necessário consultar, certamente não seria rápido. </w:t>
+      </w:r>
+      <w:commentRangeEnd w:id="381"/>
+      <w:r>
+        <w:rPr>
+          <w:rStyle w:val="Refdecomentrio"/>
+        </w:rPr>
+        <w:commentReference w:id="381"/>
+      </w:r>
+      <w:commentRangeStart w:id="382"/>
+      <w:r>
+        <w:t xml:space="preserve">Utilizando uma automação de processo neste exemplo, invés de precisar preencher um formulário com uma caneta e precisar procurar esse formulário manualmente, um sistema faz isso, você apenas precisa preencher as informações do formulário e depois disso, o processo de busca é feito pelo sistema, certamente, economizando muito tempo e não deixando essa tarefa de cadastro e consulta de informações árdua. </w:t>
+      </w:r>
+      <w:commentRangeEnd w:id="382"/>
+      <w:r>
+        <w:rPr>
+          <w:rStyle w:val="Refdecomentrio"/>
+        </w:rPr>
+        <w:commentReference w:id="382"/>
       </w:r>
       <w:r>
         <w:t>Roig (2017)</w:t>
@@ -6625,12 +9721,18 @@
         <w:pStyle w:val="TF-TEXTO"/>
         <w:ind w:firstLine="567"/>
       </w:pPr>
+      <w:commentRangeStart w:id="383"/>
       <w:r>
         <w:t>Roig</w:t>
       </w:r>
       <w:r>
         <w:t xml:space="preserve"> </w:t>
       </w:r>
+      <w:ins w:id="384" w:author="Simone Erbs da Costa" w:date="2022-12-03T16:52:00Z">
+        <w:r>
+          <w:t xml:space="preserve">(2017, p. 1) </w:t>
+        </w:r>
+      </w:ins>
       <w:r>
         <w:t xml:space="preserve">entende que, </w:t>
       </w:r>
@@ -6640,28 +9742,42 @@
         <w:pStyle w:val="TF-CITAO"/>
       </w:pPr>
       <w:r>
-        <w:lastRenderedPageBreak/>
         <w:t>A</w:t>
       </w:r>
       <w:r>
         <w:t xml:space="preserve">utomatizar processos nada mais é do que racionalizar e otimizar as atividades que geram os resultados de uma organização. Seu principal objetivo   "enxugar" a produção: reduzir o trabalho e o tempo utilizado para a execução, diminuir custos e substituir tarefas manuais por aplicações de </w:t>
       </w:r>
       <w:r>
-        <w:t>software (</w:t>
-      </w:r>
-      <w:r>
-        <w:t>ROIG, 2017</w:t>
-      </w:r>
-      <w:r>
-        <w:t xml:space="preserve">, </w:t>
-      </w:r>
-      <w:proofErr w:type="spellStart"/>
-      <w:r>
-        <w:t>n.p</w:t>
-      </w:r>
-      <w:proofErr w:type="spellEnd"/>
-      <w:r>
-        <w:t>).</w:t>
+        <w:t>software</w:t>
+      </w:r>
+      <w:del w:id="385" w:author="Simone Erbs da Costa" w:date="2022-12-03T16:53:00Z">
+        <w:r>
+          <w:delText xml:space="preserve"> (</w:delText>
+        </w:r>
+        <w:r>
+          <w:delText>ROIG, 201</w:delText>
+        </w:r>
+      </w:del>
+      <w:del w:id="386" w:author="Simone Erbs da Costa" w:date="2022-12-03T16:52:00Z">
+        <w:r>
+          <w:delText>7</w:delText>
+        </w:r>
+        <w:r>
+          <w:delText>, n.p</w:delText>
+        </w:r>
+        <w:r>
+          <w:delText>)</w:delText>
+        </w:r>
+      </w:del>
+      <w:r>
+        <w:t>.</w:t>
+      </w:r>
+      <w:commentRangeEnd w:id="383"/>
+      <w:r>
+        <w:rPr>
+          <w:rStyle w:val="Refdecomentrio"/>
+        </w:rPr>
+        <w:commentReference w:id="383"/>
       </w:r>
     </w:p>
     <w:p>
@@ -6672,11 +9788,38 @@
       <w:r>
         <w:tab/>
       </w:r>
+      <w:commentRangeStart w:id="387"/>
       <w:r>
         <w:t xml:space="preserve">Segundo </w:t>
       </w:r>
       <w:r>
-        <w:t>o entendimento de Roig (2017), pode-se dizer que “a automação alia tecnologia da informação e o gerenciamento de negócios para otimizar resultados e contribuir para o alcance de objetivos globais”. Neste contexto, fica claro que quando</w:t>
+        <w:t>o entendimento de Roig (2017</w:t>
+      </w:r>
+      <w:ins w:id="388" w:author="Simone Erbs da Costa" w:date="2022-12-03T16:53:00Z">
+        <w:r>
+          <w:t>, p?</w:t>
+        </w:r>
+      </w:ins>
+      <w:r>
+        <w:t>), pode-se dizer que “</w:t>
+      </w:r>
+      <w:ins w:id="389" w:author="Simone Erbs da Costa" w:date="2022-12-03T16:54:00Z">
+        <w:r>
+          <w:t xml:space="preserve">[...] </w:t>
+        </w:r>
+      </w:ins>
+      <w:r>
+        <w:t xml:space="preserve">a automação alia tecnologia da informação e o gerenciamento de negócios para otimizar resultados e contribuir para o alcance de objetivos globais”. </w:t>
+      </w:r>
+      <w:commentRangeEnd w:id="387"/>
+      <w:r>
+        <w:rPr>
+          <w:rStyle w:val="Refdecomentrio"/>
+        </w:rPr>
+        <w:commentReference w:id="387"/>
+      </w:r>
+      <w:r>
+        <w:t>Neste contexto, fica claro que quando</w:t>
       </w:r>
       <w:r>
         <w:t xml:space="preserve"> a automação de processos é</w:t>
@@ -6708,18 +9851,40 @@
         <w:pStyle w:val="TF-TEXTO"/>
         <w:ind w:firstLine="0"/>
       </w:pPr>
+      <w:commentRangeStart w:id="390"/>
       <w:r>
         <w:tab/>
       </w:r>
-      <w:r>
-        <w:t xml:space="preserve">De acordo com </w:t>
-      </w:r>
-      <w:r>
-        <w:t xml:space="preserve">Moreira (2022), onde </w:t>
-      </w:r>
-      <w:r>
-        <w:t>é apresentado</w:t>
-      </w:r>
+      <w:commentRangeStart w:id="391"/>
+      <w:del w:id="392" w:author="Simone Erbs da Costa" w:date="2022-12-03T16:56:00Z">
+        <w:r>
+          <w:delText xml:space="preserve">De acordo com </w:delText>
+        </w:r>
+      </w:del>
+      <w:r>
+        <w:t>Moreira (2022)</w:t>
+      </w:r>
+      <w:ins w:id="393" w:author="Simone Erbs da Costa" w:date="2022-12-03T16:56:00Z">
+        <w:r>
+          <w:t xml:space="preserve"> </w:t>
+        </w:r>
+      </w:ins>
+      <w:del w:id="394" w:author="Simone Erbs da Costa" w:date="2022-12-03T16:56:00Z">
+        <w:r>
+          <w:delText xml:space="preserve">, onde </w:delText>
+        </w:r>
+        <w:r>
+          <w:delText xml:space="preserve">é </w:delText>
+        </w:r>
+      </w:del>
+      <w:r>
+        <w:t>apresenta</w:t>
+      </w:r>
+      <w:del w:id="395" w:author="Simone Erbs da Costa" w:date="2022-12-03T16:56:00Z">
+        <w:r>
+          <w:delText>do</w:delText>
+        </w:r>
+      </w:del>
       <w:r>
         <w:t xml:space="preserve"> </w:t>
       </w:r>
@@ -6727,10 +9892,47 @@
         <w:t>alguns</w:t>
       </w:r>
       <w:r>
-        <w:t xml:space="preserve"> benefícios da automação de processos na área contábil, </w:t>
-      </w:r>
-      <w:r>
-        <w:t xml:space="preserve">pode-se concluir que a automação de processos quando implementada, pode oferecer muitos benefícios, em diversas áreas, não apenas na área de Tecnologia da Informação (TI), </w:t>
+        <w:t xml:space="preserve"> benefícios da automação de processos na área contábil</w:t>
+      </w:r>
+      <w:ins w:id="396" w:author="Simone Erbs da Costa" w:date="2022-12-03T16:56:00Z">
+        <w:r>
+          <w:t>.</w:t>
+        </w:r>
+      </w:ins>
+      <w:del w:id="397" w:author="Simone Erbs da Costa" w:date="2022-12-03T16:56:00Z">
+        <w:r>
+          <w:delText>,</w:delText>
+        </w:r>
+      </w:del>
+      <w:r>
+        <w:t xml:space="preserve"> </w:t>
+      </w:r>
+      <w:commentRangeEnd w:id="391"/>
+      <w:r>
+        <w:rPr>
+          <w:rStyle w:val="Refdecomentrio"/>
+        </w:rPr>
+        <w:commentReference w:id="391"/>
+      </w:r>
+      <w:ins w:id="398" w:author="Simone Erbs da Costa" w:date="2022-12-03T16:57:00Z">
+        <w:r>
+          <w:rPr>
+            <w:rPrChange w:id="399" w:author="Simone Erbs da Costa" w:date="2022-12-03T16:57:00Z">
+              <w:rPr>
+                <w:rStyle w:val="Refdecomentrio"/>
+              </w:rPr>
+            </w:rPrChange>
+          </w:rPr>
+          <w:t>P</w:t>
+        </w:r>
+      </w:ins>
+      <w:del w:id="400" w:author="Simone Erbs da Costa" w:date="2022-12-03T16:56:00Z">
+        <w:r>
+          <w:delText>p</w:delText>
+        </w:r>
+      </w:del>
+      <w:r>
+        <w:t xml:space="preserve">ode-se concluir que a automação de processos quando implementada, pode oferecer muitos benefícios, em diversas áreas, não apenas na área de Tecnologia da Informação (TI), </w:t>
       </w:r>
       <w:r>
         <w:t xml:space="preserve">a </w:t>
@@ -6780,13 +9982,21 @@
       <w:r>
         <w:t>.</w:t>
       </w:r>
+      <w:commentRangeEnd w:id="390"/>
+      <w:r>
+        <w:rPr>
+          <w:rStyle w:val="Refdecomentrio"/>
+        </w:rPr>
+        <w:commentReference w:id="390"/>
+      </w:r>
     </w:p>
     <w:p>
       <w:pPr>
         <w:pStyle w:val="TF-LEGENDA"/>
       </w:pPr>
-      <w:bookmarkStart w:id="47" w:name="_Ref120646544"/>
-      <w:r>
+      <w:bookmarkStart w:id="401" w:name="_Ref120646544"/>
+      <w:r>
+        <w:lastRenderedPageBreak/>
         <w:t xml:space="preserve">Figura </w:t>
       </w:r>
       <w:fldSimple w:instr=" SEQ Figura \* ARABIC ">
@@ -6797,7 +10007,7 @@
           <w:t>6</w:t>
         </w:r>
       </w:fldSimple>
-      <w:bookmarkEnd w:id="47"/>
+      <w:bookmarkEnd w:id="401"/>
       <w:r>
         <w:t xml:space="preserve"> </w:t>
       </w:r>
@@ -6837,7 +10047,7 @@
                     </pic:cNvPicPr>
                   </pic:nvPicPr>
                   <pic:blipFill>
-                    <a:blip r:embed="rId16">
+                    <a:blip r:embed="rId20">
                       <a:extLst>
                         <a:ext uri="{28A0092B-C50C-407E-A947-70E740481C1C}">
                           <a14:useLocalDpi xmlns:a14="http://schemas.microsoft.com/office/drawing/2010/main" val="0"/>
@@ -6903,25 +10113,44 @@
         <w:pStyle w:val="TF-TEXTO"/>
         <w:ind w:firstLine="567"/>
       </w:pPr>
+      <w:commentRangeStart w:id="402"/>
       <w:r>
         <w:t>A partir dos dados apresentados é possível concluir que a automação de processos traz inúmeros benefícios e vêm se consolidando como um importante motivador para a evolução dos sistemas computacionais. Sabidamente, isso está associado a produtividade, em especial das equipes envolvidas nos processos.</w:t>
       </w:r>
       <w:r>
         <w:t xml:space="preserve"> </w:t>
+      </w:r>
+      <w:commentRangeEnd w:id="402"/>
+      <w:r>
+        <w:rPr>
+          <w:rStyle w:val="Refdecomentrio"/>
+        </w:rPr>
+        <w:commentReference w:id="402"/>
       </w:r>
     </w:p>
     <w:p>
       <w:pPr>
         <w:pStyle w:val="Ttulo2"/>
       </w:pPr>
+      <w:commentRangeStart w:id="403"/>
       <w:r>
         <w:t>jornada de trabalho</w:t>
+      </w:r>
+      <w:commentRangeEnd w:id="403"/>
+      <w:r>
+        <w:rPr>
+          <w:rStyle w:val="Refdecomentrio"/>
+          <w:caps w:val="0"/>
+          <w:color w:val="auto"/>
+        </w:rPr>
+        <w:commentReference w:id="403"/>
       </w:r>
     </w:p>
     <w:p>
       <w:pPr>
         <w:pStyle w:val="TF-CITAO"/>
       </w:pPr>
+      <w:commentRangeStart w:id="404"/>
       <w:r>
         <w:t>A jornada de trabalho diz respeito ao período em que o colaborador está disponível para a empresa e executando suas tarefas. Para todos os funcionários contratados pela CLT, as leis trabalhistas preveem uma jornada de no máximo 44 horas semanais e de no máximo 220 horas mensais.</w:t>
       </w:r>
@@ -6931,16 +10160,31 @@
       <w:r>
         <w:t xml:space="preserve">, </w:t>
       </w:r>
-      <w:proofErr w:type="spellStart"/>
-      <w:r>
-        <w:t>n.p</w:t>
-      </w:r>
-      <w:proofErr w:type="spellEnd"/>
+      <w:del w:id="405" w:author="Simone Erbs da Costa" w:date="2022-12-03T17:00:00Z">
+        <w:r>
+          <w:delText>n.</w:delText>
+        </w:r>
+      </w:del>
+      <w:r>
+        <w:t>p</w:t>
+      </w:r>
+      <w:ins w:id="406" w:author="Simone Erbs da Costa" w:date="2022-12-03T17:00:00Z">
+        <w:r>
+          <w:t>. 1</w:t>
+        </w:r>
+      </w:ins>
       <w:r>
         <w:t>)</w:t>
       </w:r>
       <w:r>
         <w:t>.</w:t>
+      </w:r>
+      <w:commentRangeEnd w:id="404"/>
+      <w:r>
+        <w:rPr>
+          <w:rStyle w:val="Refdecomentrio"/>
+        </w:rPr>
+        <w:commentReference w:id="404"/>
       </w:r>
     </w:p>
     <w:p>
@@ -6969,29 +10213,52 @@
         <w:t>benéfic</w:t>
       </w:r>
       <w:r>
-        <w:t>o, pois além de poupar o tempo, traz inúmeros benefícios para quem utiliza. Segundo o entendimento de Fernandes (</w:t>
-      </w:r>
-      <w:r>
-        <w:t>2021)</w:t>
-      </w:r>
+        <w:t xml:space="preserve">o, pois além de poupar o tempo, traz inúmeros benefícios para quem utiliza. Segundo </w:t>
+      </w:r>
+      <w:del w:id="407" w:author="Simone Erbs da Costa" w:date="2022-12-03T17:01:00Z">
+        <w:r>
+          <w:delText xml:space="preserve">o entendimento de </w:delText>
+        </w:r>
+      </w:del>
+      <w:r>
+        <w:t>Fernandes (</w:t>
+      </w:r>
+      <w:r>
+        <w:t>2021</w:t>
+      </w:r>
+      <w:ins w:id="408" w:author="Simone Erbs da Costa" w:date="2022-12-03T17:01:00Z">
+        <w:r>
+          <w:t>, p.?</w:t>
+        </w:r>
+      </w:ins>
+      <w:r>
+        <w:t>)</w:t>
+      </w:r>
+      <w:ins w:id="409" w:author="Simone Erbs da Costa" w:date="2022-12-03T17:01:00Z">
+        <w:r>
+          <w:t>,</w:t>
+        </w:r>
+      </w:ins>
       <w:r>
         <w:t xml:space="preserve"> “</w:t>
       </w:r>
       <w:r>
-        <w:t xml:space="preserve">Para evitar processos ligados a hora extra, adicional </w:t>
-      </w:r>
-      <w:r>
-        <w:lastRenderedPageBreak/>
-        <w:t>noturno, DSR e não cumprimento dos intervalos é importante ter um controle automatizado. O uso da automação, aliado à organização, é vital.</w:t>
+        <w:t>Para evitar processos ligados a hora extra, adicional noturno, DSR e não cumprimento dos intervalos é importante ter um controle automatizado. O uso da automação, aliado à organização, é vital.</w:t>
       </w:r>
       <w:r>
         <w:t>”</w:t>
       </w:r>
+      <w:ins w:id="410" w:author="Simone Erbs da Costa" w:date="2022-12-03T17:01:00Z">
+        <w:r>
+          <w:t>.</w:t>
+        </w:r>
+      </w:ins>
     </w:p>
     <w:p>
       <w:pPr>
         <w:pStyle w:val="TF-TEXTO"/>
       </w:pPr>
+      <w:commentRangeStart w:id="411"/>
       <w:r>
         <w:t>Com o aumento das tecnologias</w:t>
       </w:r>
@@ -7002,18 +10269,21 @@
         <w:t xml:space="preserve"> as jornadas de trabalho evoluíram e consequentemente mudaram</w:t>
       </w:r>
       <w:r>
-        <w:t>. A</w:t>
-      </w:r>
-      <w:r>
-        <w:t xml:space="preserve">ntes eram poucas as empresas que ofereciam a opção </w:t>
-      </w:r>
-      <w:proofErr w:type="gramStart"/>
-      <w:r>
-        <w:t>da</w:t>
-      </w:r>
-      <w:proofErr w:type="gramEnd"/>
-      <w:r>
-        <w:t xml:space="preserve"> jornada de trabalho </w:t>
+        <w:t xml:space="preserve">. </w:t>
+      </w:r>
+      <w:commentRangeEnd w:id="411"/>
+      <w:r>
+        <w:rPr>
+          <w:rStyle w:val="Refdecomentrio"/>
+        </w:rPr>
+        <w:commentReference w:id="411"/>
+      </w:r>
+      <w:commentRangeStart w:id="412"/>
+      <w:r>
+        <w:t>A</w:t>
+      </w:r>
+      <w:r>
+        <w:t xml:space="preserve">ntes eram poucas as empresas que ofereciam a opção da jornada de trabalho </w:t>
       </w:r>
       <w:r>
         <w:t xml:space="preserve">poder </w:t>
@@ -7050,11 +10320,27 @@
         <w:t xml:space="preserve">e </w:t>
       </w:r>
       <w:r>
-        <w:t>(escritório em casa) que é a jornada em que o colaborador não precisa ir para as dependências da empresa</w:t>
+        <w:t>(escritório em casa)</w:t>
+      </w:r>
+      <w:ins w:id="413" w:author="Simone Erbs da Costa" w:date="2022-12-03T17:07:00Z">
+        <w:r>
+          <w:t>,</w:t>
+        </w:r>
+      </w:ins>
+      <w:r>
+        <w:t xml:space="preserve"> que é a jornada em que o colaborador não precisa ir para as dependências da empresa</w:t>
       </w:r>
       <w:r>
         <w:t xml:space="preserve"> para trabalhar. </w:t>
       </w:r>
+      <w:commentRangeEnd w:id="412"/>
+      <w:r>
+        <w:rPr>
+          <w:rStyle w:val="Refdecomentrio"/>
+        </w:rPr>
+        <w:commentReference w:id="412"/>
+      </w:r>
+      <w:commentRangeStart w:id="414"/>
       <w:r>
         <w:t xml:space="preserve">O </w:t>
       </w:r>
@@ -7066,7 +10352,25 @@
         <w:t>home office</w:t>
       </w:r>
       <w:r>
-        <w:t xml:space="preserve"> caracteriza-se como uma forma de trabalho flexível, decorrente das evoluções tecnológicas que aconteceram ao longo dos anos. Estas evoluções, como o desenvolvimento e o uso frequente da Internet, proporcionaram uma nova forma de desenvolver o trabalho, tanto para as organizações, quanto para os trabalhadores (T</w:t>
+        <w:t xml:space="preserve"> caracteriza-se como uma forma de trabalho flexível, decorrente das evoluções tecnológicas que aconteceram ao longo dos anos. </w:t>
+      </w:r>
+      <w:commentRangeEnd w:id="414"/>
+      <w:r>
+        <w:rPr>
+          <w:rStyle w:val="Refdecomentrio"/>
+        </w:rPr>
+        <w:commentReference w:id="414"/>
+      </w:r>
+      <w:r>
+        <w:t>Estas evoluções, com</w:t>
+      </w:r>
+      <w:del w:id="415" w:author="Simone Erbs da Costa" w:date="2022-12-03T17:08:00Z">
+        <w:r>
+          <w:delText>o</w:delText>
+        </w:r>
+      </w:del>
+      <w:r>
+        <w:t xml:space="preserve"> o desenvolvimento e o uso frequente da Internet, proporcionaram uma nova forma de desenvolver o trabalho, tanto para as organizações, quanto para os trabalhadores (T</w:t>
       </w:r>
       <w:r>
         <w:t>ASCHETTO</w:t>
@@ -7084,8 +10388,18 @@
         <w:t>, 2019).</w:t>
       </w:r>
       <w:r>
-        <w:t xml:space="preserve"> Com base no conhecimento de </w:t>
-      </w:r>
+        <w:t xml:space="preserve"> </w:t>
+      </w:r>
+      <w:ins w:id="416" w:author="Simone Erbs da Costa" w:date="2022-12-03T17:08:00Z">
+        <w:r>
+          <w:t xml:space="preserve">Para </w:t>
+        </w:r>
+      </w:ins>
+      <w:del w:id="417" w:author="Simone Erbs da Costa" w:date="2022-12-03T17:08:00Z">
+        <w:r>
+          <w:delText xml:space="preserve">Com base no conhecimento de </w:delText>
+        </w:r>
+      </w:del>
       <w:proofErr w:type="spellStart"/>
       <w:r>
         <w:t>H</w:t>
@@ -7165,8 +10479,9 @@
       <w:pPr>
         <w:pStyle w:val="TF-LEGENDA"/>
       </w:pPr>
-      <w:bookmarkStart w:id="48" w:name="_Ref120646663"/>
-      <w:r>
+      <w:bookmarkStart w:id="418" w:name="_Ref120646663"/>
+      <w:r>
+        <w:lastRenderedPageBreak/>
         <w:t xml:space="preserve">Figura </w:t>
       </w:r>
       <w:fldSimple w:instr=" SEQ Figura \* ARABIC ">
@@ -7177,7 +10492,7 @@
           <w:t>7</w:t>
         </w:r>
       </w:fldSimple>
-      <w:bookmarkEnd w:id="48"/>
+      <w:bookmarkEnd w:id="418"/>
       <w:r>
         <w:t xml:space="preserve"> </w:t>
       </w:r>
@@ -7217,7 +10532,7 @@
                     </pic:cNvPicPr>
                   </pic:nvPicPr>
                   <pic:blipFill>
-                    <a:blip r:embed="rId17">
+                    <a:blip r:embed="rId21">
                       <a:extLst>
                         <a:ext uri="{28A0092B-C50C-407E-A947-70E740481C1C}">
                           <a14:useLocalDpi xmlns:a14="http://schemas.microsoft.com/office/drawing/2010/main" val="0"/>
@@ -7258,6 +10573,12 @@
     <w:p>
       <w:pPr>
         <w:pStyle w:val="TF-FONTE"/>
+        <w:spacing w:after="240"/>
+        <w:pPrChange w:id="419" w:author="Simone Erbs da Costa" w:date="2022-12-03T17:09:00Z">
+          <w:pPr>
+            <w:pStyle w:val="TF-FONTE"/>
+          </w:pPr>
+        </w:pPrChange>
       </w:pPr>
       <w:r>
         <w:t xml:space="preserve">Fonte: </w:t>
@@ -7285,15 +10606,19 @@
     <w:p>
       <w:pPr>
         <w:pStyle w:val="TF-refernciasbibliogrficasTTULO"/>
-      </w:pPr>
-      <w:bookmarkStart w:id="49" w:name="_Toc351015602"/>
-      <w:bookmarkEnd w:id="29"/>
-      <w:bookmarkEnd w:id="30"/>
-      <w:bookmarkEnd w:id="31"/>
-      <w:bookmarkEnd w:id="32"/>
-      <w:bookmarkEnd w:id="33"/>
-      <w:bookmarkEnd w:id="34"/>
-      <w:bookmarkEnd w:id="35"/>
+        <w:rPr>
+          <w:del w:id="420" w:author="Simone Erbs da Costa" w:date="2022-12-03T17:08:00Z"/>
+        </w:rPr>
+      </w:pPr>
+      <w:bookmarkStart w:id="421" w:name="_Toc351015602"/>
+      <w:bookmarkEnd w:id="98"/>
+      <w:bookmarkEnd w:id="99"/>
+      <w:bookmarkEnd w:id="100"/>
+      <w:bookmarkEnd w:id="101"/>
+      <w:bookmarkEnd w:id="102"/>
+      <w:bookmarkEnd w:id="103"/>
+      <w:bookmarkEnd w:id="104"/>
+      <w:commentRangeStart w:id="422"/>
     </w:p>
     <w:p>
       <w:pPr>
@@ -7302,7 +10627,17 @@
       <w:r>
         <w:t>Referências</w:t>
       </w:r>
-      <w:bookmarkEnd w:id="49"/>
+      <w:bookmarkEnd w:id="421"/>
+      <w:commentRangeEnd w:id="422"/>
+      <w:r>
+        <w:rPr>
+          <w:rStyle w:val="Refdecomentrio"/>
+          <w:rFonts w:ascii="Times New Roman" w:hAnsi="Times New Roman"/>
+          <w:b w:val="0"/>
+          <w:caps w:val="0"/>
+        </w:rPr>
+        <w:commentReference w:id="422"/>
+      </w:r>
     </w:p>
     <w:p>
       <w:pPr>
@@ -7317,19 +10652,44 @@
       </w:r>
       <w:proofErr w:type="spellEnd"/>
       <w:r>
-        <w:t xml:space="preserve">. Gestão de escalas de trabalho: 3 práticas para facilitar a rotina. </w:t>
-      </w:r>
-      <w:proofErr w:type="spellStart"/>
+        <w:t xml:space="preserve">. </w:t>
+      </w:r>
       <w:r>
         <w:rPr>
           <w:b/>
           <w:bCs/>
+          <w:rPrChange w:id="423" w:author="Simone Erbs da Costa" w:date="2022-12-03T17:12:00Z">
+            <w:rPr/>
+          </w:rPrChange>
+        </w:rPr>
+        <w:t>Gestão de escalas de trabalho</w:t>
+      </w:r>
+      <w:r>
+        <w:t xml:space="preserve">: 3 práticas para facilitar a rotina. </w:t>
+      </w:r>
+      <w:proofErr w:type="spellStart"/>
+      <w:r>
+        <w:rPr>
+          <w:rPrChange w:id="424" w:author="Simone Erbs da Costa" w:date="2022-12-03T17:12:00Z">
+            <w:rPr>
+              <w:b/>
+              <w:bCs/>
+            </w:rPr>
+          </w:rPrChange>
         </w:rPr>
         <w:t>Ahgora</w:t>
       </w:r>
       <w:proofErr w:type="spellEnd"/>
       <w:r>
-        <w:t>, [s. l.], ano 2021, 27 set. 2021. Disponível em: https://blog.ahgora.com/gestao-de-escalas-de-trabalho/. Acesso em: 13 nov. 2022.</w:t>
+        <w:t xml:space="preserve">, </w:t>
+      </w:r>
+      <w:del w:id="425" w:author="Simone Erbs da Costa" w:date="2022-12-03T17:12:00Z">
+        <w:r>
+          <w:delText xml:space="preserve">[s. l.], ano 2021, 27 set. </w:delText>
+        </w:r>
+      </w:del>
+      <w:r>
+        <w:t>2021. Disponível em: https://blog.ahgora.com/gestao-de-escalas-de-trabalho/. Acesso em: 13 nov. 2022.</w:t>
       </w:r>
     </w:p>
     <w:p>
@@ -7389,15 +10749,7 @@
         <w:pStyle w:val="TF-refernciasITEM"/>
       </w:pPr>
       <w:r>
-        <w:t xml:space="preserve">CAMPOS, </w:t>
-      </w:r>
-      <w:proofErr w:type="spellStart"/>
-      <w:r>
-        <w:t>Antonio</w:t>
-      </w:r>
-      <w:proofErr w:type="spellEnd"/>
-      <w:r>
-        <w:t xml:space="preserve"> José Resende de; RIBEIRO, Guilherme </w:t>
+        <w:t xml:space="preserve">CAMPOS, Antonio José Resende de; RIBEIRO, Guilherme </w:t>
       </w:r>
       <w:proofErr w:type="spellStart"/>
       <w:r>
@@ -7415,27 +10767,60 @@
         <w:t>Geração de grades de horário para escalas de trabalho utilizando algoritmos genéticos</w:t>
       </w:r>
       <w:r>
-        <w:t>. Orientador: Prof.ª Dr.ª, Luciana de Oliveira Rech. 2012. 101 p. Trabalho de Conclusão de Curso (Bacharel em Sistemas de Informação) - Universidade federal de Santa Catarina, Florianópolis, 2012. Disponível em: https://repositorio.ufsc.br/bitstream/handle/123456789/184644/TCC_Final.pdf?sequence=-1&amp;isAllowed=y. Acesso em: 15 nov. 2022.</w:t>
-      </w:r>
+        <w:t xml:space="preserve">. Orientador: Prof.ª Dr.ª, Luciana de Oliveira Rech. 2012. 101 p. Trabalho de Conclusão de Curso (Bacharel em Sistemas de Informação) - Universidade federal de Santa Catarina, Florianópolis, 2012. </w:t>
+      </w:r>
+      <w:del w:id="426" w:author="Simone Erbs da Costa" w:date="2022-12-03T17:09:00Z">
+        <w:r>
+          <w:delText>Disponível em: https://repositorio.ufsc.br/bitstream/handle/123456789/184644/TCC_Final.pdf?sequence=-1&amp;isAllowed=y. Acesso em: 15 nov. 2022.</w:delText>
+        </w:r>
+      </w:del>
     </w:p>
     <w:p>
       <w:pPr>
         <w:pStyle w:val="TF-refernciasITEM"/>
       </w:pPr>
       <w:r>
-        <w:t xml:space="preserve">FERNANDES, Silvana. Gestão de jornada de trabalho: Conheça as diferentes escalas e a melhor forma para gerenciá-las. </w:t>
-      </w:r>
-      <w:proofErr w:type="spellStart"/>
+        <w:t xml:space="preserve">FERNANDES, Silvana. </w:t>
+      </w:r>
       <w:r>
         <w:rPr>
           <w:b/>
           <w:bCs/>
+          <w:rPrChange w:id="427" w:author="Simone Erbs da Costa" w:date="2022-12-03T17:13:00Z">
+            <w:rPr/>
+          </w:rPrChange>
+        </w:rPr>
+        <w:t>Gestão de jornada de trabalho</w:t>
+      </w:r>
+      <w:r>
+        <w:t xml:space="preserve">: Conheça as diferentes escalas e a melhor forma para gerenciá-las. </w:t>
+      </w:r>
+      <w:proofErr w:type="spellStart"/>
+      <w:r>
+        <w:rPr>
+          <w:rPrChange w:id="428" w:author="Simone Erbs da Costa" w:date="2022-12-03T17:13:00Z">
+            <w:rPr>
+              <w:b/>
+              <w:bCs/>
+            </w:rPr>
+          </w:rPrChange>
         </w:rPr>
         <w:t>Pontomais</w:t>
       </w:r>
       <w:proofErr w:type="spellEnd"/>
       <w:r>
-        <w:t>, [s. l.], ano 2021, 2021. Disponível em: https://pontomais.com.br/blog/gestao-jornada-trabalho. Acesso em: 25 set. 2022.</w:t>
+        <w:t>,</w:t>
+      </w:r>
+      <w:r>
+        <w:t xml:space="preserve"> </w:t>
+      </w:r>
+      <w:del w:id="429" w:author="Simone Erbs da Costa" w:date="2022-12-03T17:13:00Z">
+        <w:r>
+          <w:delText xml:space="preserve">[s. l.], ano </w:delText>
+        </w:r>
+      </w:del>
+      <w:r>
+        <w:t>2021, 2021. Disponível em: https://pontomais.com.br/blog/gestao-jornada-trabalho. Acesso em: 25 set. 2022.</w:t>
       </w:r>
     </w:p>
     <w:p>
@@ -7446,7 +10831,6 @@
         <w:rPr>
           <w:lang w:val="en-US"/>
         </w:rPr>
-        <w:lastRenderedPageBreak/>
         <w:t xml:space="preserve">HAUBRICH, Deise </w:t>
       </w:r>
       <w:proofErr w:type="spellStart"/>
@@ -7474,29 +10858,13 @@
         <w:t>Revista Gestão &amp; Conexões</w:t>
       </w:r>
       <w:r>
-        <w:t xml:space="preserve">, Vitória - ES, v. 9, p.03, </w:t>
-      </w:r>
-      <w:proofErr w:type="gramStart"/>
-      <w:r>
-        <w:t>Janeiro</w:t>
-      </w:r>
-      <w:proofErr w:type="gramEnd"/>
-      <w:r>
-        <w:t>/202</w:t>
+        <w:t>, Vitória - ES, v. 9, p.03, Janeiro/202</w:t>
       </w:r>
       <w:r>
         <w:t>0</w:t>
       </w:r>
       <w:r>
-        <w:t xml:space="preserve">. Disponível em: </w:t>
-      </w:r>
-      <w:proofErr w:type="gramStart"/>
-      <w:r>
-        <w:t>https://dialnet.unirioja.es/servlet/articulo?codigo=8108636 .</w:t>
-      </w:r>
-      <w:proofErr w:type="gramEnd"/>
-      <w:r>
-        <w:t xml:space="preserve"> </w:t>
+        <w:t xml:space="preserve">. Disponível em: https://dialnet.unirioja.es/servlet/articulo?codigo=8108636 . </w:t>
       </w:r>
       <w:r>
         <w:t>Acesso</w:t>
@@ -7552,27 +10920,60 @@
       </w:r>
       <w:proofErr w:type="spellEnd"/>
       <w:r>
-        <w:t>. 2017. 54 p. Trabalho de Conclusão de Curso (Tecnólogo de Sistemas para Internet) - Centro Federal de Educação Tecnológica Celso Suckow da Fonseca, Rio de Janeiro, 2017. Disponível em: https://eic.cefet-rj.br/portal/wp-content/uploads/Monografia-023.pdf. Acesso em: 7 set. 2022.</w:t>
-      </w:r>
+        <w:t xml:space="preserve">. 2017. 54 p. Trabalho de Conclusão de Curso (Tecnólogo de Sistemas para Internet) - Centro Federal de Educação Tecnológica Celso Suckow da Fonseca, Rio de Janeiro, 2017. </w:t>
+      </w:r>
+      <w:del w:id="430" w:author="Simone Erbs da Costa" w:date="2022-12-03T17:09:00Z">
+        <w:r>
+          <w:delText>Disponível em: https://eic.cefet-rj.br/portal/wp-content/uploads/Monografia-023.pdf. Acesso em: 7 set. 2022.</w:delText>
+        </w:r>
+      </w:del>
     </w:p>
     <w:p>
       <w:pPr>
         <w:pStyle w:val="TF-refernciasITEM"/>
       </w:pPr>
       <w:r>
-        <w:t xml:space="preserve">PONTOTEL. Escala de trabalho: conheças quais são permitidas pela CLT e suas regras. </w:t>
-      </w:r>
-      <w:proofErr w:type="spellStart"/>
+        <w:t xml:space="preserve">PONTOTEL. </w:t>
+      </w:r>
       <w:r>
         <w:rPr>
           <w:b/>
           <w:bCs/>
+          <w:rPrChange w:id="431" w:author="Simone Erbs da Costa" w:date="2022-12-03T17:11:00Z">
+            <w:rPr/>
+          </w:rPrChange>
+        </w:rPr>
+        <w:t>Escala de trabalho</w:t>
+      </w:r>
+      <w:r>
+        <w:t xml:space="preserve">: conheças quais são permitidas pela CLT e suas regras. </w:t>
+      </w:r>
+      <w:proofErr w:type="spellStart"/>
+      <w:r>
+        <w:rPr>
+          <w:rPrChange w:id="432" w:author="Simone Erbs da Costa" w:date="2022-12-03T17:11:00Z">
+            <w:rPr>
+              <w:b/>
+              <w:bCs/>
+            </w:rPr>
+          </w:rPrChange>
         </w:rPr>
         <w:t>PontoTel</w:t>
       </w:r>
       <w:proofErr w:type="spellEnd"/>
       <w:r>
-        <w:t>, [s. l.], 15 set. 2022. Disponível em: https://www.pontotel.com.br/escala-de-trabalho/#:~:text=Em%20seu%20artigo%2058%20a,o%20adicional%20de%20hora%20extra. Acesso em: 14 nov. 2022.</w:t>
+        <w:t>,</w:t>
+      </w:r>
+      <w:r>
+        <w:t xml:space="preserve"> </w:t>
+      </w:r>
+      <w:del w:id="433" w:author="Simone Erbs da Costa" w:date="2022-12-03T17:11:00Z">
+        <w:r>
+          <w:delText xml:space="preserve">[s. l.], </w:delText>
+        </w:r>
+      </w:del>
+      <w:r>
+        <w:t>15 set. 2022. Disponível em: https://www.pontotel.com.br/escala-de-trabalho/#:~:text=Em%20seu%20artigo%2058%20a,o%20adicional%20de%20hora%20extra. Acesso em: 14 nov. 2022.</w:t>
       </w:r>
     </w:p>
     <w:p>
@@ -7580,17 +10981,46 @@
         <w:pStyle w:val="TF-refernciasITEM"/>
       </w:pPr>
       <w:r>
-        <w:t xml:space="preserve">ROIG, Marcos. 7 benefícios da automação de processos. </w:t>
+        <w:lastRenderedPageBreak/>
+        <w:t xml:space="preserve">ROIG, Marcos. </w:t>
       </w:r>
       <w:r>
         <w:rPr>
           <w:b/>
           <w:bCs/>
+          <w:rPrChange w:id="434" w:author="Simone Erbs da Costa" w:date="2022-12-03T17:10:00Z">
+            <w:rPr/>
+          </w:rPrChange>
+        </w:rPr>
+        <w:t>7 benefícios da automação de processos</w:t>
+      </w:r>
+      <w:r>
+        <w:t xml:space="preserve">. </w:t>
+      </w:r>
+      <w:r>
+        <w:rPr>
+          <w:rPrChange w:id="435" w:author="Simone Erbs da Costa" w:date="2022-12-03T17:11:00Z">
+            <w:rPr>
+              <w:b/>
+              <w:bCs/>
+            </w:rPr>
+          </w:rPrChange>
         </w:rPr>
         <w:t>Administradores</w:t>
       </w:r>
       <w:r>
-        <w:t>, [s. l.], ano 2017, 2017. Disponível em: https://administradores.com.br/noticias/7-beneficios-da-automacao-de-processos. Acesso em: 7 set. 2022.</w:t>
+        <w:t xml:space="preserve">, </w:t>
+      </w:r>
+      <w:del w:id="436" w:author="Simone Erbs da Costa" w:date="2022-12-03T17:11:00Z">
+        <w:r>
+          <w:delText xml:space="preserve">[s. l.], ano 2017, </w:delText>
+        </w:r>
+      </w:del>
+      <w:r>
+        <w:t>2017.</w:t>
+      </w:r>
+      <w:r>
+        <w:t xml:space="preserve"> Disponível em: https://administradores.com.br/noticias/7-beneficios-da-automacao-de-processos. Acesso em: 7 set. 2022.</w:t>
       </w:r>
     </w:p>
     <w:p>
@@ -7599,78 +11029,135 @@
       </w:pPr>
       <w:r>
         <w:t xml:space="preserve">TASCHETTO, Maira; FROEHLICH, Cristiane. </w:t>
+      </w:r>
+      <w:r>
+        <w:rPr>
+          <w:rPrChange w:id="437" w:author="Simone Erbs da Costa" w:date="2022-12-03T17:10:00Z">
+            <w:rPr>
+              <w:b/>
+              <w:bCs/>
+            </w:rPr>
+          </w:rPrChange>
+        </w:rPr>
+        <w:t xml:space="preserve">Teletrabalho sob a perspectiva dos profissionais de recursos humanos do vale do sinos e </w:t>
+      </w:r>
+      <w:proofErr w:type="spellStart"/>
+      <w:r>
+        <w:rPr>
+          <w:rPrChange w:id="438" w:author="Simone Erbs da Costa" w:date="2022-12-03T17:10:00Z">
+            <w:rPr>
+              <w:b/>
+              <w:bCs/>
+            </w:rPr>
+          </w:rPrChange>
+        </w:rPr>
+        <w:t>paranhana</w:t>
+      </w:r>
+      <w:proofErr w:type="spellEnd"/>
+      <w:r>
+        <w:rPr>
+          <w:rPrChange w:id="439" w:author="Simone Erbs da Costa" w:date="2022-12-03T17:10:00Z">
+            <w:rPr>
+              <w:b/>
+              <w:bCs/>
+            </w:rPr>
+          </w:rPrChange>
+        </w:rPr>
+        <w:t xml:space="preserve"> no rio grande do sul</w:t>
+      </w:r>
+      <w:r>
+        <w:t>.</w:t>
+      </w:r>
+      <w:r>
+        <w:t xml:space="preserve"> Recape: </w:t>
       </w:r>
       <w:r>
         <w:rPr>
           <w:b/>
           <w:bCs/>
+          <w:rPrChange w:id="440" w:author="Simone Erbs da Costa" w:date="2022-12-03T17:10:00Z">
+            <w:rPr/>
+          </w:rPrChange>
         </w:rPr>
-        <w:t xml:space="preserve">Teletrabalho sob a perspectiva dos profissionais de recursos humanos do vale </w:t>
-      </w:r>
-      <w:proofErr w:type="gramStart"/>
+        <w:t xml:space="preserve">Revista de carreiras e pessoas, </w:t>
+      </w:r>
+      <w:r>
+        <w:t>Novo Hamburgo, ano 2019, v. 9, ed. 3, p. 349-375, 17 abr. 2019. Disponível em: https://revistas.pucsp.br/index.php/ReCaPe/article/view/39652/29651. Acesso em: 28 set. 2022.</w:t>
+      </w:r>
+    </w:p>
+    <w:p>
+      <w:pPr>
+        <w:pStyle w:val="TF-refernciasITEM"/>
+        <w:rPr>
+          <w:del w:id="441" w:author="Simone Erbs da Costa" w:date="2022-12-03T17:13:00Z"/>
+        </w:rPr>
+      </w:pPr>
+      <w:r>
+        <w:t xml:space="preserve">TOSHI, Roger. </w:t>
+      </w:r>
       <w:r>
         <w:rPr>
           <w:b/>
           <w:bCs/>
+          <w:rPrChange w:id="442" w:author="Simone Erbs da Costa" w:date="2022-12-03T17:10:00Z">
+            <w:rPr/>
+          </w:rPrChange>
         </w:rPr>
-        <w:t>do sinos</w:t>
-      </w:r>
-      <w:proofErr w:type="gramEnd"/>
+        <w:t>Dicas para nunca mais errar na escala de folgas do seu estabelecimento</w:t>
+      </w:r>
+      <w:r>
+        <w:t xml:space="preserve">. </w:t>
+      </w:r>
       <w:r>
         <w:rPr>
-          <w:b/>
-          <w:bCs/>
+          <w:rPrChange w:id="443" w:author="Simone Erbs da Costa" w:date="2022-12-03T17:10:00Z">
+            <w:rPr>
+              <w:b/>
+              <w:bCs/>
+            </w:rPr>
+          </w:rPrChange>
         </w:rPr>
-        <w:t xml:space="preserve"> e </w:t>
-      </w:r>
-      <w:proofErr w:type="spellStart"/>
-      <w:r>
-        <w:rPr>
-          <w:b/>
-          <w:bCs/>
-        </w:rPr>
-        <w:t>paranhana</w:t>
-      </w:r>
-      <w:proofErr w:type="spellEnd"/>
-      <w:r>
-        <w:rPr>
-          <w:b/>
-          <w:bCs/>
-        </w:rPr>
-        <w:t xml:space="preserve"> no rio grande do sul</w:t>
-      </w:r>
-      <w:r>
-        <w:t>. Recape: Revista de carreiras e pessoas, Novo Hamburgo, ano 2019, v. 9, ed. 3, p. 349-375, 17 abr. 2019. Disponível em: https://revistas.pucsp.br/index.php/ReCaPe/article/view/39652/29651. Acesso em: 28 set. 2022.</w:t>
+        <w:t>SG sistemas</w:t>
+      </w:r>
+      <w:r>
+        <w:t xml:space="preserve">, </w:t>
+      </w:r>
+      <w:del w:id="444" w:author="Simone Erbs da Costa" w:date="2022-12-03T17:10:00Z">
+        <w:r>
+          <w:delText xml:space="preserve">[s. l.], </w:delText>
+        </w:r>
+      </w:del>
+      <w:r>
+        <w:t>2020</w:t>
+      </w:r>
+      <w:r>
+        <w:t>. Disponível em: https://sgsistemas.com.br/dicas-para-nunca-mais-errar-na-escala-de-folgas-do-seu-estabelecimento/. Acesso em: 14 nov. 2022.</w:t>
       </w:r>
     </w:p>
     <w:p>
       <w:pPr>
         <w:pStyle w:val="TF-refernciasITEM"/>
-      </w:pPr>
-      <w:r>
-        <w:t xml:space="preserve">TOSHI, Roger. Dicas para nunca mais errar na escala de folgas do seu estabelecimento. </w:t>
-      </w:r>
-      <w:r>
-        <w:rPr>
-          <w:b/>
-          <w:bCs/>
-        </w:rPr>
-        <w:t>SG sistemas</w:t>
-      </w:r>
-      <w:r>
-        <w:t>, [s. l.], 2020. Disponível em: https://sgsistemas.com.br/dicas-para-nunca-mais-errar-na-escala-de-folgas-do-seu-estabelecimento/. Acesso em: 14 nov. 2022.</w:t>
+        <w:pPrChange w:id="445" w:author="Simone Erbs da Costa" w:date="2022-12-03T17:13:00Z">
+          <w:pPr>
+            <w:keepNext w:val="0"/>
+            <w:keepLines w:val="0"/>
+          </w:pPr>
+        </w:pPrChange>
+      </w:pPr>
+      <w:r>
+        <w:br w:type="page"/>
       </w:r>
     </w:p>
     <w:p>
       <w:pPr>
-        <w:keepNext w:val="0"/>
-        <w:keepLines w:val="0"/>
-        <w:rPr>
-          <w:szCs w:val="20"/>
-        </w:rPr>
-      </w:pPr>
-      <w:r>
-        <w:br w:type="page"/>
+        <w:pStyle w:val="TF-xAvalTTULO"/>
+      </w:pPr>
+      <w:r>
+        <w:lastRenderedPageBreak/>
+        <w:t>FORMULÁRIO  DE  avaliação</w:t>
+      </w:r>
+      <w:r>
+        <w:t xml:space="preserve"> SIS Acadêmico</w:t>
       </w:r>
     </w:p>
     <w:p>
@@ -7678,26 +11165,14 @@
         <w:pStyle w:val="TF-xAvalTTULO"/>
       </w:pPr>
       <w:r>
-        <w:lastRenderedPageBreak/>
-        <w:t>FORMULÁRIO  DE  avaliação</w:t>
-      </w:r>
-      <w:r>
-        <w:t xml:space="preserve"> SIS Acadêmico</w:t>
+        <w:t xml:space="preserve">PROFESSOR </w:t>
+      </w:r>
+      <w:r>
+        <w:t>AVALIADOR – projeto</w:t>
       </w:r>
     </w:p>
     <w:p>
       <w:pPr>
-        <w:pStyle w:val="TF-xAvalTTULO"/>
-      </w:pPr>
-      <w:r>
-        <w:t xml:space="preserve">PROFESSOR </w:t>
-      </w:r>
-      <w:r>
-        <w:t>AVALIADOR – projeto</w:t>
-      </w:r>
-    </w:p>
-    <w:p>
-      <w:pPr>
         <w:pStyle w:val="TF-xAvalLINHA"/>
       </w:pPr>
       <w:r>
@@ -7707,15 +11182,7 @@
         <w:tab/>
       </w:r>
       <w:r>
-        <w:t xml:space="preserve">Simone </w:t>
-      </w:r>
-      <w:proofErr w:type="spellStart"/>
-      <w:r>
-        <w:t>Erbs</w:t>
-      </w:r>
-      <w:proofErr w:type="spellEnd"/>
-      <w:r>
-        <w:t xml:space="preserve"> da Costa</w:t>
+        <w:t>Simone Erbs da Costa</w:t>
       </w:r>
     </w:p>
     <w:p>
@@ -7935,6 +11402,14 @@
                 <w:sz w:val="18"/>
               </w:rPr>
             </w:pPr>
+            <w:ins w:id="446" w:author="Simone Erbs da Costa" w:date="2022-12-03T17:13:00Z">
+              <w:r>
+                <w:rPr>
+                  <w:sz w:val="18"/>
+                </w:rPr>
+                <w:t>x</w:t>
+              </w:r>
+            </w:ins>
           </w:p>
         </w:tc>
         <w:tc>
@@ -8051,6 +11526,14 @@
                 <w:sz w:val="18"/>
               </w:rPr>
             </w:pPr>
+            <w:ins w:id="447" w:author="Simone Erbs da Costa" w:date="2022-12-03T17:13:00Z">
+              <w:r>
+                <w:rPr>
+                  <w:sz w:val="18"/>
+                </w:rPr>
+                <w:t>x</w:t>
+              </w:r>
+            </w:ins>
           </w:p>
         </w:tc>
         <w:tc>
@@ -8178,6 +11661,14 @@
                 <w:sz w:val="18"/>
               </w:rPr>
             </w:pPr>
+            <w:ins w:id="448" w:author="Simone Erbs da Costa" w:date="2022-12-03T17:13:00Z">
+              <w:r>
+                <w:rPr>
+                  <w:sz w:val="18"/>
+                </w:rPr>
+                <w:t>x</w:t>
+              </w:r>
+            </w:ins>
           </w:p>
         </w:tc>
         <w:tc>
@@ -8294,6 +11785,14 @@
                 <w:sz w:val="18"/>
               </w:rPr>
             </w:pPr>
+            <w:ins w:id="449" w:author="Simone Erbs da Costa" w:date="2022-12-03T17:14:00Z">
+              <w:r>
+                <w:rPr>
+                  <w:sz w:val="18"/>
+                </w:rPr>
+                <w:t>x</w:t>
+              </w:r>
+            </w:ins>
           </w:p>
         </w:tc>
         <w:tc>
@@ -8423,6 +11922,14 @@
                 <w:sz w:val="18"/>
               </w:rPr>
             </w:pPr>
+            <w:ins w:id="450" w:author="Simone Erbs da Costa" w:date="2022-12-03T17:23:00Z">
+              <w:r>
+                <w:rPr>
+                  <w:sz w:val="18"/>
+                </w:rPr>
+                <w:t>x</w:t>
+              </w:r>
+            </w:ins>
           </w:p>
         </w:tc>
         <w:tc>
@@ -8550,6 +12057,14 @@
                 <w:sz w:val="18"/>
               </w:rPr>
             </w:pPr>
+            <w:ins w:id="451" w:author="Simone Erbs da Costa" w:date="2022-12-03T17:21:00Z">
+              <w:r>
+                <w:rPr>
+                  <w:sz w:val="18"/>
+                </w:rPr>
+                <w:t>x</w:t>
+              </w:r>
+            </w:ins>
           </w:p>
         </w:tc>
         <w:tc>
@@ -8665,6 +12180,14 @@
                 <w:sz w:val="18"/>
               </w:rPr>
             </w:pPr>
+            <w:ins w:id="452" w:author="Simone Erbs da Costa" w:date="2022-12-03T17:21:00Z">
+              <w:r>
+                <w:rPr>
+                  <w:sz w:val="18"/>
+                </w:rPr>
+                <w:t>x</w:t>
+              </w:r>
+            </w:ins>
           </w:p>
         </w:tc>
         <w:tc>
@@ -8755,8 +12278,16 @@
             <w:pPr>
               <w:pStyle w:val="TF-xAvalITEMDETALHE"/>
             </w:pPr>
+            <w:commentRangeStart w:id="453"/>
             <w:r>
               <w:t>São apresentadas as contribuições teóricas, práticas ou sociais que justificam a proposta?</w:t>
+            </w:r>
+            <w:commentRangeEnd w:id="453"/>
+            <w:r>
+              <w:rPr>
+                <w:rStyle w:val="Refdecomentrio"/>
+              </w:rPr>
+              <w:commentReference w:id="453"/>
             </w:r>
           </w:p>
         </w:tc>
@@ -8802,6 +12333,14 @@
                 <w:sz w:val="18"/>
               </w:rPr>
             </w:pPr>
+            <w:ins w:id="454" w:author="Simone Erbs da Costa" w:date="2022-12-03T17:18:00Z">
+              <w:r>
+                <w:rPr>
+                  <w:sz w:val="18"/>
+                </w:rPr>
+                <w:t>x</w:t>
+              </w:r>
+            </w:ins>
           </w:p>
         </w:tc>
         <w:tc>
@@ -8907,6 +12446,14 @@
                 <w:sz w:val="18"/>
               </w:rPr>
             </w:pPr>
+            <w:ins w:id="455" w:author="Simone Erbs da Costa" w:date="2022-12-03T17:21:00Z">
+              <w:r>
+                <w:rPr>
+                  <w:sz w:val="18"/>
+                </w:rPr>
+                <w:t>x</w:t>
+              </w:r>
+            </w:ins>
           </w:p>
         </w:tc>
         <w:tc>
@@ -9035,6 +12582,14 @@
                 <w:sz w:val="18"/>
               </w:rPr>
             </w:pPr>
+            <w:ins w:id="456" w:author="Simone Erbs da Costa" w:date="2022-12-03T17:21:00Z">
+              <w:r>
+                <w:rPr>
+                  <w:sz w:val="18"/>
+                </w:rPr>
+                <w:t>x</w:t>
+              </w:r>
+            </w:ins>
           </w:p>
         </w:tc>
         <w:tc>
@@ -9151,6 +12706,14 @@
                 <w:sz w:val="18"/>
               </w:rPr>
             </w:pPr>
+            <w:ins w:id="457" w:author="Simone Erbs da Costa" w:date="2022-12-03T17:21:00Z">
+              <w:r>
+                <w:rPr>
+                  <w:sz w:val="18"/>
+                </w:rPr>
+                <w:t>x</w:t>
+              </w:r>
+            </w:ins>
           </w:p>
         </w:tc>
         <w:tc>
@@ -9304,6 +12867,14 @@
                 <w:sz w:val="18"/>
               </w:rPr>
             </w:pPr>
+            <w:ins w:id="458" w:author="Simone Erbs da Costa" w:date="2022-12-03T17:21:00Z">
+              <w:r>
+                <w:rPr>
+                  <w:sz w:val="18"/>
+                </w:rPr>
+                <w:t>x</w:t>
+              </w:r>
+            </w:ins>
           </w:p>
         </w:tc>
         <w:tc>
@@ -9420,6 +12991,14 @@
                 <w:sz w:val="18"/>
               </w:rPr>
             </w:pPr>
+            <w:ins w:id="459" w:author="Simone Erbs da Costa" w:date="2022-12-03T17:21:00Z">
+              <w:r>
+                <w:rPr>
+                  <w:sz w:val="18"/>
+                </w:rPr>
+                <w:t>x</w:t>
+              </w:r>
+            </w:ins>
           </w:p>
         </w:tc>
         <w:tc>
@@ -9526,6 +13105,14 @@
                 <w:sz w:val="18"/>
               </w:rPr>
             </w:pPr>
+            <w:ins w:id="460" w:author="Simone Erbs da Costa" w:date="2022-12-03T17:22:00Z">
+              <w:r>
+                <w:rPr>
+                  <w:sz w:val="18"/>
+                </w:rPr>
+                <w:t>x</w:t>
+              </w:r>
+            </w:ins>
           </w:p>
         </w:tc>
         <w:tc>
@@ -9663,6 +13250,14 @@
                 <w:sz w:val="18"/>
               </w:rPr>
             </w:pPr>
+            <w:ins w:id="461" w:author="Simone Erbs da Costa" w:date="2022-12-03T17:21:00Z">
+              <w:r>
+                <w:rPr>
+                  <w:sz w:val="18"/>
+                </w:rPr>
+                <w:t>x</w:t>
+              </w:r>
+            </w:ins>
           </w:p>
         </w:tc>
         <w:tc>
@@ -9893,19 +13488,25 @@
                 <w:sz w:val="18"/>
               </w:rPr>
             </w:pPr>
-            <w:proofErr w:type="gramStart"/>
             <w:r>
               <w:rPr>
                 <w:sz w:val="20"/>
               </w:rPr>
-              <w:t xml:space="preserve">(  </w:t>
-            </w:r>
-            <w:proofErr w:type="gramEnd"/>
+              <w:t xml:space="preserve">(    </w:t>
+            </w:r>
+            <w:ins w:id="462" w:author="Simone Erbs da Costa" w:date="2022-12-03T17:22:00Z">
+              <w:r>
+                <w:rPr>
+                  <w:sz w:val="20"/>
+                </w:rPr>
+                <w:t>x</w:t>
+              </w:r>
+            </w:ins>
             <w:r>
               <w:rPr>
                 <w:sz w:val="20"/>
               </w:rPr>
-              <w:t xml:space="preserve">    ) APROVADO</w:t>
+              <w:t xml:space="preserve">  ) APROVADO</w:t>
             </w:r>
           </w:p>
         </w:tc>
@@ -9930,19 +13531,11 @@
                 <w:sz w:val="20"/>
               </w:rPr>
             </w:pPr>
-            <w:proofErr w:type="gramStart"/>
             <w:r>
               <w:rPr>
                 <w:sz w:val="20"/>
               </w:rPr>
-              <w:t xml:space="preserve">(  </w:t>
-            </w:r>
-            <w:proofErr w:type="gramEnd"/>
-            <w:r>
-              <w:rPr>
-                <w:sz w:val="20"/>
-              </w:rPr>
-              <w:t xml:space="preserve">    ) REPROVADO</w:t>
+              <w:t>(      ) REPROVADO</w:t>
             </w:r>
           </w:p>
         </w:tc>
@@ -9957,12 +13550,22 @@
       <w:pPr>
         <w:pStyle w:val="TF-refernciasITEM"/>
       </w:pPr>
+      <w:ins w:id="463" w:author="Simone Erbs da Costa" w:date="2022-12-03T17:22:00Z">
+        <w:r>
+          <w:t xml:space="preserve">Observação: Os pontos elencados precisam ser contemplados em TCC2 </w:t>
+        </w:r>
+      </w:ins>
+      <w:ins w:id="464" w:author="Simone Erbs da Costa" w:date="2022-12-03T17:23:00Z">
+        <w:r>
+          <w:t>para obter aprovação.</w:t>
+        </w:r>
+      </w:ins>
     </w:p>
     <w:sectPr>
-      <w:headerReference w:type="default" r:id="rId18"/>
-      <w:footerReference w:type="even" r:id="rId19"/>
-      <w:footerReference w:type="default" r:id="rId20"/>
-      <w:headerReference w:type="first" r:id="rId21"/>
+      <w:headerReference w:type="default" r:id="rId22"/>
+      <w:footerReference w:type="even" r:id="rId23"/>
+      <w:footerReference w:type="default" r:id="rId24"/>
+      <w:headerReference w:type="first" r:id="rId25"/>
       <w:pgSz w:w="11901" w:h="16817" w:code="9"/>
       <w:pgMar w:top="1134" w:right="1134" w:bottom="1134" w:left="1701" w:header="720" w:footer="720" w:gutter="0"/>
       <w:pgNumType w:start="1"/>
@@ -9971,6 +13574,850 @@
     </w:sectPr>
   </w:body>
 </w:document>
+</file>
+
+<file path=word/comments.xml><?xml version="1.0" encoding="utf-8"?>
+<w:comments xmlns:wpc="http://schemas.microsoft.com/office/word/2010/wordprocessingCanvas" xmlns:cx="http://schemas.microsoft.com/office/drawing/2014/chartex" xmlns:cx1="http://schemas.microsoft.com/office/drawing/2015/9/8/chartex" xmlns:cx2="http://schemas.microsoft.com/office/drawing/2015/10/21/chartex" xmlns:cx3="http://schemas.microsoft.com/office/drawing/2016/5/9/chartex" xmlns:cx4="http://schemas.microsoft.com/office/drawing/2016/5/10/chartex" xmlns:cx5="http://schemas.microsoft.com/office/drawing/2016/5/11/chartex" xmlns:cx6="http://schemas.microsoft.com/office/drawing/2016/5/12/chartex" xmlns:cx7="http://schemas.microsoft.com/office/drawing/2016/5/13/chartex" xmlns:cx8="http://schemas.microsoft.com/office/drawing/2016/5/14/chartex" xmlns:mc="http://schemas.openxmlformats.org/markup-compatibility/2006" xmlns:aink="http://schemas.microsoft.com/office/drawing/2016/ink" xmlns:am3d="http://schemas.microsoft.com/office/drawing/2017/model3d" xmlns:o="urn:schemas-microsoft-com:office:office" xmlns:oel="http://schemas.microsoft.com/office/2019/extlst" xmlns:r="http://schemas.openxmlformats.org/officeDocument/2006/relationships" xmlns:m="http://schemas.openxmlformats.org/officeDocument/2006/math" xmlns:v="urn:schemas-microsoft-com:vml" xmlns:wp14="http://schemas.microsoft.com/office/word/2010/wordprocessingDrawing" xmlns:wp="http://schemas.openxmlformats.org/drawingml/2006/wordprocessingDrawing" xmlns:w10="urn:schemas-microsoft-com:office:word" xmlns:w="http://schemas.openxmlformats.org/wordprocessingml/2006/main" xmlns:w14="http://schemas.microsoft.com/office/word/2010/wordml" xmlns:w15="http://schemas.microsoft.com/office/word/2012/wordml" xmlns:w16cex="http://schemas.microsoft.com/office/word/2018/wordml/cex" xmlns:w16cid="http://schemas.microsoft.com/office/word/2016/wordml/cid" xmlns:w16="http://schemas.microsoft.com/office/word/2018/wordml" xmlns:w16sdtdh="http://schemas.microsoft.com/office/word/2020/wordml/sdtdatahash" xmlns:w16se="http://schemas.microsoft.com/office/word/2015/wordml/symex" xmlns:wpg="http://schemas.microsoft.com/office/word/2010/wordprocessingGroup" xmlns:wpi="http://schemas.microsoft.com/office/word/2010/wordprocessingInk" xmlns:wne="http://schemas.microsoft.com/office/word/2006/wordml" xmlns:wps="http://schemas.microsoft.com/office/word/2010/wordprocessingShape" mc:Ignorable="w14 w15 w16se w16cid w16 w16cex w16sdtdh wp14">
+  <w:comment w:id="9" w:author="Simone Erbs da Costa" w:date="2022-12-03T16:07:00Z" w:initials="SEdC">
+    <w:p>
+      <w:pPr>
+        <w:pStyle w:val="Textodecomentrio"/>
+      </w:pPr>
+      <w:r>
+        <w:rPr>
+          <w:rStyle w:val="Refdecomentrio"/>
+        </w:rPr>
+        <w:annotationRef/>
+      </w:r>
+      <w:r>
+        <w:t>Evitar iniciar frase no gerúndio, sugiro que seja alterado.</w:t>
+      </w:r>
+    </w:p>
+  </w:comment>
+  <w:comment w:id="15" w:author="Simone Erbs da Costa" w:date="2022-12-03T16:08:00Z" w:initials="SEdC">
+    <w:p>
+      <w:pPr>
+        <w:pStyle w:val="Textodecomentrio"/>
+      </w:pPr>
+      <w:r>
+        <w:rPr>
+          <w:rStyle w:val="Refdecomentrio"/>
+        </w:rPr>
+        <w:annotationRef/>
+      </w:r>
+      <w:r>
+        <w:t>A palavra onde só deve ser utilizado no sentido de lugar, por isso, sugiro alterar aqui.</w:t>
+      </w:r>
+    </w:p>
+  </w:comment>
+  <w:comment w:id="10" w:author="Simone Erbs da Costa" w:date="2022-12-03T16:08:00Z" w:initials="SEdC">
+    <w:p>
+      <w:pPr>
+        <w:pStyle w:val="Textodecomentrio"/>
+      </w:pPr>
+      <w:r>
+        <w:rPr>
+          <w:rStyle w:val="Refdecomentrio"/>
+        </w:rPr>
+        <w:annotationRef/>
+      </w:r>
+      <w:r>
+        <w:t>Frases devem ter em média três linhas. Sugiro alterar</w:t>
+      </w:r>
+    </w:p>
+  </w:comment>
+  <w:comment w:id="19" w:author="Simone Erbs da Costa" w:date="2022-12-03T16:10:00Z" w:initials="SEdC">
+    <w:p>
+      <w:pPr>
+        <w:pStyle w:val="Textodecomentrio"/>
+      </w:pPr>
+      <w:r>
+        <w:rPr>
+          <w:rStyle w:val="Refdecomentrio"/>
+        </w:rPr>
+        <w:annotationRef/>
+      </w:r>
+      <w:r>
+        <w:t>Toda citação direta obrigatoriamente precisa incluir a página. Outro ponto é que quando a frase não inicia deve ter [...] conforme coloquei</w:t>
+      </w:r>
+    </w:p>
+    <w:p>
+      <w:pPr>
+        <w:pStyle w:val="Textodecomentrio"/>
+      </w:pPr>
+    </w:p>
+    <w:p>
+      <w:pPr>
+        <w:pStyle w:val="Textodecomentrio"/>
+      </w:pPr>
+      <w:r>
+        <w:t xml:space="preserve">Citações diretas só devem ser utilizadas para definição, regras e leis. Como a introdução o problema é contextualizado, não se justifica o uso de citação direta aqui. Isso sem levar em consideração ainda que a direta não houve uma reflexão da escrita é apenas uma cópia de texto. </w:t>
+      </w:r>
+    </w:p>
+  </w:comment>
+  <w:comment w:id="26" w:author="Simone Erbs da Costa" w:date="2022-12-03T16:11:00Z" w:initials="SEdC">
+    <w:p>
+      <w:pPr>
+        <w:pStyle w:val="Textodecomentrio"/>
+      </w:pPr>
+      <w:r>
+        <w:rPr>
+          <w:rStyle w:val="Refdecomentrio"/>
+        </w:rPr>
+        <w:annotationRef/>
+      </w:r>
+      <w:r>
+        <w:t>Deve-se evitar utilizar uma única referência por parágrafo, o ideal é uma por frase, trazendo referências diferente. Mas ok.</w:t>
+      </w:r>
+    </w:p>
+  </w:comment>
+  <w:comment w:id="25" w:author="Simone Erbs da Costa" w:date="2022-12-03T16:11:00Z" w:initials="SEdC">
+    <w:p>
+      <w:pPr>
+        <w:pStyle w:val="Textodecomentrio"/>
+      </w:pPr>
+      <w:r>
+        <w:rPr>
+          <w:rStyle w:val="Refdecomentrio"/>
+        </w:rPr>
+        <w:annotationRef/>
+      </w:r>
+      <w:r>
+        <w:t>Frase muito longa, alterar. Lembrar que cada frase deve ter em média três linhas</w:t>
+      </w:r>
+    </w:p>
+  </w:comment>
+  <w:comment w:id="27" w:author="Simone Erbs da Costa" w:date="2022-12-03T16:14:00Z" w:initials="SEdC">
+    <w:p>
+      <w:pPr>
+        <w:pStyle w:val="Textodecomentrio"/>
+      </w:pPr>
+      <w:r>
+        <w:rPr>
+          <w:rStyle w:val="Refdecomentrio"/>
+        </w:rPr>
+        <w:annotationRef/>
+      </w:r>
+      <w:r>
+        <w:t>Toda citação direta obrigatoriamente precisa incluir a página. Outro ponto é que quando a frase não inicia deve ter [...] conforme coloquei</w:t>
+      </w:r>
+    </w:p>
+    <w:p>
+      <w:pPr>
+        <w:pStyle w:val="Textodecomentrio"/>
+      </w:pPr>
+    </w:p>
+    <w:p>
+      <w:pPr>
+        <w:pStyle w:val="Textodecomentrio"/>
+      </w:pPr>
+      <w:r>
+        <w:t xml:space="preserve">Citações diretas só devem ser utilizadas para definição, regras e leis. Como a introdução o problema é contextualizado, não se justifica o uso de citação direta aqui. Isso sem levar em consideração ainda que a direta não houve uma reflexão da escrita é apenas uma cópia de texto. </w:t>
+      </w:r>
+    </w:p>
+  </w:comment>
+  <w:comment w:id="31" w:author="Simone Erbs da Costa" w:date="2022-12-03T16:15:00Z" w:initials="SEdC">
+    <w:p>
+      <w:pPr>
+        <w:pStyle w:val="Textodecomentrio"/>
+      </w:pPr>
+      <w:r>
+        <w:rPr>
+          <w:rStyle w:val="Refdecomentrio"/>
+        </w:rPr>
+        <w:annotationRef/>
+      </w:r>
+      <w:r>
+        <w:t>Refazer, frase muito longa.</w:t>
+      </w:r>
+    </w:p>
+  </w:comment>
+  <w:comment w:id="32" w:author="Simone Erbs da Costa" w:date="2022-12-03T16:16:00Z" w:initials="SEdC">
+    <w:p>
+      <w:pPr>
+        <w:pStyle w:val="Textodecomentrio"/>
+      </w:pPr>
+      <w:r>
+        <w:rPr>
+          <w:rStyle w:val="Refdecomentrio"/>
+        </w:rPr>
+        <w:annotationRef/>
+      </w:r>
+      <w:r>
+        <w:t>Toda citação direta obrigatoriamente precisa incluir a página. Outro ponto é que quando a frase não inicia deve ter [...] conforme coloquei</w:t>
+      </w:r>
+    </w:p>
+    <w:p>
+      <w:pPr>
+        <w:pStyle w:val="Textodecomentrio"/>
+      </w:pPr>
+    </w:p>
+    <w:p>
+      <w:pPr>
+        <w:pStyle w:val="Textodecomentrio"/>
+      </w:pPr>
+      <w:r>
+        <w:t>Citações diretas só devem ser utilizadas para definição, regras e leis. Como a introdução o problema é contextualizado, não se justifica o uso de citação direta aqui. Isso sem levar em consideração ainda que a direta não houve uma reflexão da escrita é apenas uma cópia</w:t>
+      </w:r>
+    </w:p>
+  </w:comment>
+  <w:comment w:id="51" w:author="Simone Erbs da Costa" w:date="2022-12-03T16:17:00Z" w:initials="SEdC">
+    <w:p>
+      <w:pPr>
+        <w:pStyle w:val="Textodecomentrio"/>
+      </w:pPr>
+      <w:r>
+        <w:rPr>
+          <w:rStyle w:val="Refdecomentrio"/>
+        </w:rPr>
+        <w:annotationRef/>
+      </w:r>
+      <w:r>
+        <w:t>De que forma isso será alcançado? Precisa indicar</w:t>
+      </w:r>
+    </w:p>
+  </w:comment>
+  <w:comment w:id="54" w:author="Simone Erbs da Costa" w:date="2022-12-03T17:17:00Z" w:initials="SEdC">
+    <w:p>
+      <w:pPr>
+        <w:pStyle w:val="Textodecomentrio"/>
+      </w:pPr>
+      <w:r>
+        <w:rPr>
+          <w:rStyle w:val="Refdecomentrio"/>
+        </w:rPr>
+        <w:annotationRef/>
+      </w:r>
+      <w:r>
+        <w:t xml:space="preserve">Está melhor, mas no meu entendimento deve ser mais explorado </w:t>
+      </w:r>
+    </w:p>
+  </w:comment>
+  <w:comment w:id="71" w:author="Simone Erbs da Costa" w:date="2022-12-03T16:26:00Z" w:initials="SEdC">
+    <w:p>
+      <w:pPr>
+        <w:pStyle w:val="Textodecomentrio"/>
+      </w:pPr>
+      <w:r>
+        <w:rPr>
+          <w:rStyle w:val="Refdecomentrio"/>
+        </w:rPr>
+        <w:annotationRef/>
+      </w:r>
+      <w:r>
+        <w:t>Sugiro retirar essa frase, não acrescenta nada ao trabalho</w:t>
+      </w:r>
+    </w:p>
+  </w:comment>
+  <w:comment w:id="84" w:author="Simone Erbs da Costa" w:date="2022-12-03T16:24:00Z" w:initials="SEdC">
+    <w:p>
+      <w:pPr>
+        <w:pStyle w:val="Textodecomentrio"/>
+      </w:pPr>
+      <w:r>
+        <w:rPr>
+          <w:rStyle w:val="Refdecomentrio"/>
+        </w:rPr>
+        <w:annotationRef/>
+      </w:r>
+      <w:r>
+        <w:t>Em qual seção? Pois a seção anterior é sobre outro trabaho, refazer.</w:t>
+      </w:r>
+    </w:p>
+  </w:comment>
+  <w:comment w:id="78" w:author="Simone Erbs da Costa" w:date="2022-12-03T16:26:00Z" w:initials="SEdC">
+    <w:p>
+      <w:pPr>
+        <w:pStyle w:val="Textodecomentrio"/>
+      </w:pPr>
+      <w:r>
+        <w:rPr>
+          <w:rStyle w:val="Refdecomentrio"/>
+        </w:rPr>
+        <w:annotationRef/>
+      </w:r>
+      <w:r>
+        <w:t>Sugiro que as figuras sejam melhor explicadas</w:t>
+      </w:r>
+    </w:p>
+  </w:comment>
+  <w:comment w:id="105" w:author="Simone Erbs da Costa" w:date="2022-12-03T16:29:00Z" w:initials="SEdC">
+    <w:p>
+      <w:pPr>
+        <w:pStyle w:val="Textodecomentrio"/>
+      </w:pPr>
+      <w:r>
+        <w:rPr>
+          <w:rStyle w:val="Refdecomentrio"/>
+        </w:rPr>
+        <w:annotationRef/>
+      </w:r>
+      <w:r>
+        <w:t>O preâmbulo deve constar como a seção está organizada, indicando o tema de cada uma das subseções</w:t>
+      </w:r>
+    </w:p>
+  </w:comment>
+  <w:comment w:id="114" w:author="Simone Erbs da Costa" w:date="2022-12-03T16:44:00Z" w:initials="SEdC">
+    <w:p>
+      <w:pPr>
+        <w:pStyle w:val="Textodecomentrio"/>
+      </w:pPr>
+      <w:r>
+        <w:rPr>
+          <w:rStyle w:val="Refdecomentrio"/>
+        </w:rPr>
+        <w:annotationRef/>
+      </w:r>
+      <w:r>
+        <w:rPr>
+          <w:highlight w:val="yellow"/>
+        </w:rPr>
+        <w:t>Faltou incluir as contribuições acadêmicas, tecnológicas e sociais ☹️ no último parágrafo. Pois uns dos critérios de avaliação é "São apresentadas as contribuições teóricas, práticas ou sociais que justificam a proposta?" Você não apresentou.</w:t>
+      </w:r>
+    </w:p>
+    <w:p>
+      <w:pPr>
+        <w:pStyle w:val="Textodecomentrio"/>
+      </w:pPr>
+    </w:p>
+    <w:p>
+      <w:pPr>
+        <w:pStyle w:val="Textodecomentrio"/>
+      </w:pPr>
+      <w:r>
+        <w:rPr>
+          <w:highlight w:val="yellow"/>
+        </w:rPr>
+        <w:t>Isso é suficiente para você reprovar em TCC1, pois se enquadra no "Não atende". Vou colocar como "atende parcialmente", mas você terá que fazer ok em seu TCC2.</w:t>
+      </w:r>
+    </w:p>
+    <w:p>
+      <w:pPr>
+        <w:pStyle w:val="Textodecomentrio"/>
+      </w:pPr>
+    </w:p>
+    <w:p>
+      <w:pPr>
+        <w:pStyle w:val="Textodecomentrio"/>
+      </w:pPr>
+      <w:r>
+        <w:rPr>
+          <w:highlight w:val="yellow"/>
+        </w:rPr>
+        <w:t>Outro ponto é que em um parágrafo anterior  a esse trazendo o diferencial do seu sistemas para os trabalhos aqui relacionados.</w:t>
+      </w:r>
+    </w:p>
+  </w:comment>
+  <w:comment w:id="115" w:author="Simone Erbs da Costa" w:date="2022-12-03T16:31:00Z" w:initials="SEdC">
+    <w:p>
+      <w:pPr>
+        <w:pStyle w:val="Textodecomentrio"/>
+      </w:pPr>
+      <w:r>
+        <w:rPr>
+          <w:rStyle w:val="Refdecomentrio"/>
+        </w:rPr>
+        <w:annotationRef/>
+      </w:r>
+      <w:r>
+        <w:t>Toda citação direta obrigatoriamente precisa incluir a página. Outro ponto é que quando a frase não inicia deve ter [...] conforme coloquei</w:t>
+      </w:r>
+    </w:p>
+    <w:p>
+      <w:pPr>
+        <w:pStyle w:val="Textodecomentrio"/>
+      </w:pPr>
+    </w:p>
+    <w:p>
+      <w:pPr>
+        <w:pStyle w:val="Textodecomentrio"/>
+      </w:pPr>
+      <w:r>
+        <w:t>Citações diretas só devem ser utilizadas para definição, regras e leis. Na justificativa até pode ser utilizada quando você quer trazer algo muito fiel a referência, igual eu evitaria devido que a citação direta não houve uma reflexão da escrita é apenas uma cópia</w:t>
+      </w:r>
+    </w:p>
+  </w:comment>
+  <w:comment w:id="120" w:author="Simone Erbs da Costa" w:date="2022-12-03T16:33:00Z" w:initials="SEdC">
+    <w:p>
+      <w:pPr>
+        <w:pStyle w:val="Textodecomentrio"/>
+      </w:pPr>
+      <w:r>
+        <w:rPr>
+          <w:rStyle w:val="Refdecomentrio"/>
+        </w:rPr>
+        <w:annotationRef/>
+      </w:r>
+      <w:r>
+        <w:t>Frase que precisa de uma referência para estar aqui. Incluir</w:t>
+      </w:r>
+    </w:p>
+  </w:comment>
+  <w:comment w:id="126" w:author="Simone Erbs da Costa" w:date="2022-12-03T16:34:00Z" w:initials="SEdC">
+    <w:p>
+      <w:pPr>
+        <w:pStyle w:val="Textodecomentrio"/>
+      </w:pPr>
+      <w:r>
+        <w:rPr>
+          <w:rStyle w:val="Refdecomentrio"/>
+        </w:rPr>
+        <w:annotationRef/>
+      </w:r>
+      <w:r>
+        <w:t>Quem disse isso? Obrigatoriamente precisa constar a referência para essa parte estar aqui em sua jusitificativa</w:t>
+      </w:r>
+    </w:p>
+  </w:comment>
+  <w:comment w:id="134" w:author="Simone Erbs da Costa" w:date="2022-12-03T16:35:00Z" w:initials="SEdC">
+    <w:p>
+      <w:pPr>
+        <w:pStyle w:val="Textodecomentrio"/>
+      </w:pPr>
+      <w:r>
+        <w:rPr>
+          <w:rStyle w:val="Refdecomentrio"/>
+        </w:rPr>
+        <w:annotationRef/>
+      </w:r>
+      <w:r>
+        <w:t>Sugiro fortemente transformar em citação indireta, devido as explicações já colocadas para o uso de citação direta.</w:t>
+      </w:r>
+    </w:p>
+  </w:comment>
+  <w:comment w:id="255" w:author="Simone Erbs da Costa" w:date="2022-12-03T16:48:00Z" w:initials="SEdC">
+    <w:p>
+      <w:pPr>
+        <w:pStyle w:val="Textodecomentrio"/>
+      </w:pPr>
+      <w:r>
+        <w:rPr>
+          <w:rStyle w:val="Refdecomentrio"/>
+        </w:rPr>
+        <w:annotationRef/>
+      </w:r>
+      <w:r>
+        <w:t>Primeiro uso da sigla, precisa constar primeiro o acrônimo e depois a sigla</w:t>
+      </w:r>
+    </w:p>
+  </w:comment>
+  <w:comment w:id="378" w:author="Simone Erbs da Costa" w:date="2022-12-03T16:50:00Z" w:initials="SEdC">
+    <w:p>
+      <w:pPr>
+        <w:pStyle w:val="Textodecomentrio"/>
+      </w:pPr>
+      <w:r>
+        <w:rPr>
+          <w:rStyle w:val="Refdecomentrio"/>
+        </w:rPr>
+        <w:annotationRef/>
+      </w:r>
+      <w:r>
+        <w:t>O preâmbulo deve constar como a seção está organizada, indicando o tema de cada uma das subseções</w:t>
+      </w:r>
+    </w:p>
+  </w:comment>
+  <w:comment w:id="379" w:author="Simone Erbs da Costa" w:date="2022-12-03T17:00:00Z" w:initials="SEdC">
+    <w:p>
+      <w:pPr>
+        <w:pStyle w:val="Textodecomentrio"/>
+      </w:pPr>
+      <w:r>
+        <w:rPr>
+          <w:rStyle w:val="Refdecomentrio"/>
+        </w:rPr>
+        <w:annotationRef/>
+      </w:r>
+      <w:r>
+        <w:t xml:space="preserve">Esse tema precisa ser revisto para ter aprovação em TCC2, trazendo de fato a automação de processos. </w:t>
+      </w:r>
+    </w:p>
+  </w:comment>
+  <w:comment w:id="381" w:author="Simone Erbs da Costa" w:date="2022-12-03T16:51:00Z" w:initials="SEdC">
+    <w:p>
+      <w:pPr>
+        <w:pStyle w:val="Textodecomentrio"/>
+      </w:pPr>
+      <w:r>
+        <w:rPr>
+          <w:rStyle w:val="Refdecomentrio"/>
+        </w:rPr>
+        <w:annotationRef/>
+      </w:r>
+      <w:r>
+        <w:t>Indicar referência</w:t>
+      </w:r>
+    </w:p>
+  </w:comment>
+  <w:comment w:id="382" w:author="Simone Erbs da Costa" w:date="2022-12-03T16:52:00Z" w:initials="SEdC">
+    <w:p>
+      <w:pPr>
+        <w:pStyle w:val="Textodecomentrio"/>
+      </w:pPr>
+      <w:r>
+        <w:rPr>
+          <w:rStyle w:val="Refdecomentrio"/>
+        </w:rPr>
+        <w:annotationRef/>
+      </w:r>
+      <w:r>
+        <w:t>Essa sua frase tem vários problemas. O primeiro é que está muito longa. O segundo é que está muito confusa, as palavras estão truncadas.</w:t>
+      </w:r>
+    </w:p>
+    <w:p>
+      <w:pPr>
+        <w:pStyle w:val="Textodecomentrio"/>
+      </w:pPr>
+      <w:r>
+        <w:t>O terceiro é que precisa constar a referência.</w:t>
+      </w:r>
+    </w:p>
+  </w:comment>
+  <w:comment w:id="383" w:author="Simone Erbs da Costa" w:date="2022-12-03T16:53:00Z" w:initials="SEdC">
+    <w:p>
+      <w:pPr>
+        <w:pStyle w:val="Textodecomentrio"/>
+      </w:pPr>
+      <w:r>
+        <w:rPr>
+          <w:rStyle w:val="Refdecomentrio"/>
+        </w:rPr>
+        <w:annotationRef/>
+      </w:r>
+      <w:r>
+        <w:t>Sugiro utilizar citação indireta, pois aqui é apenas cópia de texto, sem reflexão.</w:t>
+      </w:r>
+    </w:p>
+  </w:comment>
+  <w:comment w:id="387" w:author="Simone Erbs da Costa" w:date="2022-12-03T16:55:00Z" w:initials="SEdC">
+    <w:p>
+      <w:pPr>
+        <w:pStyle w:val="Textodecomentrio"/>
+      </w:pPr>
+      <w:r>
+        <w:rPr>
+          <w:rStyle w:val="Refdecomentrio"/>
+        </w:rPr>
+        <w:annotationRef/>
+      </w:r>
+      <w:r>
+        <w:t>Citações diretas já devem ser evitadas, uma após a outra sem reflexão do texto devem ser mais ainda evitadas. Sugiro refazer parafraseando essa frase.</w:t>
+      </w:r>
+    </w:p>
+    <w:p>
+      <w:pPr>
+        <w:pStyle w:val="Textodecomentrio"/>
+      </w:pPr>
+    </w:p>
+    <w:p>
+      <w:pPr>
+        <w:pStyle w:val="Textodecomentrio"/>
+      </w:pPr>
+      <w:r>
+        <w:t>Outro ponto é que até aqui você usou uma única referência, não trazendo as principais para o tema e que é avaliado no trabalho.</w:t>
+      </w:r>
+    </w:p>
+    <w:p>
+      <w:pPr>
+        <w:pStyle w:val="Textodecomentrio"/>
+      </w:pPr>
+    </w:p>
+    <w:p>
+      <w:pPr>
+        <w:pStyle w:val="Textodecomentrio"/>
+      </w:pPr>
+      <w:r>
+        <w:t>Sugiro fortemente que você refaça trazendo referências diferentes.</w:t>
+      </w:r>
+    </w:p>
+  </w:comment>
+  <w:comment w:id="391" w:author="Simone Erbs da Costa" w:date="2022-12-03T16:56:00Z" w:initials="SEdC">
+    <w:p>
+      <w:pPr>
+        <w:pStyle w:val="Textodecomentrio"/>
+      </w:pPr>
+      <w:r>
+        <w:rPr>
+          <w:rStyle w:val="Refdecomentrio"/>
+        </w:rPr>
+        <w:annotationRef/>
+      </w:r>
+      <w:r>
+        <w:t>Quais são esses benefícios que ele apresenta?  Não faz sentido falar de sistema contábil para o seu trabalho</w:t>
+      </w:r>
+    </w:p>
+  </w:comment>
+  <w:comment w:id="390" w:author="Simone Erbs da Costa" w:date="2022-12-03T16:57:00Z" w:initials="SEdC">
+    <w:p>
+      <w:pPr>
+        <w:pStyle w:val="Textodecomentrio"/>
+      </w:pPr>
+      <w:r>
+        <w:rPr>
+          <w:rStyle w:val="Refdecomentrio"/>
+        </w:rPr>
+        <w:annotationRef/>
+      </w:r>
+      <w:r>
+        <w:t>Esse parágrafo precisa ser refeito. Suas frases não estão coesas e o parágrafo não está significativo</w:t>
+      </w:r>
+    </w:p>
+  </w:comment>
+  <w:comment w:id="402" w:author="Simone Erbs da Costa" w:date="2022-12-03T17:07:00Z" w:initials="SEdC">
+    <w:p>
+      <w:pPr>
+        <w:pStyle w:val="Textodecomentrio"/>
+      </w:pPr>
+      <w:r>
+        <w:rPr>
+          <w:rStyle w:val="Refdecomentrio"/>
+        </w:rPr>
+        <w:annotationRef/>
+      </w:r>
+      <w:r>
+        <w:t>Parágrafo pouco significativo, em média os parágrafos devem ter de três a quatro frases. Outro ponto é que precisa incluir a referência. Rever.</w:t>
+      </w:r>
+    </w:p>
+  </w:comment>
+  <w:comment w:id="403" w:author="Simone Erbs da Costa" w:date="2022-12-03T17:00:00Z" w:initials="SEdC">
+    <w:p>
+      <w:pPr>
+        <w:pStyle w:val="Textodecomentrio"/>
+      </w:pPr>
+      <w:r>
+        <w:rPr>
+          <w:rStyle w:val="Refdecomentrio"/>
+        </w:rPr>
+        <w:annotationRef/>
+      </w:r>
+      <w:r>
+        <w:t>Primeiro sugiro que esse seja o primeiro tema da revisão bibliográfica já que é o tema do seu trabalho</w:t>
+      </w:r>
+    </w:p>
+  </w:comment>
+  <w:comment w:id="404" w:author="Simone Erbs da Costa" w:date="2022-12-03T17:01:00Z" w:initials="SEdC">
+    <w:p>
+      <w:pPr>
+        <w:pStyle w:val="Textodecomentrio"/>
+      </w:pPr>
+      <w:r>
+        <w:rPr>
+          <w:rStyle w:val="Refdecomentrio"/>
+        </w:rPr>
+        <w:annotationRef/>
+      </w:r>
+      <w:r>
+        <w:t>Não se deve iniciar seção, subseção e nem capítulo com citação direta. Transformar em citação indireta</w:t>
+      </w:r>
+    </w:p>
+  </w:comment>
+  <w:comment w:id="411" w:author="Simone Erbs da Costa" w:date="2022-12-03T17:07:00Z" w:initials="SEdC">
+    <w:p>
+      <w:pPr>
+        <w:pStyle w:val="Textodecomentrio"/>
+      </w:pPr>
+      <w:r>
+        <w:rPr>
+          <w:rStyle w:val="Refdecomentrio"/>
+        </w:rPr>
+        <w:annotationRef/>
+      </w:r>
+      <w:r>
+        <w:t>Incluir referência</w:t>
+      </w:r>
+    </w:p>
+  </w:comment>
+  <w:comment w:id="412" w:author="Simone Erbs da Costa" w:date="2022-12-03T17:08:00Z" w:initials="SEdC">
+    <w:p>
+      <w:pPr>
+        <w:pStyle w:val="Textodecomentrio"/>
+      </w:pPr>
+      <w:r>
+        <w:rPr>
+          <w:rStyle w:val="Refdecomentrio"/>
+        </w:rPr>
+        <w:annotationRef/>
+      </w:r>
+      <w:r>
+        <w:t>Incluir referência</w:t>
+      </w:r>
+    </w:p>
+  </w:comment>
+  <w:comment w:id="414" w:author="Simone Erbs da Costa" w:date="2022-12-03T17:08:00Z" w:initials="SEdC">
+    <w:p>
+      <w:pPr>
+        <w:pStyle w:val="Textodecomentrio"/>
+      </w:pPr>
+      <w:r>
+        <w:rPr>
+          <w:rStyle w:val="Refdecomentrio"/>
+        </w:rPr>
+        <w:annotationRef/>
+      </w:r>
+      <w:r>
+        <w:t>Incluir referência</w:t>
+      </w:r>
+    </w:p>
+  </w:comment>
+  <w:comment w:id="422" w:author="Simone Erbs da Costa" w:date="2022-12-03T17:12:00Z" w:initials="SEdC">
+    <w:p>
+      <w:pPr>
+        <w:pStyle w:val="Textodecomentrio"/>
+      </w:pPr>
+      <w:r>
+        <w:rPr>
+          <w:rStyle w:val="Refdecomentrio"/>
+        </w:rPr>
+        <w:annotationRef/>
+      </w:r>
+      <w:r>
+        <w:t>Rever cada uma das suas referências. As bibliotecárias auxiliam nessa questão, pois não estão ok.</w:t>
+      </w:r>
+    </w:p>
+  </w:comment>
+  <w:comment w:id="453" w:author="Simone Erbs da Costa" w:date="2022-12-03T17:19:00Z" w:initials="SEdC">
+    <w:p>
+      <w:pPr>
+        <w:pStyle w:val="Textodecomentrio"/>
+      </w:pPr>
+      <w:r>
+        <w:rPr>
+          <w:rStyle w:val="Refdecomentrio"/>
+        </w:rPr>
+        <w:annotationRef/>
+      </w:r>
+      <w:r>
+        <w:t>Você não apresentou as contribuições. Aqui eu deveria colocar que não atende, mas dessa forma você reprovaria. Estou colocando que atende parcialmente mas obrigatoriamente você precisa incluir em TCC2, caso contrário, não será aprovado.</w:t>
+      </w:r>
+    </w:p>
+  </w:comment>
+</w:comments>
+</file>
+
+<file path=word/commentsExtended.xml><?xml version="1.0" encoding="utf-8"?>
+<w15:commentsEx xmlns:wpc="http://schemas.microsoft.com/office/word/2010/wordprocessingCanvas" xmlns:cx="http://schemas.microsoft.com/office/drawing/2014/chartex" xmlns:cx1="http://schemas.microsoft.com/office/drawing/2015/9/8/chartex" xmlns:cx2="http://schemas.microsoft.com/office/drawing/2015/10/21/chartex" xmlns:cx3="http://schemas.microsoft.com/office/drawing/2016/5/9/chartex" xmlns:cx4="http://schemas.microsoft.com/office/drawing/2016/5/10/chartex" xmlns:cx5="http://schemas.microsoft.com/office/drawing/2016/5/11/chartex" xmlns:cx6="http://schemas.microsoft.com/office/drawing/2016/5/12/chartex" xmlns:cx7="http://schemas.microsoft.com/office/drawing/2016/5/13/chartex" xmlns:cx8="http://schemas.microsoft.com/office/drawing/2016/5/14/chartex" xmlns:mc="http://schemas.openxmlformats.org/markup-compatibility/2006" xmlns:aink="http://schemas.microsoft.com/office/drawing/2016/ink" xmlns:am3d="http://schemas.microsoft.com/office/drawing/2017/model3d" xmlns:o="urn:schemas-microsoft-com:office:office" xmlns:oel="http://schemas.microsoft.com/office/2019/extlst" xmlns:r="http://schemas.openxmlformats.org/officeDocument/2006/relationships" xmlns:m="http://schemas.openxmlformats.org/officeDocument/2006/math" xmlns:v="urn:schemas-microsoft-com:vml" xmlns:wp14="http://schemas.microsoft.com/office/word/2010/wordprocessingDrawing" xmlns:wp="http://schemas.openxmlformats.org/drawingml/2006/wordprocessingDrawing" xmlns:w10="urn:schemas-microsoft-com:office:word" xmlns:w="http://schemas.openxmlformats.org/wordprocessingml/2006/main" xmlns:w14="http://schemas.microsoft.com/office/word/2010/wordml" xmlns:w15="http://schemas.microsoft.com/office/word/2012/wordml" xmlns:w16cex="http://schemas.microsoft.com/office/word/2018/wordml/cex" xmlns:w16cid="http://schemas.microsoft.com/office/word/2016/wordml/cid" xmlns:w16="http://schemas.microsoft.com/office/word/2018/wordml" xmlns:w16sdtdh="http://schemas.microsoft.com/office/word/2020/wordml/sdtdatahash" xmlns:w16se="http://schemas.microsoft.com/office/word/2015/wordml/symex" xmlns:wpg="http://schemas.microsoft.com/office/word/2010/wordprocessingGroup" xmlns:wpi="http://schemas.microsoft.com/office/word/2010/wordprocessingInk" xmlns:wne="http://schemas.microsoft.com/office/word/2006/wordml" xmlns:wps="http://schemas.microsoft.com/office/word/2010/wordprocessingShape" mc:Ignorable="w14 w15 w16se w16cid w16 w16cex w16sdtdh wp14">
+  <w15:commentEx w15:paraId="36CB6937" w15:done="0"/>
+  <w15:commentEx w15:paraId="50EF51C2" w15:done="0"/>
+  <w15:commentEx w15:paraId="472378C8" w15:done="0"/>
+  <w15:commentEx w15:paraId="5493B0E2" w15:done="0"/>
+  <w15:commentEx w15:paraId="0DD0BBD4" w15:done="0"/>
+  <w15:commentEx w15:paraId="7BDDAF95" w15:done="0"/>
+  <w15:commentEx w15:paraId="31CAA84C" w15:done="0"/>
+  <w15:commentEx w15:paraId="4D813F3D" w15:done="0"/>
+  <w15:commentEx w15:paraId="04CF3390" w15:done="0"/>
+  <w15:commentEx w15:paraId="5FA513EF" w15:done="0"/>
+  <w15:commentEx w15:paraId="225F03E2" w15:done="0"/>
+  <w15:commentEx w15:paraId="050394C7" w15:done="0"/>
+  <w15:commentEx w15:paraId="0B65C6D3" w15:done="0"/>
+  <w15:commentEx w15:paraId="44717FBE" w15:done="0"/>
+  <w15:commentEx w15:paraId="25BFE39A" w15:done="0"/>
+  <w15:commentEx w15:paraId="61DEEF49" w15:done="0"/>
+  <w15:commentEx w15:paraId="209D6C28" w15:done="0"/>
+  <w15:commentEx w15:paraId="3D91D977" w15:done="0"/>
+  <w15:commentEx w15:paraId="7CCCE091" w15:done="0"/>
+  <w15:commentEx w15:paraId="3B6FB4E3" w15:done="0"/>
+  <w15:commentEx w15:paraId="47A13665" w15:done="0"/>
+  <w15:commentEx w15:paraId="6EDAE36A" w15:done="0"/>
+  <w15:commentEx w15:paraId="17972F19" w15:done="0"/>
+  <w15:commentEx w15:paraId="595F845C" w15:done="0"/>
+  <w15:commentEx w15:paraId="5CDE6688" w15:done="0"/>
+  <w15:commentEx w15:paraId="5E320EFE" w15:done="0"/>
+  <w15:commentEx w15:paraId="54560591" w15:done="0"/>
+  <w15:commentEx w15:paraId="16F870A0" w15:done="0"/>
+  <w15:commentEx w15:paraId="04CE9633" w15:done="0"/>
+  <w15:commentEx w15:paraId="79125257" w15:done="0"/>
+  <w15:commentEx w15:paraId="4CCD93BF" w15:done="0"/>
+  <w15:commentEx w15:paraId="7000E4EF" w15:done="0"/>
+  <w15:commentEx w15:paraId="74F20980" w15:done="0"/>
+  <w15:commentEx w15:paraId="15192F6C" w15:done="0"/>
+  <w15:commentEx w15:paraId="16E70529" w15:done="0"/>
+  <w15:commentEx w15:paraId="40AFE00C" w15:done="0"/>
+  <w15:commentEx w15:paraId="155F8E5D" w15:done="0"/>
+</w15:commentsEx>
+</file>
+
+<file path=word/commentsExtensible.xml><?xml version="1.0" encoding="utf-8"?>
+<w16cex:commentsExtensible xmlns:wpc="http://schemas.microsoft.com/office/word/2010/wordprocessingCanvas" xmlns:cx="http://schemas.microsoft.com/office/drawing/2014/chartex" xmlns:cx1="http://schemas.microsoft.com/office/drawing/2015/9/8/chartex" xmlns:cx2="http://schemas.microsoft.com/office/drawing/2015/10/21/chartex" xmlns:cx3="http://schemas.microsoft.com/office/drawing/2016/5/9/chartex" xmlns:cx4="http://schemas.microsoft.com/office/drawing/2016/5/10/chartex" xmlns:cx5="http://schemas.microsoft.com/office/drawing/2016/5/11/chartex" xmlns:cx6="http://schemas.microsoft.com/office/drawing/2016/5/12/chartex" xmlns:cx7="http://schemas.microsoft.com/office/drawing/2016/5/13/chartex" xmlns:cx8="http://schemas.microsoft.com/office/drawing/2016/5/14/chartex" xmlns:mc="http://schemas.openxmlformats.org/markup-compatibility/2006" xmlns:aink="http://schemas.microsoft.com/office/drawing/2016/ink" xmlns:am3d="http://schemas.microsoft.com/office/drawing/2017/model3d" xmlns:o="urn:schemas-microsoft-com:office:office" xmlns:oel="http://schemas.microsoft.com/office/2019/extlst" xmlns:r="http://schemas.openxmlformats.org/officeDocument/2006/relationships" xmlns:m="http://schemas.openxmlformats.org/officeDocument/2006/math" xmlns:v="urn:schemas-microsoft-com:vml" xmlns:wp14="http://schemas.microsoft.com/office/word/2010/wordprocessingDrawing" xmlns:wp="http://schemas.openxmlformats.org/drawingml/2006/wordprocessingDrawing" xmlns:w10="urn:schemas-microsoft-com:office:word" xmlns:w="http://schemas.openxmlformats.org/wordprocessingml/2006/main" xmlns:w14="http://schemas.microsoft.com/office/word/2010/wordml" xmlns:w15="http://schemas.microsoft.com/office/word/2012/wordml" xmlns:w16cex="http://schemas.microsoft.com/office/word/2018/wordml/cex" xmlns:w16cid="http://schemas.microsoft.com/office/word/2016/wordml/cid" xmlns:w16="http://schemas.microsoft.com/office/word/2018/wordml" xmlns:w16sdtdh="http://schemas.microsoft.com/office/word/2020/wordml/sdtdatahash" xmlns:w16se="http://schemas.microsoft.com/office/word/2015/wordml/symex" xmlns:wpg="http://schemas.microsoft.com/office/word/2010/wordprocessingGroup" xmlns:wpi="http://schemas.microsoft.com/office/word/2010/wordprocessingInk" xmlns:wne="http://schemas.microsoft.com/office/word/2006/wordml" xmlns:wps="http://schemas.microsoft.com/office/word/2010/wordprocessingShape" mc:Ignorable="w14 w15 w16se w16cid w16 w16cex w16sdtdh wp14">
+  <w16cex:commentExtensible w16cex:durableId="2735F2B7" w16cex:dateUtc="2022-12-03T19:07:00Z"/>
+  <w16cex:commentExtensible w16cex:durableId="2735F2EB" w16cex:dateUtc="2022-12-03T19:08:00Z"/>
+  <w16cex:commentExtensible w16cex:durableId="2735F302" w16cex:dateUtc="2022-12-03T19:08:00Z"/>
+  <w16cex:commentExtensible w16cex:durableId="2735F358" w16cex:dateUtc="2022-12-03T19:10:00Z"/>
+  <w16cex:commentExtensible w16cex:durableId="2735F396" w16cex:dateUtc="2022-12-03T19:11:00Z"/>
+  <w16cex:commentExtensible w16cex:durableId="2735F3C2" w16cex:dateUtc="2022-12-03T19:11:00Z"/>
+  <w16cex:commentExtensible w16cex:durableId="2735F47A" w16cex:dateUtc="2022-12-03T19:14:00Z"/>
+  <w16cex:commentExtensible w16cex:durableId="2735F49E" w16cex:dateUtc="2022-12-03T19:15:00Z"/>
+  <w16cex:commentExtensible w16cex:durableId="2735F4C9" w16cex:dateUtc="2022-12-03T19:16:00Z"/>
+  <w16cex:commentExtensible w16cex:durableId="2735F502" w16cex:dateUtc="2022-12-03T19:17:00Z"/>
+  <w16cex:commentExtensible w16cex:durableId="2736032D" w16cex:dateUtc="2022-12-03T20:17:00Z"/>
+  <w16cex:commentExtensible w16cex:durableId="2735F732" w16cex:dateUtc="2022-12-03T19:26:00Z"/>
+  <w16cex:commentExtensible w16cex:durableId="2735F6AE" w16cex:dateUtc="2022-12-03T19:24:00Z"/>
+  <w16cex:commentExtensible w16cex:durableId="2735F740" w16cex:dateUtc="2022-12-03T19:26:00Z"/>
+  <w16cex:commentExtensible w16cex:durableId="2735F7DC" w16cex:dateUtc="2022-12-03T19:29:00Z"/>
+  <w16cex:commentExtensible w16cex:durableId="2735FB5E" w16cex:dateUtc="2022-12-03T19:44:00Z"/>
+  <w16cex:commentExtensible w16cex:durableId="2735F862" w16cex:dateUtc="2022-12-03T19:31:00Z"/>
+  <w16cex:commentExtensible w16cex:durableId="2735F8DF" w16cex:dateUtc="2022-12-03T19:33:00Z"/>
+  <w16cex:commentExtensible w16cex:durableId="2735F905" w16cex:dateUtc="2022-12-03T19:34:00Z"/>
+  <w16cex:commentExtensible w16cex:durableId="2735F96E" w16cex:dateUtc="2022-12-03T19:35:00Z"/>
+  <w16cex:commentExtensible w16cex:durableId="2735FC4A" w16cex:dateUtc="2022-12-03T19:48:00Z"/>
+  <w16cex:commentExtensible w16cex:durableId="2735FCE6" w16cex:dateUtc="2022-12-03T19:50:00Z"/>
+  <w16cex:commentExtensible w16cex:durableId="2735FF12" w16cex:dateUtc="2022-12-03T20:00:00Z"/>
+  <w16cex:commentExtensible w16cex:durableId="2735FCF7" w16cex:dateUtc="2022-12-03T19:51:00Z"/>
+  <w16cex:commentExtensible w16cex:durableId="2735FD48" w16cex:dateUtc="2022-12-03T19:52:00Z"/>
+  <w16cex:commentExtensible w16cex:durableId="2735FD84" w16cex:dateUtc="2022-12-03T19:53:00Z"/>
+  <w16cex:commentExtensible w16cex:durableId="2735FE04" w16cex:dateUtc="2022-12-03T19:55:00Z"/>
+  <w16cex:commentExtensible w16cex:durableId="2735FE4D" w16cex:dateUtc="2022-12-03T19:56:00Z"/>
+  <w16cex:commentExtensible w16cex:durableId="2735FE8E" w16cex:dateUtc="2022-12-03T19:57:00Z"/>
+  <w16cex:commentExtensible w16cex:durableId="273600C3" w16cex:dateUtc="2022-12-03T20:07:00Z"/>
+  <w16cex:commentExtensible w16cex:durableId="2735FF3A" w16cex:dateUtc="2022-12-03T20:00:00Z"/>
+  <w16cex:commentExtensible w16cex:durableId="2735FF56" w16cex:dateUtc="2022-12-03T20:01:00Z"/>
+  <w16cex:commentExtensible w16cex:durableId="273600E4" w16cex:dateUtc="2022-12-03T20:07:00Z"/>
+  <w16cex:commentExtensible w16cex:durableId="273600F3" w16cex:dateUtc="2022-12-03T20:08:00Z"/>
+  <w16cex:commentExtensible w16cex:durableId="273600FD" w16cex:dateUtc="2022-12-03T20:08:00Z"/>
+  <w16cex:commentExtensible w16cex:durableId="27360206" w16cex:dateUtc="2022-12-03T20:12:00Z"/>
+  <w16cex:commentExtensible w16cex:durableId="273603BA" w16cex:dateUtc="2022-12-03T20:19:00Z"/>
+</w16cex:commentsExtensible>
+</file>
+
+<file path=word/commentsIds.xml><?xml version="1.0" encoding="utf-8"?>
+<w16cid:commentsIds xmlns:wpc="http://schemas.microsoft.com/office/word/2010/wordprocessingCanvas" xmlns:cx="http://schemas.microsoft.com/office/drawing/2014/chartex" xmlns:cx1="http://schemas.microsoft.com/office/drawing/2015/9/8/chartex" xmlns:cx2="http://schemas.microsoft.com/office/drawing/2015/10/21/chartex" xmlns:cx3="http://schemas.microsoft.com/office/drawing/2016/5/9/chartex" xmlns:cx4="http://schemas.microsoft.com/office/drawing/2016/5/10/chartex" xmlns:cx5="http://schemas.microsoft.com/office/drawing/2016/5/11/chartex" xmlns:cx6="http://schemas.microsoft.com/office/drawing/2016/5/12/chartex" xmlns:cx7="http://schemas.microsoft.com/office/drawing/2016/5/13/chartex" xmlns:cx8="http://schemas.microsoft.com/office/drawing/2016/5/14/chartex" xmlns:mc="http://schemas.openxmlformats.org/markup-compatibility/2006" xmlns:aink="http://schemas.microsoft.com/office/drawing/2016/ink" xmlns:am3d="http://schemas.microsoft.com/office/drawing/2017/model3d" xmlns:o="urn:schemas-microsoft-com:office:office" xmlns:oel="http://schemas.microsoft.com/office/2019/extlst" xmlns:r="http://schemas.openxmlformats.org/officeDocument/2006/relationships" xmlns:m="http://schemas.openxmlformats.org/officeDocument/2006/math" xmlns:v="urn:schemas-microsoft-com:vml" xmlns:wp14="http://schemas.microsoft.com/office/word/2010/wordprocessingDrawing" xmlns:wp="http://schemas.openxmlformats.org/drawingml/2006/wordprocessingDrawing" xmlns:w10="urn:schemas-microsoft-com:office:word" xmlns:w="http://schemas.openxmlformats.org/wordprocessingml/2006/main" xmlns:w14="http://schemas.microsoft.com/office/word/2010/wordml" xmlns:w15="http://schemas.microsoft.com/office/word/2012/wordml" xmlns:w16cex="http://schemas.microsoft.com/office/word/2018/wordml/cex" xmlns:w16cid="http://schemas.microsoft.com/office/word/2016/wordml/cid" xmlns:w16="http://schemas.microsoft.com/office/word/2018/wordml" xmlns:w16sdtdh="http://schemas.microsoft.com/office/word/2020/wordml/sdtdatahash" xmlns:w16se="http://schemas.microsoft.com/office/word/2015/wordml/symex" xmlns:wpg="http://schemas.microsoft.com/office/word/2010/wordprocessingGroup" xmlns:wpi="http://schemas.microsoft.com/office/word/2010/wordprocessingInk" xmlns:wne="http://schemas.microsoft.com/office/word/2006/wordml" xmlns:wps="http://schemas.microsoft.com/office/word/2010/wordprocessingShape" mc:Ignorable="w14 w15 w16se w16cid w16 w16cex w16sdtdh wp14">
+  <w16cid:commentId w16cid:paraId="36CB6937" w16cid:durableId="2735F2B7"/>
+  <w16cid:commentId w16cid:paraId="50EF51C2" w16cid:durableId="2735F2EB"/>
+  <w16cid:commentId w16cid:paraId="472378C8" w16cid:durableId="2735F302"/>
+  <w16cid:commentId w16cid:paraId="5493B0E2" w16cid:durableId="2735F358"/>
+  <w16cid:commentId w16cid:paraId="0DD0BBD4" w16cid:durableId="2735F396"/>
+  <w16cid:commentId w16cid:paraId="7BDDAF95" w16cid:durableId="2735F3C2"/>
+  <w16cid:commentId w16cid:paraId="31CAA84C" w16cid:durableId="2735F47A"/>
+  <w16cid:commentId w16cid:paraId="4D813F3D" w16cid:durableId="2735F49E"/>
+  <w16cid:commentId w16cid:paraId="04CF3390" w16cid:durableId="2735F4C9"/>
+  <w16cid:commentId w16cid:paraId="5FA513EF" w16cid:durableId="2735F502"/>
+  <w16cid:commentId w16cid:paraId="225F03E2" w16cid:durableId="2736032D"/>
+  <w16cid:commentId w16cid:paraId="050394C7" w16cid:durableId="2735F732"/>
+  <w16cid:commentId w16cid:paraId="0B65C6D3" w16cid:durableId="2735F6AE"/>
+  <w16cid:commentId w16cid:paraId="44717FBE" w16cid:durableId="2735F740"/>
+  <w16cid:commentId w16cid:paraId="25BFE39A" w16cid:durableId="2735F7DC"/>
+  <w16cid:commentId w16cid:paraId="61DEEF49" w16cid:durableId="2735FB5E"/>
+  <w16cid:commentId w16cid:paraId="209D6C28" w16cid:durableId="2735F862"/>
+  <w16cid:commentId w16cid:paraId="3D91D977" w16cid:durableId="2735F8DF"/>
+  <w16cid:commentId w16cid:paraId="7CCCE091" w16cid:durableId="2735F905"/>
+  <w16cid:commentId w16cid:paraId="3B6FB4E3" w16cid:durableId="2735F96E"/>
+  <w16cid:commentId w16cid:paraId="47A13665" w16cid:durableId="2735FC4A"/>
+  <w16cid:commentId w16cid:paraId="6EDAE36A" w16cid:durableId="2735FCE6"/>
+  <w16cid:commentId w16cid:paraId="17972F19" w16cid:durableId="2735FF12"/>
+  <w16cid:commentId w16cid:paraId="595F845C" w16cid:durableId="2735FCF7"/>
+  <w16cid:commentId w16cid:paraId="5CDE6688" w16cid:durableId="2735FD48"/>
+  <w16cid:commentId w16cid:paraId="5E320EFE" w16cid:durableId="2735FD84"/>
+  <w16cid:commentId w16cid:paraId="54560591" w16cid:durableId="2735FE04"/>
+  <w16cid:commentId w16cid:paraId="16F870A0" w16cid:durableId="2735FE4D"/>
+  <w16cid:commentId w16cid:paraId="04CE9633" w16cid:durableId="2735FE8E"/>
+  <w16cid:commentId w16cid:paraId="79125257" w16cid:durableId="273600C3"/>
+  <w16cid:commentId w16cid:paraId="4CCD93BF" w16cid:durableId="2735FF3A"/>
+  <w16cid:commentId w16cid:paraId="7000E4EF" w16cid:durableId="2735FF56"/>
+  <w16cid:commentId w16cid:paraId="74F20980" w16cid:durableId="273600E4"/>
+  <w16cid:commentId w16cid:paraId="15192F6C" w16cid:durableId="273600F3"/>
+  <w16cid:commentId w16cid:paraId="16E70529" w16cid:durableId="273600FD"/>
+  <w16cid:commentId w16cid:paraId="40AFE00C" w16cid:durableId="27360206"/>
+  <w16cid:commentId w16cid:paraId="155F8E5D" w16cid:durableId="273603BA"/>
+</w16cid:commentsIds>
 </file>
 
 <file path=word/endnotes.xml><?xml version="1.0" encoding="utf-8"?>
@@ -10222,7 +14669,7 @@
   <w:abstractNum w:abstractNumId="0" w15:restartNumberingAfterBreak="0">
     <w:nsid w:val="FFFFFFFB"/>
     <w:multiLevelType w:val="multilevel"/>
-    <w:tmpl w:val="01FEB6E2"/>
+    <w:tmpl w:val="CB204214"/>
     <w:lvl w:ilvl="0">
       <w:start w:val="1"/>
       <w:numFmt w:val="decimal"/>
@@ -11654,6 +16101,14 @@
     </w:lvlOverride>
   </w:num>
 </w:numbering>
+</file>
+
+<file path=word/people.xml><?xml version="1.0" encoding="utf-8"?>
+<w15:people xmlns:wpc="http://schemas.microsoft.com/office/word/2010/wordprocessingCanvas" xmlns:cx="http://schemas.microsoft.com/office/drawing/2014/chartex" xmlns:cx1="http://schemas.microsoft.com/office/drawing/2015/9/8/chartex" xmlns:cx2="http://schemas.microsoft.com/office/drawing/2015/10/21/chartex" xmlns:cx3="http://schemas.microsoft.com/office/drawing/2016/5/9/chartex" xmlns:cx4="http://schemas.microsoft.com/office/drawing/2016/5/10/chartex" xmlns:cx5="http://schemas.microsoft.com/office/drawing/2016/5/11/chartex" xmlns:cx6="http://schemas.microsoft.com/office/drawing/2016/5/12/chartex" xmlns:cx7="http://schemas.microsoft.com/office/drawing/2016/5/13/chartex" xmlns:cx8="http://schemas.microsoft.com/office/drawing/2016/5/14/chartex" xmlns:mc="http://schemas.openxmlformats.org/markup-compatibility/2006" xmlns:aink="http://schemas.microsoft.com/office/drawing/2016/ink" xmlns:am3d="http://schemas.microsoft.com/office/drawing/2017/model3d" xmlns:o="urn:schemas-microsoft-com:office:office" xmlns:oel="http://schemas.microsoft.com/office/2019/extlst" xmlns:r="http://schemas.openxmlformats.org/officeDocument/2006/relationships" xmlns:m="http://schemas.openxmlformats.org/officeDocument/2006/math" xmlns:v="urn:schemas-microsoft-com:vml" xmlns:wp14="http://schemas.microsoft.com/office/word/2010/wordprocessingDrawing" xmlns:wp="http://schemas.openxmlformats.org/drawingml/2006/wordprocessingDrawing" xmlns:w10="urn:schemas-microsoft-com:office:word" xmlns:w="http://schemas.openxmlformats.org/wordprocessingml/2006/main" xmlns:w14="http://schemas.microsoft.com/office/word/2010/wordml" xmlns:w15="http://schemas.microsoft.com/office/word/2012/wordml" xmlns:w16cex="http://schemas.microsoft.com/office/word/2018/wordml/cex" xmlns:w16cid="http://schemas.microsoft.com/office/word/2016/wordml/cid" xmlns:w16="http://schemas.microsoft.com/office/word/2018/wordml" xmlns:w16sdtdh="http://schemas.microsoft.com/office/word/2020/wordml/sdtdatahash" xmlns:w16se="http://schemas.microsoft.com/office/word/2015/wordml/symex" xmlns:wpg="http://schemas.microsoft.com/office/word/2010/wordprocessingGroup" xmlns:wpi="http://schemas.microsoft.com/office/word/2010/wordprocessingInk" xmlns:wne="http://schemas.microsoft.com/office/word/2006/wordml" xmlns:wps="http://schemas.microsoft.com/office/word/2010/wordprocessingShape" mc:Ignorable="w14 w15 w16se w16cid w16 w16cex w16sdtdh wp14">
+  <w15:person w15:author="Simone Erbs da Costa">
+    <w15:presenceInfo w15:providerId="None" w15:userId="Simone Erbs da Costa"/>
+  </w15:person>
+</w15:people>
 </file>
 
 <file path=word/styles.xml><?xml version="1.0" encoding="utf-8"?>
@@ -12064,7 +16519,7 @@
     <w:next w:val="TF-TEXTO"/>
     <w:autoRedefine/>
     <w:qFormat/>
-    <w:rsid w:val="00FC4A9F"/>
+    <w:rsid w:val="001B5EB3"/>
     <w:pPr>
       <w:numPr>
         <w:numId w:val="1"/>
@@ -12088,7 +16543,7 @@
     <w:next w:val="TF-TEXTO"/>
     <w:autoRedefine/>
     <w:qFormat/>
-    <w:rsid w:val="007D10F2"/>
+    <w:rsid w:val="00D62A8F"/>
     <w:pPr>
       <w:keepNext/>
       <w:keepLines/>
@@ -13432,7 +17887,6 @@
     <w:basedOn w:val="Normal"/>
     <w:link w:val="TextodecomentrioChar"/>
     <w:uiPriority w:val="99"/>
-    <w:semiHidden/>
     <w:unhideWhenUsed/>
     <w:rsid w:val="003D398C"/>
     <w:rPr>
@@ -13445,7 +17899,6 @@
     <w:basedOn w:val="Fontepargpadro"/>
     <w:link w:val="Textodecomentrio"/>
     <w:uiPriority w:val="99"/>
-    <w:semiHidden/>
     <w:rsid w:val="003D398C"/>
   </w:style>
   <w:style w:type="character" w:styleId="Refdecomentrio">
@@ -14082,58 +18535,10 @@
 </file>
 
 <file path=customXml/item1.xml><?xml version="1.0" encoding="utf-8"?>
-<p:properties xmlns:p="http://schemas.microsoft.com/office/2006/metadata/properties" xmlns:xsi="http://www.w3.org/2001/XMLSchema-instance" xmlns:pc="http://schemas.microsoft.com/office/infopath/2007/PartnerControls">
-  <documentManagement>
-    <Has_Teacher_Only_SectionGroup xmlns="f8440490-6d1a-488a-8abf-48b89d0123a0" xsi:nil="true"/>
-    <NotebookType xmlns="f8440490-6d1a-488a-8abf-48b89d0123a0" xsi:nil="true"/>
-    <DefaultSectionNames xmlns="f8440490-6d1a-488a-8abf-48b89d0123a0" xsi:nil="true"/>
-    <Self_Registration_Enabled xmlns="f8440490-6d1a-488a-8abf-48b89d0123a0" xsi:nil="true"/>
-    <FolderType xmlns="f8440490-6d1a-488a-8abf-48b89d0123a0" xsi:nil="true"/>
-    <AppVersion xmlns="f8440490-6d1a-488a-8abf-48b89d0123a0" xsi:nil="true"/>
-    <TeamsChannelId xmlns="f8440490-6d1a-488a-8abf-48b89d0123a0" xsi:nil="true"/>
-    <IsNotebookLocked xmlns="f8440490-6d1a-488a-8abf-48b89d0123a0" xsi:nil="true"/>
-    <Students xmlns="f8440490-6d1a-488a-8abf-48b89d0123a0">
-      <UserInfo>
-        <DisplayName/>
-        <AccountId xsi:nil="true"/>
-        <AccountType/>
-      </UserInfo>
-    </Students>
-    <Templates xmlns="f8440490-6d1a-488a-8abf-48b89d0123a0" xsi:nil="true"/>
-    <CultureName xmlns="f8440490-6d1a-488a-8abf-48b89d0123a0" xsi:nil="true"/>
-    <Invited_Students xmlns="f8440490-6d1a-488a-8abf-48b89d0123a0" xsi:nil="true"/>
-    <Owner xmlns="f8440490-6d1a-488a-8abf-48b89d0123a0">
-      <UserInfo>
-        <DisplayName/>
-        <AccountId xsi:nil="true"/>
-        <AccountType/>
-      </UserInfo>
-    </Owner>
-    <Teachers xmlns="f8440490-6d1a-488a-8abf-48b89d0123a0">
-      <UserInfo>
-        <DisplayName/>
-        <AccountId xsi:nil="true"/>
-        <AccountType/>
-      </UserInfo>
-    </Teachers>
-    <Student_Groups xmlns="f8440490-6d1a-488a-8abf-48b89d0123a0">
-      <UserInfo>
-        <DisplayName/>
-        <AccountId xsi:nil="true"/>
-        <AccountType/>
-      </UserInfo>
-    </Student_Groups>
-    <Invited_Teachers xmlns="f8440490-6d1a-488a-8abf-48b89d0123a0" xsi:nil="true"/>
-    <Is_Collaboration_Space_Locked xmlns="f8440490-6d1a-488a-8abf-48b89d0123a0" xsi:nil="true"/>
-  </documentManagement>
-</p:properties>
+<b:Sources xmlns:b="http://schemas.openxmlformats.org/officeDocument/2006/bibliography" xmlns="http://schemas.openxmlformats.org/officeDocument/2006/bibliography" SelectedStyle="" StyleName=""/>
 </file>
 
 <file path=customXml/item2.xml><?xml version="1.0" encoding="utf-8"?>
-<b:Sources xmlns:b="http://schemas.openxmlformats.org/officeDocument/2006/bibliography" xmlns="http://schemas.openxmlformats.org/officeDocument/2006/bibliography" SelectedStyle="" StyleName=""/>
-</file>
-
-<file path=customXml/item3.xml><?xml version="1.0" encoding="utf-8"?>
 <ct:contentTypeSchema xmlns:ct="http://schemas.microsoft.com/office/2006/metadata/contentType" xmlns:ma="http://schemas.microsoft.com/office/2006/metadata/properties/metaAttributes" ct:_="" ma:_="" ma:contentTypeName="Documento" ma:contentTypeID="0x010100F13453D0801D5E45B1745A09551F1C32" ma:contentTypeVersion="28" ma:contentTypeDescription="Crie um novo documento." ma:contentTypeScope="" ma:versionID="fa9ef3803bb4ef638f344296fd7d9170">
   <xsd:schema xmlns:xsd="http://www.w3.org/2001/XMLSchema" xmlns:xs="http://www.w3.org/2001/XMLSchema" xmlns:p="http://schemas.microsoft.com/office/2006/metadata/properties" xmlns:ns3="f8440490-6d1a-488a-8abf-48b89d0123a0" xmlns:ns4="22206413-f776-4b11-bcb2-0b935dc83731" targetNamespace="http://schemas.microsoft.com/office/2006/metadata/properties" ma:root="true" ma:fieldsID="5a7e583b53460e8ff4480ccd12c418cb" ns3:_="" ns4:_="">
     <xsd:import namespace="f8440490-6d1a-488a-8abf-48b89d0123a0"/>
@@ -14508,7 +18913,7 @@
 </ct:contentTypeSchema>
 </file>
 
-<file path=customXml/item4.xml><?xml version="1.0" encoding="utf-8"?>
+<file path=customXml/item3.xml><?xml version="1.0" encoding="utf-8"?>
 <?mso-contentType ?>
 <FormTemplates xmlns="http://schemas.microsoft.com/sharepoint/v3/contenttype/forms">
   <Display>DocumentLibraryForm</Display>
@@ -14517,17 +18922,55 @@
 </FormTemplates>
 </file>
 
-<file path=customXml/itemProps1.xml><?xml version="1.0" encoding="utf-8"?>
-<ds:datastoreItem xmlns:ds="http://schemas.openxmlformats.org/officeDocument/2006/customXml" ds:itemID="{F72CAF51-4C4B-4D6B-B6E3-64C6CFA182EF}">
-  <ds:schemaRefs>
-    <ds:schemaRef ds:uri="http://schemas.microsoft.com/office/2006/metadata/properties"/>
-    <ds:schemaRef ds:uri="http://schemas.microsoft.com/office/infopath/2007/PartnerControls"/>
-    <ds:schemaRef ds:uri="f8440490-6d1a-488a-8abf-48b89d0123a0"/>
-  </ds:schemaRefs>
-</ds:datastoreItem>
+<file path=customXml/item4.xml><?xml version="1.0" encoding="utf-8"?>
+<p:properties xmlns:p="http://schemas.microsoft.com/office/2006/metadata/properties" xmlns:xsi="http://www.w3.org/2001/XMLSchema-instance" xmlns:pc="http://schemas.microsoft.com/office/infopath/2007/PartnerControls">
+  <documentManagement>
+    <Has_Teacher_Only_SectionGroup xmlns="f8440490-6d1a-488a-8abf-48b89d0123a0" xsi:nil="true"/>
+    <NotebookType xmlns="f8440490-6d1a-488a-8abf-48b89d0123a0" xsi:nil="true"/>
+    <DefaultSectionNames xmlns="f8440490-6d1a-488a-8abf-48b89d0123a0" xsi:nil="true"/>
+    <Self_Registration_Enabled xmlns="f8440490-6d1a-488a-8abf-48b89d0123a0" xsi:nil="true"/>
+    <FolderType xmlns="f8440490-6d1a-488a-8abf-48b89d0123a0" xsi:nil="true"/>
+    <AppVersion xmlns="f8440490-6d1a-488a-8abf-48b89d0123a0" xsi:nil="true"/>
+    <TeamsChannelId xmlns="f8440490-6d1a-488a-8abf-48b89d0123a0" xsi:nil="true"/>
+    <IsNotebookLocked xmlns="f8440490-6d1a-488a-8abf-48b89d0123a0" xsi:nil="true"/>
+    <Students xmlns="f8440490-6d1a-488a-8abf-48b89d0123a0">
+      <UserInfo>
+        <DisplayName/>
+        <AccountId xsi:nil="true"/>
+        <AccountType/>
+      </UserInfo>
+    </Students>
+    <Templates xmlns="f8440490-6d1a-488a-8abf-48b89d0123a0" xsi:nil="true"/>
+    <CultureName xmlns="f8440490-6d1a-488a-8abf-48b89d0123a0" xsi:nil="true"/>
+    <Invited_Students xmlns="f8440490-6d1a-488a-8abf-48b89d0123a0" xsi:nil="true"/>
+    <Owner xmlns="f8440490-6d1a-488a-8abf-48b89d0123a0">
+      <UserInfo>
+        <DisplayName/>
+        <AccountId xsi:nil="true"/>
+        <AccountType/>
+      </UserInfo>
+    </Owner>
+    <Teachers xmlns="f8440490-6d1a-488a-8abf-48b89d0123a0">
+      <UserInfo>
+        <DisplayName/>
+        <AccountId xsi:nil="true"/>
+        <AccountType/>
+      </UserInfo>
+    </Teachers>
+    <Student_Groups xmlns="f8440490-6d1a-488a-8abf-48b89d0123a0">
+      <UserInfo>
+        <DisplayName/>
+        <AccountId xsi:nil="true"/>
+        <AccountType/>
+      </UserInfo>
+    </Student_Groups>
+    <Invited_Teachers xmlns="f8440490-6d1a-488a-8abf-48b89d0123a0" xsi:nil="true"/>
+    <Is_Collaboration_Space_Locked xmlns="f8440490-6d1a-488a-8abf-48b89d0123a0" xsi:nil="true"/>
+  </documentManagement>
+</p:properties>
 </file>
 
-<file path=customXml/itemProps2.xml><?xml version="1.0" encoding="utf-8"?>
+<file path=customXml/itemProps1.xml><?xml version="1.0" encoding="utf-8"?>
 <ds:datastoreItem xmlns:ds="http://schemas.openxmlformats.org/officeDocument/2006/customXml" ds:itemID="{6E5711AF-35D7-438D-9AAA-4B2278DAC27F}">
   <ds:schemaRefs>
     <ds:schemaRef ds:uri="http://schemas.openxmlformats.org/officeDocument/2006/bibliography"/>
@@ -14535,7 +18978,7 @@
 </ds:datastoreItem>
 </file>
 
-<file path=customXml/itemProps3.xml><?xml version="1.0" encoding="utf-8"?>
+<file path=customXml/itemProps2.xml><?xml version="1.0" encoding="utf-8"?>
 <ds:datastoreItem xmlns:ds="http://schemas.openxmlformats.org/officeDocument/2006/customXml" ds:itemID="{B509BA13-A767-465E-8B68-C3C034C035CE}">
   <ds:schemaRefs>
     <ds:schemaRef ds:uri="http://schemas.microsoft.com/office/2006/metadata/contentType"/>
@@ -14554,10 +18997,20 @@
 </ds:datastoreItem>
 </file>
 
-<file path=customXml/itemProps4.xml><?xml version="1.0" encoding="utf-8"?>
+<file path=customXml/itemProps3.xml><?xml version="1.0" encoding="utf-8"?>
 <ds:datastoreItem xmlns:ds="http://schemas.openxmlformats.org/officeDocument/2006/customXml" ds:itemID="{BD6001B7-DA9F-4B65-BC19-CF31DE11455A}">
   <ds:schemaRefs>
     <ds:schemaRef ds:uri="http://schemas.microsoft.com/sharepoint/v3/contenttype/forms"/>
   </ds:schemaRefs>
 </ds:datastoreItem>
+</file>
+
+<file path=customXml/itemProps4.xml><?xml version="1.0" encoding="utf-8"?>
+<ds:datastoreItem xmlns:ds="http://schemas.openxmlformats.org/officeDocument/2006/customXml" ds:itemID="{F72CAF51-4C4B-4D6B-B6E3-64C6CFA182EF}">
+  <ds:schemaRefs>
+    <ds:schemaRef ds:uri="http://schemas.microsoft.com/office/2006/metadata/properties"/>
+    <ds:schemaRef ds:uri="http://schemas.microsoft.com/office/infopath/2007/PartnerControls"/>
+    <ds:schemaRef ds:uri="f8440490-6d1a-488a-8abf-48b89d0123a0"/>
+  </ds:schemaRefs>
+</ds:datastoreItem>
 </file>